--- a/manuscript/Supplement.docx
+++ b/manuscript/Supplement.docx
@@ -5072,11 +5072,66 @@
     </w:p>
     <w:p>
       <w:pPr>
+        <w:pStyle w:val="Manus-Table"/>
+      </w:pPr>
+      <w:r>
+        <w:t xml:space="preserve">Table A2. </w:t>
+      </w:r>
+      <w:r>
+        <w:rPr>
+          <w:b w:val="0"/>
+          <w:bCs w:val="0"/>
+        </w:rPr>
+        <w:t>Holdout accuracy for unlabeled image chunk classification.</w:t>
+      </w:r>
+    </w:p>
+    <w:p>
+      <w:pPr>
         <w:pStyle w:val="Manus-Figure"/>
-        <w:jc w:val="center"/>
       </w:pPr>
       <w:r>
         <w:t xml:space="preserve">Figure A3. </w:t>
+      </w:r>
+      <w:r>
+        <w:rPr>
+          <w:b w:val="0"/>
+          <w:bCs w:val="0"/>
+        </w:rPr>
+        <w:t>Spectral similarity across roof material classes</w:t>
+      </w:r>
+      <w:r>
+        <w:rPr>
+          <w:b w:val="0"/>
+          <w:bCs w:val="0"/>
+        </w:rPr>
+        <w:t xml:space="preserve"> for (</w:t>
+      </w:r>
+      <w:r>
+        <w:t>A</w:t>
+      </w:r>
+      <w:r>
+        <w:rPr>
+          <w:b w:val="0"/>
+          <w:bCs w:val="0"/>
+        </w:rPr>
+        <w:t>) Washington, D.C., and (</w:t>
+      </w:r>
+      <w:r>
+        <w:t>B</w:t>
+      </w:r>
+      <w:r>
+        <w:rPr>
+          <w:b w:val="0"/>
+          <w:bCs w:val="0"/>
+        </w:rPr>
+        <w:t>) Denver, Colorado</w:t>
+      </w:r>
+      <w:r>
+        <w:rPr>
+          <w:b w:val="0"/>
+          <w:bCs w:val="0"/>
+        </w:rPr>
+        <w:t>.</w:t>
       </w:r>
     </w:p>
     <w:p>
@@ -5084,9 +5139,6 @@
         <w:pStyle w:val="Manus-Figure"/>
         <w:jc w:val="center"/>
       </w:pPr>
-      <w:r>
-        <w:t xml:space="preserve">Figure A4. </w:t>
-      </w:r>
     </w:p>
     <w:sectPr>
       <w:pgSz w:w="12240" w:h="15840"/>

--- a/manuscript/Supplement.docx
+++ b/manuscript/Supplement.docx
@@ -4913,9 +4913,9 @@
           <w:noProof/>
         </w:rPr>
         <w:drawing>
-          <wp:inline distT="0" distB="0" distL="0" distR="0" wp14:anchorId="2112DD83" wp14:editId="6B4C47C8">
-            <wp:extent cx="5393822" cy="2441050"/>
-            <wp:effectExtent l="0" t="0" r="3810" b="0"/>
+          <wp:inline distT="0" distB="0" distL="0" distR="0" wp14:anchorId="2112DD83" wp14:editId="01FEC441">
+            <wp:extent cx="5885770" cy="2663687"/>
+            <wp:effectExtent l="0" t="0" r="0" b="3810"/>
             <wp:docPr id="1715304424" name="Picture 2" descr="A comparison of colors and numbers&#10;&#10;AI-generated content may be incorrect."/>
             <wp:cNvGraphicFramePr>
               <a:graphicFrameLocks xmlns:a="http://schemas.openxmlformats.org/drawingml/2006/main" noChangeAspect="1"/>
@@ -4942,7 +4942,7 @@
                   <pic:spPr>
                     <a:xfrm>
                       <a:off x="0" y="0"/>
-                      <a:ext cx="5458373" cy="2470263"/>
+                      <a:ext cx="6057935" cy="2741603"/>
                     </a:xfrm>
                     <a:prstGeom prst="rect">
                       <a:avLst/>
@@ -4965,10 +4965,7 @@
       </w:pPr>
       <w:r>
         <w:lastRenderedPageBreak/>
-        <w:t>F</w:t>
-      </w:r>
-      <w:r>
-        <w:t xml:space="preserve">igure </w:t>
+        <w:t xml:space="preserve">Figure </w:t>
       </w:r>
       <w:r>
         <w:t>A</w:t>
@@ -4991,21 +4988,7 @@
           <w:b w:val="0"/>
           <w:bCs w:val="0"/>
         </w:rPr>
-        <w:t xml:space="preserve">) validation loss during the </w:t>
-      </w:r>
-      <w:r>
-        <w:rPr>
-          <w:b w:val="0"/>
-          <w:bCs w:val="0"/>
-        </w:rPr>
-        <w:t>12-epoch</w:t>
-      </w:r>
-      <w:r>
-        <w:rPr>
-          <w:b w:val="0"/>
-          <w:bCs w:val="0"/>
-        </w:rPr>
-        <w:t xml:space="preserve"> model training across all trials; (</w:t>
+        <w:t>) validation loss during the 12-epoch model training across all trials; (</w:t>
       </w:r>
       <w:r>
         <w:t>B</w:t>
@@ -5028,9 +5011,9 @@
           <w:noProof/>
         </w:rPr>
         <w:drawing>
-          <wp:inline distT="0" distB="0" distL="0" distR="0" wp14:anchorId="3928A999" wp14:editId="3F9DA68D">
-            <wp:extent cx="5184250" cy="2108041"/>
-            <wp:effectExtent l="0" t="0" r="0" b="635"/>
+          <wp:inline distT="0" distB="0" distL="0" distR="0" wp14:anchorId="3928A999" wp14:editId="3D0831E7">
+            <wp:extent cx="5357915" cy="2178657"/>
+            <wp:effectExtent l="0" t="0" r="1905" b="6350"/>
             <wp:docPr id="149252920" name="Picture 4" descr="A graph of a graph of a graph of a graph of a graph of a graph of a graph of a graph of a graph of a graph of a graph of a graph of a graph of&#10;&#10;AI-generated content may be incorrect."/>
             <wp:cNvGraphicFramePr>
               <a:graphicFrameLocks xmlns:a="http://schemas.openxmlformats.org/drawingml/2006/main" noChangeAspect="1"/>
@@ -5057,7 +5040,149 @@
                   <pic:spPr>
                     <a:xfrm>
                       <a:off x="0" y="0"/>
-                      <a:ext cx="5335589" cy="2169579"/>
+                      <a:ext cx="5689845" cy="2313628"/>
+                    </a:xfrm>
+                    <a:prstGeom prst="rect">
+                      <a:avLst/>
+                    </a:prstGeom>
+                  </pic:spPr>
+                </pic:pic>
+              </a:graphicData>
+            </a:graphic>
+          </wp:inline>
+        </w:drawing>
+      </w:r>
+    </w:p>
+    <w:p>
+      <w:pPr>
+        <w:pStyle w:val="Manus-Figure"/>
+      </w:pPr>
+      <w:r>
+        <w:t xml:space="preserve">Figure A3. </w:t>
+      </w:r>
+      <w:r>
+        <w:rPr>
+          <w:b w:val="0"/>
+          <w:bCs w:val="0"/>
+        </w:rPr>
+        <w:t xml:space="preserve">Distribution of </w:t>
+      </w:r>
+      <w:r>
+        <w:rPr>
+          <w:b w:val="0"/>
+          <w:bCs w:val="0"/>
+        </w:rPr>
+        <w:t xml:space="preserve">ResNet-18 </w:t>
+      </w:r>
+      <w:r>
+        <w:rPr>
+          <w:b w:val="0"/>
+          <w:bCs w:val="0"/>
+        </w:rPr>
+        <w:t>model classification confidence by material type for both</w:t>
+      </w:r>
+      <w:r>
+        <w:rPr>
+          <w:b w:val="0"/>
+          <w:bCs w:val="0"/>
+        </w:rPr>
+        <w:t xml:space="preserve"> Washington, D.C.</w:t>
+      </w:r>
+      <w:r>
+        <w:rPr>
+          <w:b w:val="0"/>
+          <w:bCs w:val="0"/>
+        </w:rPr>
+        <w:t xml:space="preserve"> (purple)</w:t>
+      </w:r>
+      <w:r>
+        <w:rPr>
+          <w:b w:val="0"/>
+          <w:bCs w:val="0"/>
+        </w:rPr>
+        <w:t xml:space="preserve"> and</w:t>
+      </w:r>
+      <w:r>
+        <w:rPr>
+          <w:b w:val="0"/>
+          <w:bCs w:val="0"/>
+        </w:rPr>
+        <w:t xml:space="preserve"> Denver, Colorado</w:t>
+      </w:r>
+      <w:r>
+        <w:rPr>
+          <w:b w:val="0"/>
+          <w:bCs w:val="0"/>
+        </w:rPr>
+        <w:t xml:space="preserve"> (green)</w:t>
+      </w:r>
+      <w:r>
+        <w:rPr>
+          <w:b w:val="0"/>
+          <w:bCs w:val="0"/>
+        </w:rPr>
+        <w:t>.</w:t>
+      </w:r>
+      <w:r>
+        <w:rPr>
+          <w:b w:val="0"/>
+          <w:bCs w:val="0"/>
+        </w:rPr>
+        <w:t xml:space="preserve"> </w:t>
+      </w:r>
+      <w:r>
+        <w:rPr>
+          <w:b w:val="0"/>
+        </w:rPr>
+        <w:t>AP=Asphalt; CN=Concrete; CS=Composition Shingle; ME=Metal; SH=Shingle; SL=Slate; TL=Tile; TG=Tar and Gravel; UR=Urethane; WS=Wood Shake/shingle</w:t>
+      </w:r>
+      <w:r>
+        <w:rPr>
+          <w:b w:val="0"/>
+        </w:rPr>
+        <w:t>.</w:t>
+      </w:r>
+    </w:p>
+    <w:p>
+      <w:pPr>
+        <w:pStyle w:val="Manus-Figure"/>
+        <w:jc w:val="center"/>
+      </w:pPr>
+      <w:r>
+        <w:rPr>
+          <w:noProof/>
+        </w:rPr>
+        <w:drawing>
+          <wp:inline distT="0" distB="0" distL="0" distR="0" wp14:anchorId="20BC31FF" wp14:editId="2C4FE32B">
+            <wp:extent cx="3013544" cy="1980329"/>
+            <wp:effectExtent l="0" t="0" r="0" b="1270"/>
+            <wp:docPr id="1748827660" name="Picture 1" descr="A graph of a number of different colored boxes&#10;&#10;AI-generated content may be incorrect."/>
+            <wp:cNvGraphicFramePr>
+              <a:graphicFrameLocks xmlns:a="http://schemas.openxmlformats.org/drawingml/2006/main" noChangeAspect="1"/>
+            </wp:cNvGraphicFramePr>
+            <a:graphic xmlns:a="http://schemas.openxmlformats.org/drawingml/2006/main">
+              <a:graphicData uri="http://schemas.openxmlformats.org/drawingml/2006/picture">
+                <pic:pic xmlns:pic="http://schemas.openxmlformats.org/drawingml/2006/picture">
+                  <pic:nvPicPr>
+                    <pic:cNvPr id="1748827660" name="Picture 1" descr="A graph of a number of different colored boxes&#10;&#10;AI-generated content may be incorrect."/>
+                    <pic:cNvPicPr/>
+                  </pic:nvPicPr>
+                  <pic:blipFill>
+                    <a:blip r:embed="rId6" cstate="print">
+                      <a:extLst>
+                        <a:ext uri="{28A0092B-C50C-407E-A947-70E740481C1C}">
+                          <a14:useLocalDpi xmlns:a14="http://schemas.microsoft.com/office/drawing/2010/main" val="0"/>
+                        </a:ext>
+                      </a:extLst>
+                    </a:blip>
+                    <a:stretch>
+                      <a:fillRect/>
+                    </a:stretch>
+                  </pic:blipFill>
+                  <pic:spPr>
+                    <a:xfrm>
+                      <a:off x="0" y="0"/>
+                      <a:ext cx="3154826" cy="2073172"/>
                     </a:xfrm>
                     <a:prstGeom prst="rect">
                       <a:avLst/>
@@ -5073,58 +5198,70 @@
     <w:p>
       <w:pPr>
         <w:pStyle w:val="Manus-Table"/>
+        <w:rPr>
+          <w:b w:val="0"/>
+          <w:bCs w:val="0"/>
+        </w:rPr>
       </w:pPr>
       <w:r>
-        <w:t xml:space="preserve">Table A2. </w:t>
+        <w:t xml:space="preserve">Table </w:t>
+      </w:r>
+      <w:r>
+        <w:t>A2</w:t>
+      </w:r>
+      <w:r>
+        <w:t xml:space="preserve">. </w:t>
       </w:r>
       <w:r>
         <w:rPr>
           <w:b w:val="0"/>
           <w:bCs w:val="0"/>
         </w:rPr>
-        <w:t>Holdout accuracy for unlabeled image chunk classification.</w:t>
-      </w:r>
-    </w:p>
-    <w:p>
-      <w:pPr>
-        <w:pStyle w:val="Manus-Figure"/>
-      </w:pPr>
-      <w:r>
-        <w:t xml:space="preserve">Figure A3. </w:t>
+        <w:t>Classification accuracy by material type</w:t>
       </w:r>
       <w:r>
         <w:rPr>
           <w:b w:val="0"/>
           <w:bCs w:val="0"/>
         </w:rPr>
-        <w:t>Spectral similarity across roof material classes</w:t>
+        <w:t xml:space="preserve"> include precision, recall, and F1-score. Accuracy of roofprint classification on unlabeled image data is assessed using </w:t>
+      </w:r>
+      <w:r>
+        <w:rPr>
+          <w:b w:val="0"/>
+          <w:bCs w:val="0"/>
+          <w:i/>
+          <w:iCs/>
+        </w:rPr>
+        <w:t>all</w:t>
       </w:r>
       <w:r>
         <w:rPr>
           <w:b w:val="0"/>
           <w:bCs w:val="0"/>
         </w:rPr>
-        <w:t xml:space="preserve"> for (</w:t>
-      </w:r>
-      <w:r>
-        <w:t>A</w:t>
+        <w:t xml:space="preserve"> roofprints with thematic information in </w:t>
       </w:r>
       <w:r>
         <w:rPr>
           <w:b w:val="0"/>
           <w:bCs w:val="0"/>
         </w:rPr>
-        <w:t>) Washington, D.C., and (</w:t>
-      </w:r>
-      <w:r>
-        <w:t>B</w:t>
+        <w:t>both</w:t>
       </w:r>
       <w:r>
         <w:rPr>
           <w:b w:val="0"/>
           <w:bCs w:val="0"/>
         </w:rPr>
-        <w:t>) Denver, Colorado</w:t>
+        <w:t xml:space="preserve"> AOI</w:t>
+      </w:r>
+      <w:r>
+        <w:rPr>
+          <w:b w:val="0"/>
+          <w:bCs w:val="0"/>
+        </w:rPr>
+        <w:t>s</w:t>
       </w:r>
       <w:r>
         <w:rPr>
@@ -5133,12 +5270,5042 @@
         </w:rPr>
         <w:t>.</w:t>
       </w:r>
+      <w:r>
+        <w:rPr>
+          <w:b w:val="0"/>
+          <w:bCs w:val="0"/>
+        </w:rPr>
+        <w:t xml:space="preserve"> We applied the trained model to unlabeled image data and calculated the classification summary report for all training roofprints (i.e., training, validation, and holdout sets).</w:t>
+      </w:r>
+    </w:p>
+    <w:tbl>
+      <w:tblPr>
+        <w:tblW w:w="0" w:type="auto"/>
+        <w:tblLook w:val="04A0" w:firstRow="1" w:lastRow="0" w:firstColumn="1" w:lastColumn="0" w:noHBand="0" w:noVBand="1"/>
+      </w:tblPr>
+      <w:tblGrid>
+        <w:gridCol w:w="1256"/>
+        <w:gridCol w:w="276"/>
+        <w:gridCol w:w="1016"/>
+        <w:gridCol w:w="727"/>
+        <w:gridCol w:w="962"/>
+        <w:gridCol w:w="853"/>
+        <w:gridCol w:w="608"/>
+        <w:gridCol w:w="1053"/>
+        <w:gridCol w:w="728"/>
+        <w:gridCol w:w="996"/>
+        <w:gridCol w:w="885"/>
+      </w:tblGrid>
+      <w:tr>
+        <w:trPr>
+          <w:trHeight w:val="368"/>
+        </w:trPr>
+        <w:tc>
+          <w:tcPr>
+            <w:tcW w:w="1534" w:type="dxa"/>
+            <w:gridSpan w:val="2"/>
+            <w:tcBorders>
+              <w:top w:val="single" w:sz="4" w:space="0" w:color="auto"/>
+              <w:left w:val="nil"/>
+              <w:bottom w:val="single" w:sz="4" w:space="0" w:color="auto"/>
+              <w:right w:val="nil"/>
+            </w:tcBorders>
+            <w:shd w:val="clear" w:color="000000" w:fill="FFFFFF"/>
+            <w:noWrap/>
+            <w:hideMark/>
+          </w:tcPr>
+          <w:p>
+            <w:pPr>
+              <w:rPr>
+                <w:rFonts w:ascii="Times New Roman" w:eastAsia="Times New Roman" w:hAnsi="Times New Roman" w:cs="Times New Roman"/>
+                <w:color w:val="000000"/>
+                <w:kern w:val="0"/>
+                <w:sz w:val="20"/>
+                <w:szCs w:val="20"/>
+                <w14:ligatures w14:val="none"/>
+              </w:rPr>
+            </w:pPr>
+            <w:r>
+              <w:rPr>
+                <w:rFonts w:ascii="Times New Roman" w:eastAsia="Times New Roman" w:hAnsi="Times New Roman" w:cs="Times New Roman"/>
+                <w:color w:val="000000"/>
+                <w:kern w:val="0"/>
+                <w:sz w:val="20"/>
+                <w:szCs w:val="20"/>
+                <w14:ligatures w14:val="none"/>
+              </w:rPr>
+              <w:t> </w:t>
+            </w:r>
+          </w:p>
+        </w:tc>
+        <w:tc>
+          <w:tcPr>
+            <w:tcW w:w="3556" w:type="dxa"/>
+            <w:gridSpan w:val="4"/>
+            <w:tcBorders>
+              <w:top w:val="single" w:sz="4" w:space="0" w:color="auto"/>
+              <w:left w:val="nil"/>
+              <w:bottom w:val="single" w:sz="4" w:space="0" w:color="auto"/>
+              <w:right w:val="nil"/>
+            </w:tcBorders>
+            <w:shd w:val="clear" w:color="000000" w:fill="FFFFFF"/>
+            <w:noWrap/>
+            <w:hideMark/>
+          </w:tcPr>
+          <w:p>
+            <w:pPr>
+              <w:jc w:val="center"/>
+              <w:rPr>
+                <w:rFonts w:ascii="Times New Roman" w:eastAsia="Times New Roman" w:hAnsi="Times New Roman" w:cs="Times New Roman"/>
+                <w:b/>
+                <w:bCs/>
+                <w:color w:val="000000"/>
+                <w:kern w:val="0"/>
+                <w:sz w:val="20"/>
+                <w:szCs w:val="20"/>
+                <w14:ligatures w14:val="none"/>
+              </w:rPr>
+            </w:pPr>
+            <w:r>
+              <w:rPr>
+                <w:rFonts w:ascii="Times New Roman" w:eastAsia="Times New Roman" w:hAnsi="Times New Roman" w:cs="Times New Roman"/>
+                <w:b/>
+                <w:bCs/>
+                <w:color w:val="000000"/>
+                <w:kern w:val="0"/>
+                <w:sz w:val="20"/>
+                <w:szCs w:val="20"/>
+                <w14:ligatures w14:val="none"/>
+              </w:rPr>
+              <w:t>Washington, D.C.</w:t>
+            </w:r>
+          </w:p>
+        </w:tc>
+        <w:tc>
+          <w:tcPr>
+            <w:tcW w:w="608" w:type="dxa"/>
+            <w:tcBorders>
+              <w:top w:val="single" w:sz="4" w:space="0" w:color="auto"/>
+              <w:left w:val="nil"/>
+              <w:bottom w:val="single" w:sz="4" w:space="0" w:color="auto"/>
+              <w:right w:val="nil"/>
+            </w:tcBorders>
+            <w:shd w:val="clear" w:color="000000" w:fill="FFFFFF"/>
+            <w:noWrap/>
+            <w:hideMark/>
+          </w:tcPr>
+          <w:p>
+            <w:pPr>
+              <w:jc w:val="center"/>
+              <w:rPr>
+                <w:rFonts w:ascii="Times New Roman" w:eastAsia="Times New Roman" w:hAnsi="Times New Roman" w:cs="Times New Roman"/>
+                <w:b/>
+                <w:bCs/>
+                <w:color w:val="000000"/>
+                <w:kern w:val="0"/>
+                <w:sz w:val="20"/>
+                <w:szCs w:val="20"/>
+                <w14:ligatures w14:val="none"/>
+              </w:rPr>
+            </w:pPr>
+            <w:r>
+              <w:rPr>
+                <w:rFonts w:ascii="Times New Roman" w:eastAsia="Times New Roman" w:hAnsi="Times New Roman" w:cs="Times New Roman"/>
+                <w:b/>
+                <w:bCs/>
+                <w:color w:val="000000"/>
+                <w:kern w:val="0"/>
+                <w:sz w:val="20"/>
+                <w:szCs w:val="20"/>
+                <w14:ligatures w14:val="none"/>
+              </w:rPr>
+              <w:t> </w:t>
+            </w:r>
+          </w:p>
+        </w:tc>
+        <w:tc>
+          <w:tcPr>
+            <w:tcW w:w="3662" w:type="dxa"/>
+            <w:gridSpan w:val="4"/>
+            <w:tcBorders>
+              <w:top w:val="single" w:sz="4" w:space="0" w:color="auto"/>
+              <w:left w:val="nil"/>
+              <w:bottom w:val="single" w:sz="4" w:space="0" w:color="auto"/>
+              <w:right w:val="nil"/>
+            </w:tcBorders>
+            <w:shd w:val="clear" w:color="000000" w:fill="FFFFFF"/>
+            <w:noWrap/>
+            <w:hideMark/>
+          </w:tcPr>
+          <w:p>
+            <w:pPr>
+              <w:jc w:val="center"/>
+              <w:rPr>
+                <w:rFonts w:ascii="Times New Roman" w:eastAsia="Times New Roman" w:hAnsi="Times New Roman" w:cs="Times New Roman"/>
+                <w:b/>
+                <w:bCs/>
+                <w:color w:val="000000"/>
+                <w:kern w:val="0"/>
+                <w:sz w:val="20"/>
+                <w:szCs w:val="20"/>
+                <w14:ligatures w14:val="none"/>
+              </w:rPr>
+            </w:pPr>
+            <w:r>
+              <w:rPr>
+                <w:rFonts w:ascii="Times New Roman" w:eastAsia="Times New Roman" w:hAnsi="Times New Roman" w:cs="Times New Roman"/>
+                <w:b/>
+                <w:bCs/>
+                <w:color w:val="000000"/>
+                <w:kern w:val="0"/>
+                <w:sz w:val="20"/>
+                <w:szCs w:val="20"/>
+                <w14:ligatures w14:val="none"/>
+              </w:rPr>
+              <w:t>Denver, CO</w:t>
+            </w:r>
+          </w:p>
+        </w:tc>
+      </w:tr>
+      <w:tr>
+        <w:trPr>
+          <w:trHeight w:val="386"/>
+        </w:trPr>
+        <w:tc>
+          <w:tcPr>
+            <w:tcW w:w="1257" w:type="dxa"/>
+            <w:tcBorders>
+              <w:top w:val="nil"/>
+              <w:left w:val="nil"/>
+              <w:bottom w:val="double" w:sz="6" w:space="0" w:color="auto"/>
+              <w:right w:val="nil"/>
+            </w:tcBorders>
+            <w:shd w:val="clear" w:color="000000" w:fill="FFFFFF"/>
+            <w:noWrap/>
+            <w:hideMark/>
+          </w:tcPr>
+          <w:p>
+            <w:pPr>
+              <w:jc w:val="center"/>
+              <w:rPr>
+                <w:rFonts w:ascii="Times New Roman" w:eastAsia="Times New Roman" w:hAnsi="Times New Roman" w:cs="Times New Roman"/>
+                <w:i/>
+                <w:iCs/>
+                <w:color w:val="000000"/>
+                <w:kern w:val="0"/>
+                <w:sz w:val="20"/>
+                <w:szCs w:val="20"/>
+                <w14:ligatures w14:val="none"/>
+              </w:rPr>
+            </w:pPr>
+            <w:r>
+              <w:rPr>
+                <w:rFonts w:ascii="Times New Roman" w:eastAsia="Times New Roman" w:hAnsi="Times New Roman" w:cs="Times New Roman"/>
+                <w:i/>
+                <w:iCs/>
+                <w:color w:val="000000"/>
+                <w:kern w:val="0"/>
+                <w:sz w:val="20"/>
+                <w:szCs w:val="20"/>
+                <w14:ligatures w14:val="none"/>
+              </w:rPr>
+              <w:t>Material</w:t>
+            </w:r>
+          </w:p>
+        </w:tc>
+        <w:tc>
+          <w:tcPr>
+            <w:tcW w:w="1293" w:type="dxa"/>
+            <w:gridSpan w:val="2"/>
+            <w:tcBorders>
+              <w:top w:val="nil"/>
+              <w:left w:val="nil"/>
+              <w:bottom w:val="double" w:sz="6" w:space="0" w:color="auto"/>
+              <w:right w:val="nil"/>
+            </w:tcBorders>
+            <w:shd w:val="clear" w:color="000000" w:fill="FFFFFF"/>
+            <w:noWrap/>
+            <w:hideMark/>
+          </w:tcPr>
+          <w:p>
+            <w:pPr>
+              <w:jc w:val="right"/>
+              <w:rPr>
+                <w:rFonts w:ascii="Times New Roman" w:eastAsia="Times New Roman" w:hAnsi="Times New Roman" w:cs="Times New Roman"/>
+                <w:i/>
+                <w:iCs/>
+                <w:color w:val="000000"/>
+                <w:kern w:val="0"/>
+                <w:sz w:val="20"/>
+                <w:szCs w:val="20"/>
+                <w14:ligatures w14:val="none"/>
+              </w:rPr>
+            </w:pPr>
+            <w:r>
+              <w:rPr>
+                <w:rFonts w:ascii="Times New Roman" w:eastAsia="Times New Roman" w:hAnsi="Times New Roman" w:cs="Times New Roman"/>
+                <w:i/>
+                <w:iCs/>
+                <w:color w:val="000000"/>
+                <w:kern w:val="0"/>
+                <w:sz w:val="20"/>
+                <w:szCs w:val="20"/>
+                <w14:ligatures w14:val="none"/>
+              </w:rPr>
+              <w:t>Precision</w:t>
+            </w:r>
+          </w:p>
+        </w:tc>
+        <w:tc>
+          <w:tcPr>
+            <w:tcW w:w="725" w:type="dxa"/>
+            <w:tcBorders>
+              <w:top w:val="nil"/>
+              <w:left w:val="nil"/>
+              <w:bottom w:val="double" w:sz="6" w:space="0" w:color="auto"/>
+              <w:right w:val="nil"/>
+            </w:tcBorders>
+            <w:shd w:val="clear" w:color="000000" w:fill="FFFFFF"/>
+            <w:noWrap/>
+            <w:hideMark/>
+          </w:tcPr>
+          <w:p>
+            <w:pPr>
+              <w:jc w:val="right"/>
+              <w:rPr>
+                <w:rFonts w:ascii="Times New Roman" w:eastAsia="Times New Roman" w:hAnsi="Times New Roman" w:cs="Times New Roman"/>
+                <w:i/>
+                <w:iCs/>
+                <w:color w:val="000000"/>
+                <w:kern w:val="0"/>
+                <w:sz w:val="20"/>
+                <w:szCs w:val="20"/>
+                <w14:ligatures w14:val="none"/>
+              </w:rPr>
+            </w:pPr>
+            <w:r>
+              <w:rPr>
+                <w:rFonts w:ascii="Times New Roman" w:eastAsia="Times New Roman" w:hAnsi="Times New Roman" w:cs="Times New Roman"/>
+                <w:i/>
+                <w:iCs/>
+                <w:color w:val="000000"/>
+                <w:kern w:val="0"/>
+                <w:sz w:val="20"/>
+                <w:szCs w:val="20"/>
+                <w14:ligatures w14:val="none"/>
+              </w:rPr>
+              <w:t>Recall</w:t>
+            </w:r>
+          </w:p>
+        </w:tc>
+        <w:tc>
+          <w:tcPr>
+            <w:tcW w:w="962" w:type="dxa"/>
+            <w:tcBorders>
+              <w:top w:val="nil"/>
+              <w:left w:val="nil"/>
+              <w:bottom w:val="double" w:sz="6" w:space="0" w:color="auto"/>
+              <w:right w:val="nil"/>
+            </w:tcBorders>
+            <w:shd w:val="clear" w:color="000000" w:fill="FFFFFF"/>
+            <w:noWrap/>
+            <w:hideMark/>
+          </w:tcPr>
+          <w:p>
+            <w:pPr>
+              <w:jc w:val="right"/>
+              <w:rPr>
+                <w:rFonts w:ascii="Times New Roman" w:eastAsia="Times New Roman" w:hAnsi="Times New Roman" w:cs="Times New Roman"/>
+                <w:i/>
+                <w:iCs/>
+                <w:color w:val="000000"/>
+                <w:kern w:val="0"/>
+                <w:sz w:val="20"/>
+                <w:szCs w:val="20"/>
+                <w14:ligatures w14:val="none"/>
+              </w:rPr>
+            </w:pPr>
+            <w:r>
+              <w:rPr>
+                <w:rFonts w:ascii="Times New Roman" w:eastAsia="Times New Roman" w:hAnsi="Times New Roman" w:cs="Times New Roman"/>
+                <w:i/>
+                <w:iCs/>
+                <w:color w:val="000000"/>
+                <w:kern w:val="0"/>
+                <w:sz w:val="20"/>
+                <w:szCs w:val="20"/>
+                <w14:ligatures w14:val="none"/>
+              </w:rPr>
+              <w:t>F1-score</w:t>
+            </w:r>
+          </w:p>
+        </w:tc>
+        <w:tc>
+          <w:tcPr>
+            <w:tcW w:w="853" w:type="dxa"/>
+            <w:tcBorders>
+              <w:top w:val="nil"/>
+              <w:left w:val="nil"/>
+              <w:bottom w:val="double" w:sz="6" w:space="0" w:color="auto"/>
+              <w:right w:val="nil"/>
+            </w:tcBorders>
+            <w:shd w:val="clear" w:color="000000" w:fill="FFFFFF"/>
+            <w:noWrap/>
+            <w:hideMark/>
+          </w:tcPr>
+          <w:p>
+            <w:pPr>
+              <w:jc w:val="right"/>
+              <w:rPr>
+                <w:rFonts w:ascii="Times New Roman" w:eastAsia="Times New Roman" w:hAnsi="Times New Roman" w:cs="Times New Roman"/>
+                <w:i/>
+                <w:iCs/>
+                <w:color w:val="000000"/>
+                <w:kern w:val="0"/>
+                <w:sz w:val="20"/>
+                <w:szCs w:val="20"/>
+                <w14:ligatures w14:val="none"/>
+              </w:rPr>
+            </w:pPr>
+            <w:r>
+              <w:rPr>
+                <w:rFonts w:ascii="Times New Roman" w:eastAsia="Times New Roman" w:hAnsi="Times New Roman" w:cs="Times New Roman"/>
+                <w:i/>
+                <w:iCs/>
+                <w:color w:val="000000"/>
+                <w:kern w:val="0"/>
+                <w:sz w:val="20"/>
+                <w:szCs w:val="20"/>
+                <w14:ligatures w14:val="none"/>
+              </w:rPr>
+              <w:t>Support</w:t>
+            </w:r>
+          </w:p>
+        </w:tc>
+        <w:tc>
+          <w:tcPr>
+            <w:tcW w:w="608" w:type="dxa"/>
+            <w:tcBorders>
+              <w:top w:val="nil"/>
+              <w:left w:val="nil"/>
+              <w:bottom w:val="double" w:sz="6" w:space="0" w:color="auto"/>
+              <w:right w:val="nil"/>
+            </w:tcBorders>
+            <w:shd w:val="clear" w:color="000000" w:fill="FFFFFF"/>
+            <w:noWrap/>
+            <w:hideMark/>
+          </w:tcPr>
+          <w:p>
+            <w:pPr>
+              <w:jc w:val="right"/>
+              <w:rPr>
+                <w:rFonts w:ascii="Times New Roman" w:eastAsia="Times New Roman" w:hAnsi="Times New Roman" w:cs="Times New Roman"/>
+                <w:i/>
+                <w:iCs/>
+                <w:color w:val="000000"/>
+                <w:kern w:val="0"/>
+                <w:sz w:val="20"/>
+                <w:szCs w:val="20"/>
+                <w14:ligatures w14:val="none"/>
+              </w:rPr>
+            </w:pPr>
+            <w:r>
+              <w:rPr>
+                <w:rFonts w:ascii="Times New Roman" w:eastAsia="Times New Roman" w:hAnsi="Times New Roman" w:cs="Times New Roman"/>
+                <w:i/>
+                <w:iCs/>
+                <w:color w:val="000000"/>
+                <w:kern w:val="0"/>
+                <w:sz w:val="20"/>
+                <w:szCs w:val="20"/>
+                <w14:ligatures w14:val="none"/>
+              </w:rPr>
+              <w:t> </w:t>
+            </w:r>
+          </w:p>
+        </w:tc>
+        <w:tc>
+          <w:tcPr>
+            <w:tcW w:w="1053" w:type="dxa"/>
+            <w:tcBorders>
+              <w:top w:val="nil"/>
+              <w:left w:val="nil"/>
+              <w:bottom w:val="double" w:sz="6" w:space="0" w:color="auto"/>
+              <w:right w:val="nil"/>
+            </w:tcBorders>
+            <w:shd w:val="clear" w:color="000000" w:fill="FFFFFF"/>
+            <w:noWrap/>
+            <w:hideMark/>
+          </w:tcPr>
+          <w:p>
+            <w:pPr>
+              <w:jc w:val="right"/>
+              <w:rPr>
+                <w:rFonts w:ascii="Times New Roman" w:eastAsia="Times New Roman" w:hAnsi="Times New Roman" w:cs="Times New Roman"/>
+                <w:i/>
+                <w:iCs/>
+                <w:color w:val="000000"/>
+                <w:kern w:val="0"/>
+                <w:sz w:val="20"/>
+                <w:szCs w:val="20"/>
+                <w14:ligatures w14:val="none"/>
+              </w:rPr>
+            </w:pPr>
+            <w:r>
+              <w:rPr>
+                <w:rFonts w:ascii="Times New Roman" w:eastAsia="Times New Roman" w:hAnsi="Times New Roman" w:cs="Times New Roman"/>
+                <w:i/>
+                <w:iCs/>
+                <w:color w:val="000000"/>
+                <w:kern w:val="0"/>
+                <w:sz w:val="20"/>
+                <w:szCs w:val="20"/>
+                <w14:ligatures w14:val="none"/>
+              </w:rPr>
+              <w:t>Precision</w:t>
+            </w:r>
+          </w:p>
+        </w:tc>
+        <w:tc>
+          <w:tcPr>
+            <w:tcW w:w="728" w:type="dxa"/>
+            <w:tcBorders>
+              <w:top w:val="nil"/>
+              <w:left w:val="nil"/>
+              <w:bottom w:val="double" w:sz="6" w:space="0" w:color="auto"/>
+              <w:right w:val="nil"/>
+            </w:tcBorders>
+            <w:shd w:val="clear" w:color="000000" w:fill="FFFFFF"/>
+            <w:noWrap/>
+            <w:hideMark/>
+          </w:tcPr>
+          <w:p>
+            <w:pPr>
+              <w:jc w:val="right"/>
+              <w:rPr>
+                <w:rFonts w:ascii="Times New Roman" w:eastAsia="Times New Roman" w:hAnsi="Times New Roman" w:cs="Times New Roman"/>
+                <w:i/>
+                <w:iCs/>
+                <w:color w:val="000000"/>
+                <w:kern w:val="0"/>
+                <w:sz w:val="20"/>
+                <w:szCs w:val="20"/>
+                <w14:ligatures w14:val="none"/>
+              </w:rPr>
+            </w:pPr>
+            <w:r>
+              <w:rPr>
+                <w:rFonts w:ascii="Times New Roman" w:eastAsia="Times New Roman" w:hAnsi="Times New Roman" w:cs="Times New Roman"/>
+                <w:i/>
+                <w:iCs/>
+                <w:color w:val="000000"/>
+                <w:kern w:val="0"/>
+                <w:sz w:val="20"/>
+                <w:szCs w:val="20"/>
+                <w14:ligatures w14:val="none"/>
+              </w:rPr>
+              <w:t>Recall</w:t>
+            </w:r>
+          </w:p>
+        </w:tc>
+        <w:tc>
+          <w:tcPr>
+            <w:tcW w:w="996" w:type="dxa"/>
+            <w:tcBorders>
+              <w:top w:val="nil"/>
+              <w:left w:val="nil"/>
+              <w:bottom w:val="double" w:sz="6" w:space="0" w:color="auto"/>
+              <w:right w:val="nil"/>
+            </w:tcBorders>
+            <w:shd w:val="clear" w:color="000000" w:fill="FFFFFF"/>
+            <w:noWrap/>
+            <w:hideMark/>
+          </w:tcPr>
+          <w:p>
+            <w:pPr>
+              <w:jc w:val="right"/>
+              <w:rPr>
+                <w:rFonts w:ascii="Times New Roman" w:eastAsia="Times New Roman" w:hAnsi="Times New Roman" w:cs="Times New Roman"/>
+                <w:i/>
+                <w:iCs/>
+                <w:color w:val="000000"/>
+                <w:kern w:val="0"/>
+                <w:sz w:val="20"/>
+                <w:szCs w:val="20"/>
+                <w14:ligatures w14:val="none"/>
+              </w:rPr>
+            </w:pPr>
+            <w:r>
+              <w:rPr>
+                <w:rFonts w:ascii="Times New Roman" w:eastAsia="Times New Roman" w:hAnsi="Times New Roman" w:cs="Times New Roman"/>
+                <w:i/>
+                <w:iCs/>
+                <w:color w:val="000000"/>
+                <w:kern w:val="0"/>
+                <w:sz w:val="20"/>
+                <w:szCs w:val="20"/>
+                <w14:ligatures w14:val="none"/>
+              </w:rPr>
+              <w:t>F1-score</w:t>
+            </w:r>
+          </w:p>
+        </w:tc>
+        <w:tc>
+          <w:tcPr>
+            <w:tcW w:w="885" w:type="dxa"/>
+            <w:tcBorders>
+              <w:top w:val="nil"/>
+              <w:left w:val="nil"/>
+              <w:bottom w:val="double" w:sz="6" w:space="0" w:color="auto"/>
+              <w:right w:val="nil"/>
+            </w:tcBorders>
+            <w:shd w:val="clear" w:color="000000" w:fill="FFFFFF"/>
+            <w:noWrap/>
+            <w:hideMark/>
+          </w:tcPr>
+          <w:p>
+            <w:pPr>
+              <w:jc w:val="right"/>
+              <w:rPr>
+                <w:rFonts w:ascii="Times New Roman" w:eastAsia="Times New Roman" w:hAnsi="Times New Roman" w:cs="Times New Roman"/>
+                <w:i/>
+                <w:iCs/>
+                <w:color w:val="000000"/>
+                <w:kern w:val="0"/>
+                <w:sz w:val="20"/>
+                <w:szCs w:val="20"/>
+                <w14:ligatures w14:val="none"/>
+              </w:rPr>
+            </w:pPr>
+            <w:r>
+              <w:rPr>
+                <w:rFonts w:ascii="Times New Roman" w:eastAsia="Times New Roman" w:hAnsi="Times New Roman" w:cs="Times New Roman"/>
+                <w:i/>
+                <w:iCs/>
+                <w:color w:val="000000"/>
+                <w:kern w:val="0"/>
+                <w:sz w:val="20"/>
+                <w:szCs w:val="20"/>
+                <w14:ligatures w14:val="none"/>
+              </w:rPr>
+              <w:t>Support</w:t>
+            </w:r>
+          </w:p>
+        </w:tc>
+      </w:tr>
+      <w:tr>
+        <w:trPr>
+          <w:trHeight w:val="540"/>
+        </w:trPr>
+        <w:tc>
+          <w:tcPr>
+            <w:tcW w:w="1534" w:type="dxa"/>
+            <w:gridSpan w:val="2"/>
+            <w:tcBorders>
+              <w:top w:val="nil"/>
+              <w:left w:val="nil"/>
+              <w:bottom w:val="nil"/>
+              <w:right w:val="nil"/>
+            </w:tcBorders>
+            <w:shd w:val="clear" w:color="000000" w:fill="FFFFFF"/>
+            <w:noWrap/>
+            <w:hideMark/>
+          </w:tcPr>
+          <w:p>
+            <w:pPr>
+              <w:jc w:val="center"/>
+              <w:rPr>
+                <w:rFonts w:ascii="Times New Roman" w:eastAsia="Times New Roman" w:hAnsi="Times New Roman" w:cs="Times New Roman"/>
+                <w:color w:val="000000"/>
+                <w:kern w:val="0"/>
+                <w:sz w:val="20"/>
+                <w:szCs w:val="20"/>
+                <w14:ligatures w14:val="none"/>
+              </w:rPr>
+            </w:pPr>
+            <w:r>
+              <w:rPr>
+                <w:rFonts w:ascii="Times New Roman" w:eastAsia="Times New Roman" w:hAnsi="Times New Roman" w:cs="Times New Roman"/>
+                <w:color w:val="000000"/>
+                <w:kern w:val="0"/>
+                <w:sz w:val="20"/>
+                <w:szCs w:val="20"/>
+                <w14:ligatures w14:val="none"/>
+              </w:rPr>
+              <w:t>Asphalt</w:t>
+            </w:r>
+          </w:p>
+        </w:tc>
+        <w:tc>
+          <w:tcPr>
+            <w:tcW w:w="1016" w:type="dxa"/>
+            <w:tcBorders>
+              <w:top w:val="nil"/>
+              <w:left w:val="nil"/>
+              <w:bottom w:val="nil"/>
+              <w:right w:val="nil"/>
+            </w:tcBorders>
+            <w:shd w:val="clear" w:color="000000" w:fill="FFFFFF"/>
+            <w:noWrap/>
+            <w:hideMark/>
+          </w:tcPr>
+          <w:p>
+            <w:pPr>
+              <w:jc w:val="center"/>
+              <w:rPr>
+                <w:rFonts w:ascii="Times New Roman" w:eastAsia="Times New Roman" w:hAnsi="Times New Roman" w:cs="Times New Roman"/>
+                <w:color w:val="000000"/>
+                <w:kern w:val="0"/>
+                <w:sz w:val="20"/>
+                <w:szCs w:val="20"/>
+                <w14:ligatures w14:val="none"/>
+              </w:rPr>
+            </w:pPr>
+            <w:r>
+              <w:rPr>
+                <w:rFonts w:ascii="Times New Roman" w:eastAsia="Times New Roman" w:hAnsi="Times New Roman" w:cs="Times New Roman"/>
+                <w:color w:val="000000"/>
+                <w:kern w:val="0"/>
+                <w:sz w:val="20"/>
+                <w:szCs w:val="20"/>
+                <w14:ligatures w14:val="none"/>
+              </w:rPr>
+              <w:t>n/a</w:t>
+            </w:r>
+          </w:p>
+        </w:tc>
+        <w:tc>
+          <w:tcPr>
+            <w:tcW w:w="725" w:type="dxa"/>
+            <w:tcBorders>
+              <w:top w:val="nil"/>
+              <w:left w:val="nil"/>
+              <w:bottom w:val="nil"/>
+              <w:right w:val="nil"/>
+            </w:tcBorders>
+            <w:shd w:val="clear" w:color="000000" w:fill="FFFFFF"/>
+            <w:noWrap/>
+            <w:hideMark/>
+          </w:tcPr>
+          <w:p>
+            <w:pPr>
+              <w:jc w:val="center"/>
+              <w:rPr>
+                <w:rFonts w:ascii="Times New Roman" w:eastAsia="Times New Roman" w:hAnsi="Times New Roman" w:cs="Times New Roman"/>
+                <w:color w:val="000000"/>
+                <w:kern w:val="0"/>
+                <w:sz w:val="20"/>
+                <w:szCs w:val="20"/>
+                <w14:ligatures w14:val="none"/>
+              </w:rPr>
+            </w:pPr>
+            <w:r>
+              <w:rPr>
+                <w:rFonts w:ascii="Times New Roman" w:eastAsia="Times New Roman" w:hAnsi="Times New Roman" w:cs="Times New Roman"/>
+                <w:color w:val="000000"/>
+                <w:kern w:val="0"/>
+                <w:sz w:val="20"/>
+                <w:szCs w:val="20"/>
+                <w14:ligatures w14:val="none"/>
+              </w:rPr>
+              <w:t>n/a</w:t>
+            </w:r>
+          </w:p>
+        </w:tc>
+        <w:tc>
+          <w:tcPr>
+            <w:tcW w:w="962" w:type="dxa"/>
+            <w:tcBorders>
+              <w:top w:val="nil"/>
+              <w:left w:val="nil"/>
+              <w:bottom w:val="nil"/>
+              <w:right w:val="nil"/>
+            </w:tcBorders>
+            <w:shd w:val="clear" w:color="000000" w:fill="FFFFFF"/>
+            <w:noWrap/>
+            <w:hideMark/>
+          </w:tcPr>
+          <w:p>
+            <w:pPr>
+              <w:jc w:val="center"/>
+              <w:rPr>
+                <w:rFonts w:ascii="Times New Roman" w:eastAsia="Times New Roman" w:hAnsi="Times New Roman" w:cs="Times New Roman"/>
+                <w:color w:val="000000"/>
+                <w:kern w:val="0"/>
+                <w:sz w:val="20"/>
+                <w:szCs w:val="20"/>
+                <w14:ligatures w14:val="none"/>
+              </w:rPr>
+            </w:pPr>
+            <w:r>
+              <w:rPr>
+                <w:rFonts w:ascii="Times New Roman" w:eastAsia="Times New Roman" w:hAnsi="Times New Roman" w:cs="Times New Roman"/>
+                <w:color w:val="000000"/>
+                <w:kern w:val="0"/>
+                <w:sz w:val="20"/>
+                <w:szCs w:val="20"/>
+                <w14:ligatures w14:val="none"/>
+              </w:rPr>
+              <w:t>n/a</w:t>
+            </w:r>
+          </w:p>
+        </w:tc>
+        <w:tc>
+          <w:tcPr>
+            <w:tcW w:w="853" w:type="dxa"/>
+            <w:tcBorders>
+              <w:top w:val="nil"/>
+              <w:left w:val="nil"/>
+              <w:bottom w:val="nil"/>
+              <w:right w:val="nil"/>
+            </w:tcBorders>
+            <w:shd w:val="clear" w:color="000000" w:fill="FFFFFF"/>
+            <w:noWrap/>
+            <w:hideMark/>
+          </w:tcPr>
+          <w:p>
+            <w:pPr>
+              <w:jc w:val="center"/>
+              <w:rPr>
+                <w:rFonts w:ascii="Times New Roman" w:eastAsia="Times New Roman" w:hAnsi="Times New Roman" w:cs="Times New Roman"/>
+                <w:color w:val="000000"/>
+                <w:kern w:val="0"/>
+                <w:sz w:val="20"/>
+                <w:szCs w:val="20"/>
+                <w14:ligatures w14:val="none"/>
+              </w:rPr>
+            </w:pPr>
+            <w:r>
+              <w:rPr>
+                <w:rFonts w:ascii="Times New Roman" w:eastAsia="Times New Roman" w:hAnsi="Times New Roman" w:cs="Times New Roman"/>
+                <w:color w:val="000000"/>
+                <w:kern w:val="0"/>
+                <w:sz w:val="20"/>
+                <w:szCs w:val="20"/>
+                <w14:ligatures w14:val="none"/>
+              </w:rPr>
+              <w:t>n/a</w:t>
+            </w:r>
+          </w:p>
+        </w:tc>
+        <w:tc>
+          <w:tcPr>
+            <w:tcW w:w="608" w:type="dxa"/>
+            <w:tcBorders>
+              <w:top w:val="nil"/>
+              <w:left w:val="nil"/>
+              <w:bottom w:val="nil"/>
+              <w:right w:val="nil"/>
+            </w:tcBorders>
+            <w:shd w:val="clear" w:color="000000" w:fill="FFFFFF"/>
+            <w:noWrap/>
+            <w:hideMark/>
+          </w:tcPr>
+          <w:p>
+            <w:pPr>
+              <w:jc w:val="center"/>
+              <w:rPr>
+                <w:rFonts w:ascii="Times New Roman" w:eastAsia="Times New Roman" w:hAnsi="Times New Roman" w:cs="Times New Roman"/>
+                <w:color w:val="000000"/>
+                <w:kern w:val="0"/>
+                <w:sz w:val="20"/>
+                <w:szCs w:val="20"/>
+                <w14:ligatures w14:val="none"/>
+              </w:rPr>
+            </w:pPr>
+            <w:r>
+              <w:rPr>
+                <w:rFonts w:ascii="Times New Roman" w:eastAsia="Times New Roman" w:hAnsi="Times New Roman" w:cs="Times New Roman"/>
+                <w:color w:val="000000"/>
+                <w:kern w:val="0"/>
+                <w:sz w:val="20"/>
+                <w:szCs w:val="20"/>
+                <w14:ligatures w14:val="none"/>
+              </w:rPr>
+              <w:t> </w:t>
+            </w:r>
+          </w:p>
+        </w:tc>
+        <w:tc>
+          <w:tcPr>
+            <w:tcW w:w="1053" w:type="dxa"/>
+            <w:tcBorders>
+              <w:top w:val="nil"/>
+              <w:left w:val="nil"/>
+              <w:bottom w:val="nil"/>
+              <w:right w:val="nil"/>
+            </w:tcBorders>
+            <w:shd w:val="clear" w:color="000000" w:fill="FFFFFF"/>
+            <w:noWrap/>
+            <w:hideMark/>
+          </w:tcPr>
+          <w:p>
+            <w:pPr>
+              <w:jc w:val="right"/>
+              <w:rPr>
+                <w:rFonts w:ascii="Times New Roman" w:eastAsia="Times New Roman" w:hAnsi="Times New Roman" w:cs="Times New Roman"/>
+                <w:color w:val="000000"/>
+                <w:kern w:val="0"/>
+                <w:sz w:val="20"/>
+                <w:szCs w:val="20"/>
+                <w14:ligatures w14:val="none"/>
+              </w:rPr>
+            </w:pPr>
+            <w:r>
+              <w:rPr>
+                <w:rFonts w:ascii="Times New Roman" w:eastAsia="Times New Roman" w:hAnsi="Times New Roman" w:cs="Times New Roman"/>
+                <w:color w:val="000000"/>
+                <w:kern w:val="0"/>
+                <w:sz w:val="20"/>
+                <w:szCs w:val="20"/>
+                <w14:ligatures w14:val="none"/>
+              </w:rPr>
+              <w:t>0.822</w:t>
+            </w:r>
+          </w:p>
+        </w:tc>
+        <w:tc>
+          <w:tcPr>
+            <w:tcW w:w="728" w:type="dxa"/>
+            <w:tcBorders>
+              <w:top w:val="nil"/>
+              <w:left w:val="nil"/>
+              <w:bottom w:val="nil"/>
+              <w:right w:val="nil"/>
+            </w:tcBorders>
+            <w:shd w:val="clear" w:color="000000" w:fill="FFFFFF"/>
+            <w:noWrap/>
+            <w:hideMark/>
+          </w:tcPr>
+          <w:p>
+            <w:pPr>
+              <w:jc w:val="right"/>
+              <w:rPr>
+                <w:rFonts w:ascii="Times New Roman" w:eastAsia="Times New Roman" w:hAnsi="Times New Roman" w:cs="Times New Roman"/>
+                <w:color w:val="000000"/>
+                <w:kern w:val="0"/>
+                <w:sz w:val="20"/>
+                <w:szCs w:val="20"/>
+                <w14:ligatures w14:val="none"/>
+              </w:rPr>
+            </w:pPr>
+            <w:r>
+              <w:rPr>
+                <w:rFonts w:ascii="Times New Roman" w:eastAsia="Times New Roman" w:hAnsi="Times New Roman" w:cs="Times New Roman"/>
+                <w:color w:val="000000"/>
+                <w:kern w:val="0"/>
+                <w:sz w:val="20"/>
+                <w:szCs w:val="20"/>
+                <w14:ligatures w14:val="none"/>
+              </w:rPr>
+              <w:t>0.969</w:t>
+            </w:r>
+          </w:p>
+        </w:tc>
+        <w:tc>
+          <w:tcPr>
+            <w:tcW w:w="996" w:type="dxa"/>
+            <w:tcBorders>
+              <w:top w:val="nil"/>
+              <w:left w:val="nil"/>
+              <w:bottom w:val="nil"/>
+              <w:right w:val="nil"/>
+            </w:tcBorders>
+            <w:shd w:val="clear" w:color="000000" w:fill="FFFFFF"/>
+            <w:noWrap/>
+            <w:hideMark/>
+          </w:tcPr>
+          <w:p>
+            <w:pPr>
+              <w:jc w:val="right"/>
+              <w:rPr>
+                <w:rFonts w:ascii="Times New Roman" w:eastAsia="Times New Roman" w:hAnsi="Times New Roman" w:cs="Times New Roman"/>
+                <w:color w:val="000000"/>
+                <w:kern w:val="0"/>
+                <w:sz w:val="20"/>
+                <w:szCs w:val="20"/>
+                <w14:ligatures w14:val="none"/>
+              </w:rPr>
+            </w:pPr>
+            <w:r>
+              <w:rPr>
+                <w:rFonts w:ascii="Times New Roman" w:eastAsia="Times New Roman" w:hAnsi="Times New Roman" w:cs="Times New Roman"/>
+                <w:color w:val="000000"/>
+                <w:kern w:val="0"/>
+                <w:sz w:val="20"/>
+                <w:szCs w:val="20"/>
+                <w14:ligatures w14:val="none"/>
+              </w:rPr>
+              <w:t>0.889</w:t>
+            </w:r>
+          </w:p>
+        </w:tc>
+        <w:tc>
+          <w:tcPr>
+            <w:tcW w:w="885" w:type="dxa"/>
+            <w:tcBorders>
+              <w:top w:val="nil"/>
+              <w:left w:val="nil"/>
+              <w:bottom w:val="nil"/>
+              <w:right w:val="nil"/>
+            </w:tcBorders>
+            <w:shd w:val="clear" w:color="000000" w:fill="FFFFFF"/>
+            <w:noWrap/>
+            <w:hideMark/>
+          </w:tcPr>
+          <w:p>
+            <w:pPr>
+              <w:jc w:val="right"/>
+              <w:rPr>
+                <w:rFonts w:ascii="Times New Roman" w:eastAsia="Times New Roman" w:hAnsi="Times New Roman" w:cs="Times New Roman"/>
+                <w:color w:val="000000"/>
+                <w:kern w:val="0"/>
+                <w:sz w:val="20"/>
+                <w:szCs w:val="20"/>
+                <w14:ligatures w14:val="none"/>
+              </w:rPr>
+            </w:pPr>
+            <w:r>
+              <w:rPr>
+                <w:rFonts w:ascii="Times New Roman" w:eastAsia="Times New Roman" w:hAnsi="Times New Roman" w:cs="Times New Roman"/>
+                <w:color w:val="000000"/>
+                <w:kern w:val="0"/>
+                <w:sz w:val="20"/>
+                <w:szCs w:val="20"/>
+                <w14:ligatures w14:val="none"/>
+              </w:rPr>
+              <w:t>7991</w:t>
+            </w:r>
+          </w:p>
+        </w:tc>
+      </w:tr>
+      <w:tr>
+        <w:trPr>
+          <w:trHeight w:val="460"/>
+        </w:trPr>
+        <w:tc>
+          <w:tcPr>
+            <w:tcW w:w="1534" w:type="dxa"/>
+            <w:gridSpan w:val="2"/>
+            <w:tcBorders>
+              <w:top w:val="nil"/>
+              <w:left w:val="nil"/>
+              <w:bottom w:val="nil"/>
+              <w:right w:val="nil"/>
+            </w:tcBorders>
+            <w:shd w:val="clear" w:color="000000" w:fill="FFFFFF"/>
+            <w:noWrap/>
+            <w:hideMark/>
+          </w:tcPr>
+          <w:p>
+            <w:pPr>
+              <w:jc w:val="center"/>
+              <w:rPr>
+                <w:rFonts w:ascii="Times New Roman" w:eastAsia="Times New Roman" w:hAnsi="Times New Roman" w:cs="Times New Roman"/>
+                <w:color w:val="000000"/>
+                <w:kern w:val="0"/>
+                <w:sz w:val="20"/>
+                <w:szCs w:val="20"/>
+                <w14:ligatures w14:val="none"/>
+              </w:rPr>
+            </w:pPr>
+            <w:r>
+              <w:rPr>
+                <w:rFonts w:ascii="Times New Roman" w:eastAsia="Times New Roman" w:hAnsi="Times New Roman" w:cs="Times New Roman"/>
+                <w:color w:val="000000"/>
+                <w:kern w:val="0"/>
+                <w:sz w:val="20"/>
+                <w:szCs w:val="20"/>
+                <w14:ligatures w14:val="none"/>
+              </w:rPr>
+              <w:t>Concrete</w:t>
+            </w:r>
+          </w:p>
+        </w:tc>
+        <w:tc>
+          <w:tcPr>
+            <w:tcW w:w="1016" w:type="dxa"/>
+            <w:tcBorders>
+              <w:top w:val="nil"/>
+              <w:left w:val="nil"/>
+              <w:bottom w:val="nil"/>
+              <w:right w:val="nil"/>
+            </w:tcBorders>
+            <w:shd w:val="clear" w:color="000000" w:fill="FFFFFF"/>
+            <w:noWrap/>
+            <w:hideMark/>
+          </w:tcPr>
+          <w:p>
+            <w:pPr>
+              <w:jc w:val="center"/>
+              <w:rPr>
+                <w:rFonts w:ascii="Times New Roman" w:eastAsia="Times New Roman" w:hAnsi="Times New Roman" w:cs="Times New Roman"/>
+                <w:color w:val="000000"/>
+                <w:kern w:val="0"/>
+                <w:sz w:val="20"/>
+                <w:szCs w:val="20"/>
+                <w14:ligatures w14:val="none"/>
+              </w:rPr>
+            </w:pPr>
+            <w:r>
+              <w:rPr>
+                <w:rFonts w:ascii="Times New Roman" w:eastAsia="Times New Roman" w:hAnsi="Times New Roman" w:cs="Times New Roman"/>
+                <w:color w:val="000000"/>
+                <w:kern w:val="0"/>
+                <w:sz w:val="20"/>
+                <w:szCs w:val="20"/>
+                <w14:ligatures w14:val="none"/>
+              </w:rPr>
+              <w:t>n/a</w:t>
+            </w:r>
+          </w:p>
+        </w:tc>
+        <w:tc>
+          <w:tcPr>
+            <w:tcW w:w="725" w:type="dxa"/>
+            <w:tcBorders>
+              <w:top w:val="nil"/>
+              <w:left w:val="nil"/>
+              <w:bottom w:val="nil"/>
+              <w:right w:val="nil"/>
+            </w:tcBorders>
+            <w:shd w:val="clear" w:color="000000" w:fill="FFFFFF"/>
+            <w:noWrap/>
+            <w:hideMark/>
+          </w:tcPr>
+          <w:p>
+            <w:pPr>
+              <w:jc w:val="center"/>
+              <w:rPr>
+                <w:rFonts w:ascii="Times New Roman" w:eastAsia="Times New Roman" w:hAnsi="Times New Roman" w:cs="Times New Roman"/>
+                <w:color w:val="000000"/>
+                <w:kern w:val="0"/>
+                <w:sz w:val="20"/>
+                <w:szCs w:val="20"/>
+                <w14:ligatures w14:val="none"/>
+              </w:rPr>
+            </w:pPr>
+            <w:r>
+              <w:rPr>
+                <w:rFonts w:ascii="Times New Roman" w:eastAsia="Times New Roman" w:hAnsi="Times New Roman" w:cs="Times New Roman"/>
+                <w:color w:val="000000"/>
+                <w:kern w:val="0"/>
+                <w:sz w:val="20"/>
+                <w:szCs w:val="20"/>
+                <w14:ligatures w14:val="none"/>
+              </w:rPr>
+              <w:t>n/a</w:t>
+            </w:r>
+          </w:p>
+        </w:tc>
+        <w:tc>
+          <w:tcPr>
+            <w:tcW w:w="962" w:type="dxa"/>
+            <w:tcBorders>
+              <w:top w:val="nil"/>
+              <w:left w:val="nil"/>
+              <w:bottom w:val="nil"/>
+              <w:right w:val="nil"/>
+            </w:tcBorders>
+            <w:shd w:val="clear" w:color="000000" w:fill="FFFFFF"/>
+            <w:noWrap/>
+            <w:hideMark/>
+          </w:tcPr>
+          <w:p>
+            <w:pPr>
+              <w:jc w:val="center"/>
+              <w:rPr>
+                <w:rFonts w:ascii="Times New Roman" w:eastAsia="Times New Roman" w:hAnsi="Times New Roman" w:cs="Times New Roman"/>
+                <w:color w:val="000000"/>
+                <w:kern w:val="0"/>
+                <w:sz w:val="20"/>
+                <w:szCs w:val="20"/>
+                <w14:ligatures w14:val="none"/>
+              </w:rPr>
+            </w:pPr>
+            <w:r>
+              <w:rPr>
+                <w:rFonts w:ascii="Times New Roman" w:eastAsia="Times New Roman" w:hAnsi="Times New Roman" w:cs="Times New Roman"/>
+                <w:color w:val="000000"/>
+                <w:kern w:val="0"/>
+                <w:sz w:val="20"/>
+                <w:szCs w:val="20"/>
+                <w14:ligatures w14:val="none"/>
+              </w:rPr>
+              <w:t>n/a</w:t>
+            </w:r>
+          </w:p>
+        </w:tc>
+        <w:tc>
+          <w:tcPr>
+            <w:tcW w:w="853" w:type="dxa"/>
+            <w:tcBorders>
+              <w:top w:val="nil"/>
+              <w:left w:val="nil"/>
+              <w:bottom w:val="nil"/>
+              <w:right w:val="nil"/>
+            </w:tcBorders>
+            <w:shd w:val="clear" w:color="000000" w:fill="FFFFFF"/>
+            <w:noWrap/>
+            <w:hideMark/>
+          </w:tcPr>
+          <w:p>
+            <w:pPr>
+              <w:jc w:val="center"/>
+              <w:rPr>
+                <w:rFonts w:ascii="Times New Roman" w:eastAsia="Times New Roman" w:hAnsi="Times New Roman" w:cs="Times New Roman"/>
+                <w:color w:val="000000"/>
+                <w:kern w:val="0"/>
+                <w:sz w:val="20"/>
+                <w:szCs w:val="20"/>
+                <w14:ligatures w14:val="none"/>
+              </w:rPr>
+            </w:pPr>
+            <w:r>
+              <w:rPr>
+                <w:rFonts w:ascii="Times New Roman" w:eastAsia="Times New Roman" w:hAnsi="Times New Roman" w:cs="Times New Roman"/>
+                <w:color w:val="000000"/>
+                <w:kern w:val="0"/>
+                <w:sz w:val="20"/>
+                <w:szCs w:val="20"/>
+                <w14:ligatures w14:val="none"/>
+              </w:rPr>
+              <w:t>n/a</w:t>
+            </w:r>
+          </w:p>
+        </w:tc>
+        <w:tc>
+          <w:tcPr>
+            <w:tcW w:w="608" w:type="dxa"/>
+            <w:tcBorders>
+              <w:top w:val="nil"/>
+              <w:left w:val="nil"/>
+              <w:bottom w:val="nil"/>
+              <w:right w:val="nil"/>
+            </w:tcBorders>
+            <w:shd w:val="clear" w:color="000000" w:fill="FFFFFF"/>
+            <w:noWrap/>
+            <w:hideMark/>
+          </w:tcPr>
+          <w:p>
+            <w:pPr>
+              <w:jc w:val="center"/>
+              <w:rPr>
+                <w:rFonts w:ascii="Times New Roman" w:eastAsia="Times New Roman" w:hAnsi="Times New Roman" w:cs="Times New Roman"/>
+                <w:color w:val="000000"/>
+                <w:kern w:val="0"/>
+                <w:sz w:val="20"/>
+                <w:szCs w:val="20"/>
+                <w14:ligatures w14:val="none"/>
+              </w:rPr>
+            </w:pPr>
+            <w:r>
+              <w:rPr>
+                <w:rFonts w:ascii="Times New Roman" w:eastAsia="Times New Roman" w:hAnsi="Times New Roman" w:cs="Times New Roman"/>
+                <w:color w:val="000000"/>
+                <w:kern w:val="0"/>
+                <w:sz w:val="20"/>
+                <w:szCs w:val="20"/>
+                <w14:ligatures w14:val="none"/>
+              </w:rPr>
+              <w:t> </w:t>
+            </w:r>
+          </w:p>
+        </w:tc>
+        <w:tc>
+          <w:tcPr>
+            <w:tcW w:w="1053" w:type="dxa"/>
+            <w:tcBorders>
+              <w:top w:val="nil"/>
+              <w:left w:val="nil"/>
+              <w:bottom w:val="nil"/>
+              <w:right w:val="nil"/>
+            </w:tcBorders>
+            <w:shd w:val="clear" w:color="000000" w:fill="FFFFFF"/>
+            <w:noWrap/>
+            <w:hideMark/>
+          </w:tcPr>
+          <w:p>
+            <w:pPr>
+              <w:jc w:val="right"/>
+              <w:rPr>
+                <w:rFonts w:ascii="Times New Roman" w:eastAsia="Times New Roman" w:hAnsi="Times New Roman" w:cs="Times New Roman"/>
+                <w:color w:val="000000"/>
+                <w:kern w:val="0"/>
+                <w:sz w:val="20"/>
+                <w:szCs w:val="20"/>
+                <w14:ligatures w14:val="none"/>
+              </w:rPr>
+            </w:pPr>
+            <w:r>
+              <w:rPr>
+                <w:rFonts w:ascii="Times New Roman" w:eastAsia="Times New Roman" w:hAnsi="Times New Roman" w:cs="Times New Roman"/>
+                <w:color w:val="000000"/>
+                <w:kern w:val="0"/>
+                <w:sz w:val="20"/>
+                <w:szCs w:val="20"/>
+                <w14:ligatures w14:val="none"/>
+              </w:rPr>
+              <w:t>0.746</w:t>
+            </w:r>
+          </w:p>
+        </w:tc>
+        <w:tc>
+          <w:tcPr>
+            <w:tcW w:w="728" w:type="dxa"/>
+            <w:tcBorders>
+              <w:top w:val="nil"/>
+              <w:left w:val="nil"/>
+              <w:bottom w:val="nil"/>
+              <w:right w:val="nil"/>
+            </w:tcBorders>
+            <w:shd w:val="clear" w:color="000000" w:fill="FFFFFF"/>
+            <w:noWrap/>
+            <w:hideMark/>
+          </w:tcPr>
+          <w:p>
+            <w:pPr>
+              <w:jc w:val="right"/>
+              <w:rPr>
+                <w:rFonts w:ascii="Times New Roman" w:eastAsia="Times New Roman" w:hAnsi="Times New Roman" w:cs="Times New Roman"/>
+                <w:color w:val="000000"/>
+                <w:kern w:val="0"/>
+                <w:sz w:val="20"/>
+                <w:szCs w:val="20"/>
+                <w14:ligatures w14:val="none"/>
+              </w:rPr>
+            </w:pPr>
+            <w:r>
+              <w:rPr>
+                <w:rFonts w:ascii="Times New Roman" w:eastAsia="Times New Roman" w:hAnsi="Times New Roman" w:cs="Times New Roman"/>
+                <w:color w:val="000000"/>
+                <w:kern w:val="0"/>
+                <w:sz w:val="20"/>
+                <w:szCs w:val="20"/>
+                <w14:ligatures w14:val="none"/>
+              </w:rPr>
+              <w:t>0.879</w:t>
+            </w:r>
+          </w:p>
+        </w:tc>
+        <w:tc>
+          <w:tcPr>
+            <w:tcW w:w="996" w:type="dxa"/>
+            <w:tcBorders>
+              <w:top w:val="nil"/>
+              <w:left w:val="nil"/>
+              <w:bottom w:val="nil"/>
+              <w:right w:val="nil"/>
+            </w:tcBorders>
+            <w:shd w:val="clear" w:color="000000" w:fill="FFFFFF"/>
+            <w:noWrap/>
+            <w:hideMark/>
+          </w:tcPr>
+          <w:p>
+            <w:pPr>
+              <w:jc w:val="right"/>
+              <w:rPr>
+                <w:rFonts w:ascii="Times New Roman" w:eastAsia="Times New Roman" w:hAnsi="Times New Roman" w:cs="Times New Roman"/>
+                <w:color w:val="000000"/>
+                <w:kern w:val="0"/>
+                <w:sz w:val="20"/>
+                <w:szCs w:val="20"/>
+                <w14:ligatures w14:val="none"/>
+              </w:rPr>
+            </w:pPr>
+            <w:r>
+              <w:rPr>
+                <w:rFonts w:ascii="Times New Roman" w:eastAsia="Times New Roman" w:hAnsi="Times New Roman" w:cs="Times New Roman"/>
+                <w:color w:val="000000"/>
+                <w:kern w:val="0"/>
+                <w:sz w:val="20"/>
+                <w:szCs w:val="20"/>
+                <w14:ligatures w14:val="none"/>
+              </w:rPr>
+              <w:t>0.807</w:t>
+            </w:r>
+          </w:p>
+        </w:tc>
+        <w:tc>
+          <w:tcPr>
+            <w:tcW w:w="885" w:type="dxa"/>
+            <w:tcBorders>
+              <w:top w:val="nil"/>
+              <w:left w:val="nil"/>
+              <w:bottom w:val="nil"/>
+              <w:right w:val="nil"/>
+            </w:tcBorders>
+            <w:shd w:val="clear" w:color="000000" w:fill="FFFFFF"/>
+            <w:noWrap/>
+            <w:hideMark/>
+          </w:tcPr>
+          <w:p>
+            <w:pPr>
+              <w:jc w:val="right"/>
+              <w:rPr>
+                <w:rFonts w:ascii="Times New Roman" w:eastAsia="Times New Roman" w:hAnsi="Times New Roman" w:cs="Times New Roman"/>
+                <w:color w:val="000000"/>
+                <w:kern w:val="0"/>
+                <w:sz w:val="20"/>
+                <w:szCs w:val="20"/>
+                <w14:ligatures w14:val="none"/>
+              </w:rPr>
+            </w:pPr>
+            <w:r>
+              <w:rPr>
+                <w:rFonts w:ascii="Times New Roman" w:eastAsia="Times New Roman" w:hAnsi="Times New Roman" w:cs="Times New Roman"/>
+                <w:color w:val="000000"/>
+                <w:kern w:val="0"/>
+                <w:sz w:val="20"/>
+                <w:szCs w:val="20"/>
+                <w14:ligatures w14:val="none"/>
+              </w:rPr>
+              <w:t>2690</w:t>
+            </w:r>
+          </w:p>
+        </w:tc>
+      </w:tr>
+      <w:tr>
+        <w:trPr>
+          <w:trHeight w:val="460"/>
+        </w:trPr>
+        <w:tc>
+          <w:tcPr>
+            <w:tcW w:w="1534" w:type="dxa"/>
+            <w:gridSpan w:val="2"/>
+            <w:tcBorders>
+              <w:top w:val="nil"/>
+              <w:left w:val="nil"/>
+              <w:bottom w:val="nil"/>
+              <w:right w:val="nil"/>
+            </w:tcBorders>
+            <w:shd w:val="clear" w:color="000000" w:fill="FFFFFF"/>
+            <w:noWrap/>
+            <w:hideMark/>
+          </w:tcPr>
+          <w:p>
+            <w:pPr>
+              <w:jc w:val="center"/>
+              <w:rPr>
+                <w:rFonts w:ascii="Times New Roman" w:eastAsia="Times New Roman" w:hAnsi="Times New Roman" w:cs="Times New Roman"/>
+                <w:color w:val="000000"/>
+                <w:kern w:val="0"/>
+                <w:sz w:val="20"/>
+                <w:szCs w:val="20"/>
+                <w14:ligatures w14:val="none"/>
+              </w:rPr>
+            </w:pPr>
+            <w:r>
+              <w:rPr>
+                <w:rFonts w:ascii="Times New Roman" w:eastAsia="Times New Roman" w:hAnsi="Times New Roman" w:cs="Times New Roman"/>
+                <w:color w:val="000000"/>
+                <w:kern w:val="0"/>
+                <w:sz w:val="20"/>
+                <w:szCs w:val="20"/>
+                <w14:ligatures w14:val="none"/>
+              </w:rPr>
+              <w:t>Composition shingle</w:t>
+            </w:r>
+          </w:p>
+        </w:tc>
+        <w:tc>
+          <w:tcPr>
+            <w:tcW w:w="1016" w:type="dxa"/>
+            <w:tcBorders>
+              <w:top w:val="nil"/>
+              <w:left w:val="nil"/>
+              <w:bottom w:val="nil"/>
+              <w:right w:val="nil"/>
+            </w:tcBorders>
+            <w:shd w:val="clear" w:color="000000" w:fill="FFFFFF"/>
+            <w:noWrap/>
+            <w:hideMark/>
+          </w:tcPr>
+          <w:p>
+            <w:pPr>
+              <w:jc w:val="right"/>
+              <w:rPr>
+                <w:rFonts w:ascii="Times New Roman" w:eastAsia="Times New Roman" w:hAnsi="Times New Roman" w:cs="Times New Roman"/>
+                <w:color w:val="000000"/>
+                <w:kern w:val="0"/>
+                <w:sz w:val="20"/>
+                <w:szCs w:val="20"/>
+                <w14:ligatures w14:val="none"/>
+              </w:rPr>
+            </w:pPr>
+            <w:r>
+              <w:rPr>
+                <w:rFonts w:ascii="Times New Roman" w:eastAsia="Times New Roman" w:hAnsi="Times New Roman" w:cs="Times New Roman"/>
+                <w:color w:val="000000"/>
+                <w:kern w:val="0"/>
+                <w:sz w:val="20"/>
+                <w:szCs w:val="20"/>
+                <w14:ligatures w14:val="none"/>
+              </w:rPr>
+              <w:t>0.851</w:t>
+            </w:r>
+          </w:p>
+        </w:tc>
+        <w:tc>
+          <w:tcPr>
+            <w:tcW w:w="725" w:type="dxa"/>
+            <w:tcBorders>
+              <w:top w:val="nil"/>
+              <w:left w:val="nil"/>
+              <w:bottom w:val="nil"/>
+              <w:right w:val="nil"/>
+            </w:tcBorders>
+            <w:shd w:val="clear" w:color="000000" w:fill="FFFFFF"/>
+            <w:noWrap/>
+            <w:hideMark/>
+          </w:tcPr>
+          <w:p>
+            <w:pPr>
+              <w:jc w:val="right"/>
+              <w:rPr>
+                <w:rFonts w:ascii="Times New Roman" w:eastAsia="Times New Roman" w:hAnsi="Times New Roman" w:cs="Times New Roman"/>
+                <w:color w:val="000000"/>
+                <w:kern w:val="0"/>
+                <w:sz w:val="20"/>
+                <w:szCs w:val="20"/>
+                <w14:ligatures w14:val="none"/>
+              </w:rPr>
+            </w:pPr>
+            <w:r>
+              <w:rPr>
+                <w:rFonts w:ascii="Times New Roman" w:eastAsia="Times New Roman" w:hAnsi="Times New Roman" w:cs="Times New Roman"/>
+                <w:color w:val="000000"/>
+                <w:kern w:val="0"/>
+                <w:sz w:val="20"/>
+                <w:szCs w:val="20"/>
+                <w14:ligatures w14:val="none"/>
+              </w:rPr>
+              <w:t>0.837</w:t>
+            </w:r>
+          </w:p>
+        </w:tc>
+        <w:tc>
+          <w:tcPr>
+            <w:tcW w:w="962" w:type="dxa"/>
+            <w:tcBorders>
+              <w:top w:val="nil"/>
+              <w:left w:val="nil"/>
+              <w:bottom w:val="nil"/>
+              <w:right w:val="nil"/>
+            </w:tcBorders>
+            <w:shd w:val="clear" w:color="000000" w:fill="FFFFFF"/>
+            <w:noWrap/>
+            <w:hideMark/>
+          </w:tcPr>
+          <w:p>
+            <w:pPr>
+              <w:jc w:val="right"/>
+              <w:rPr>
+                <w:rFonts w:ascii="Times New Roman" w:eastAsia="Times New Roman" w:hAnsi="Times New Roman" w:cs="Times New Roman"/>
+                <w:color w:val="000000"/>
+                <w:kern w:val="0"/>
+                <w:sz w:val="20"/>
+                <w:szCs w:val="20"/>
+                <w14:ligatures w14:val="none"/>
+              </w:rPr>
+            </w:pPr>
+            <w:r>
+              <w:rPr>
+                <w:rFonts w:ascii="Times New Roman" w:eastAsia="Times New Roman" w:hAnsi="Times New Roman" w:cs="Times New Roman"/>
+                <w:color w:val="000000"/>
+                <w:kern w:val="0"/>
+                <w:sz w:val="20"/>
+                <w:szCs w:val="20"/>
+                <w14:ligatures w14:val="none"/>
+              </w:rPr>
+              <w:t>0.844</w:t>
+            </w:r>
+          </w:p>
+        </w:tc>
+        <w:tc>
+          <w:tcPr>
+            <w:tcW w:w="853" w:type="dxa"/>
+            <w:tcBorders>
+              <w:top w:val="nil"/>
+              <w:left w:val="nil"/>
+              <w:bottom w:val="nil"/>
+              <w:right w:val="nil"/>
+            </w:tcBorders>
+            <w:shd w:val="clear" w:color="000000" w:fill="FFFFFF"/>
+            <w:noWrap/>
+            <w:hideMark/>
+          </w:tcPr>
+          <w:p>
+            <w:pPr>
+              <w:jc w:val="right"/>
+              <w:rPr>
+                <w:rFonts w:ascii="Times New Roman" w:eastAsia="Times New Roman" w:hAnsi="Times New Roman" w:cs="Times New Roman"/>
+                <w:color w:val="000000"/>
+                <w:kern w:val="0"/>
+                <w:sz w:val="20"/>
+                <w:szCs w:val="20"/>
+                <w14:ligatures w14:val="none"/>
+              </w:rPr>
+            </w:pPr>
+            <w:r>
+              <w:rPr>
+                <w:rFonts w:ascii="Times New Roman" w:eastAsia="Times New Roman" w:hAnsi="Times New Roman" w:cs="Times New Roman"/>
+                <w:color w:val="000000"/>
+                <w:kern w:val="0"/>
+                <w:sz w:val="20"/>
+                <w:szCs w:val="20"/>
+                <w14:ligatures w14:val="none"/>
+              </w:rPr>
+              <w:t>30392</w:t>
+            </w:r>
+          </w:p>
+        </w:tc>
+        <w:tc>
+          <w:tcPr>
+            <w:tcW w:w="608" w:type="dxa"/>
+            <w:tcBorders>
+              <w:top w:val="nil"/>
+              <w:left w:val="nil"/>
+              <w:bottom w:val="nil"/>
+              <w:right w:val="nil"/>
+            </w:tcBorders>
+            <w:shd w:val="clear" w:color="000000" w:fill="FFFFFF"/>
+            <w:noWrap/>
+            <w:hideMark/>
+          </w:tcPr>
+          <w:p>
+            <w:pPr>
+              <w:rPr>
+                <w:rFonts w:ascii="Times New Roman" w:eastAsia="Times New Roman" w:hAnsi="Times New Roman" w:cs="Times New Roman"/>
+                <w:color w:val="000000"/>
+                <w:kern w:val="0"/>
+                <w:sz w:val="20"/>
+                <w:szCs w:val="20"/>
+                <w14:ligatures w14:val="none"/>
+              </w:rPr>
+            </w:pPr>
+            <w:r>
+              <w:rPr>
+                <w:rFonts w:ascii="Times New Roman" w:eastAsia="Times New Roman" w:hAnsi="Times New Roman" w:cs="Times New Roman"/>
+                <w:color w:val="000000"/>
+                <w:kern w:val="0"/>
+                <w:sz w:val="20"/>
+                <w:szCs w:val="20"/>
+                <w14:ligatures w14:val="none"/>
+              </w:rPr>
+              <w:t> </w:t>
+            </w:r>
+          </w:p>
+        </w:tc>
+        <w:tc>
+          <w:tcPr>
+            <w:tcW w:w="1053" w:type="dxa"/>
+            <w:tcBorders>
+              <w:top w:val="nil"/>
+              <w:left w:val="nil"/>
+              <w:bottom w:val="nil"/>
+              <w:right w:val="nil"/>
+            </w:tcBorders>
+            <w:shd w:val="clear" w:color="000000" w:fill="FFFFFF"/>
+            <w:noWrap/>
+            <w:hideMark/>
+          </w:tcPr>
+          <w:p>
+            <w:pPr>
+              <w:jc w:val="right"/>
+              <w:rPr>
+                <w:rFonts w:ascii="Times New Roman" w:eastAsia="Times New Roman" w:hAnsi="Times New Roman" w:cs="Times New Roman"/>
+                <w:color w:val="000000"/>
+                <w:kern w:val="0"/>
+                <w:sz w:val="20"/>
+                <w:szCs w:val="20"/>
+                <w14:ligatures w14:val="none"/>
+              </w:rPr>
+            </w:pPr>
+            <w:r>
+              <w:rPr>
+                <w:rFonts w:ascii="Times New Roman" w:eastAsia="Times New Roman" w:hAnsi="Times New Roman" w:cs="Times New Roman"/>
+                <w:color w:val="000000"/>
+                <w:kern w:val="0"/>
+                <w:sz w:val="20"/>
+                <w:szCs w:val="20"/>
+                <w14:ligatures w14:val="none"/>
+              </w:rPr>
+              <w:t>0.975</w:t>
+            </w:r>
+          </w:p>
+        </w:tc>
+        <w:tc>
+          <w:tcPr>
+            <w:tcW w:w="728" w:type="dxa"/>
+            <w:tcBorders>
+              <w:top w:val="nil"/>
+              <w:left w:val="nil"/>
+              <w:bottom w:val="nil"/>
+              <w:right w:val="nil"/>
+            </w:tcBorders>
+            <w:shd w:val="clear" w:color="000000" w:fill="FFFFFF"/>
+            <w:noWrap/>
+            <w:hideMark/>
+          </w:tcPr>
+          <w:p>
+            <w:pPr>
+              <w:jc w:val="right"/>
+              <w:rPr>
+                <w:rFonts w:ascii="Times New Roman" w:eastAsia="Times New Roman" w:hAnsi="Times New Roman" w:cs="Times New Roman"/>
+                <w:color w:val="000000"/>
+                <w:kern w:val="0"/>
+                <w:sz w:val="20"/>
+                <w:szCs w:val="20"/>
+                <w14:ligatures w14:val="none"/>
+              </w:rPr>
+            </w:pPr>
+            <w:r>
+              <w:rPr>
+                <w:rFonts w:ascii="Times New Roman" w:eastAsia="Times New Roman" w:hAnsi="Times New Roman" w:cs="Times New Roman"/>
+                <w:color w:val="000000"/>
+                <w:kern w:val="0"/>
+                <w:sz w:val="20"/>
+                <w:szCs w:val="20"/>
+                <w14:ligatures w14:val="none"/>
+              </w:rPr>
+              <w:t>0.949</w:t>
+            </w:r>
+          </w:p>
+        </w:tc>
+        <w:tc>
+          <w:tcPr>
+            <w:tcW w:w="996" w:type="dxa"/>
+            <w:tcBorders>
+              <w:top w:val="nil"/>
+              <w:left w:val="nil"/>
+              <w:bottom w:val="nil"/>
+              <w:right w:val="nil"/>
+            </w:tcBorders>
+            <w:shd w:val="clear" w:color="000000" w:fill="FFFFFF"/>
+            <w:noWrap/>
+            <w:hideMark/>
+          </w:tcPr>
+          <w:p>
+            <w:pPr>
+              <w:jc w:val="right"/>
+              <w:rPr>
+                <w:rFonts w:ascii="Times New Roman" w:eastAsia="Times New Roman" w:hAnsi="Times New Roman" w:cs="Times New Roman"/>
+                <w:color w:val="000000"/>
+                <w:kern w:val="0"/>
+                <w:sz w:val="20"/>
+                <w:szCs w:val="20"/>
+                <w14:ligatures w14:val="none"/>
+              </w:rPr>
+            </w:pPr>
+            <w:r>
+              <w:rPr>
+                <w:rFonts w:ascii="Times New Roman" w:eastAsia="Times New Roman" w:hAnsi="Times New Roman" w:cs="Times New Roman"/>
+                <w:color w:val="000000"/>
+                <w:kern w:val="0"/>
+                <w:sz w:val="20"/>
+                <w:szCs w:val="20"/>
+                <w14:ligatures w14:val="none"/>
+              </w:rPr>
+              <w:t>0.962</w:t>
+            </w:r>
+          </w:p>
+        </w:tc>
+        <w:tc>
+          <w:tcPr>
+            <w:tcW w:w="885" w:type="dxa"/>
+            <w:tcBorders>
+              <w:top w:val="nil"/>
+              <w:left w:val="nil"/>
+              <w:bottom w:val="nil"/>
+              <w:right w:val="nil"/>
+            </w:tcBorders>
+            <w:shd w:val="clear" w:color="000000" w:fill="FFFFFF"/>
+            <w:noWrap/>
+            <w:hideMark/>
+          </w:tcPr>
+          <w:p>
+            <w:pPr>
+              <w:jc w:val="right"/>
+              <w:rPr>
+                <w:rFonts w:ascii="Times New Roman" w:eastAsia="Times New Roman" w:hAnsi="Times New Roman" w:cs="Times New Roman"/>
+                <w:color w:val="000000"/>
+                <w:kern w:val="0"/>
+                <w:sz w:val="20"/>
+                <w:szCs w:val="20"/>
+                <w14:ligatures w14:val="none"/>
+              </w:rPr>
+            </w:pPr>
+            <w:r>
+              <w:rPr>
+                <w:rFonts w:ascii="Times New Roman" w:eastAsia="Times New Roman" w:hAnsi="Times New Roman" w:cs="Times New Roman"/>
+                <w:color w:val="000000"/>
+                <w:kern w:val="0"/>
+                <w:sz w:val="20"/>
+                <w:szCs w:val="20"/>
+                <w14:ligatures w14:val="none"/>
+              </w:rPr>
+              <w:t>84606</w:t>
+            </w:r>
+          </w:p>
+        </w:tc>
+      </w:tr>
+      <w:tr>
+        <w:trPr>
+          <w:trHeight w:val="440"/>
+        </w:trPr>
+        <w:tc>
+          <w:tcPr>
+            <w:tcW w:w="1534" w:type="dxa"/>
+            <w:gridSpan w:val="2"/>
+            <w:tcBorders>
+              <w:top w:val="nil"/>
+              <w:left w:val="nil"/>
+              <w:bottom w:val="nil"/>
+              <w:right w:val="nil"/>
+            </w:tcBorders>
+            <w:shd w:val="clear" w:color="000000" w:fill="FFFFFF"/>
+            <w:noWrap/>
+            <w:hideMark/>
+          </w:tcPr>
+          <w:p>
+            <w:pPr>
+              <w:jc w:val="center"/>
+              <w:rPr>
+                <w:rFonts w:ascii="Times New Roman" w:eastAsia="Times New Roman" w:hAnsi="Times New Roman" w:cs="Times New Roman"/>
+                <w:color w:val="000000"/>
+                <w:kern w:val="0"/>
+                <w:sz w:val="20"/>
+                <w:szCs w:val="20"/>
+                <w14:ligatures w14:val="none"/>
+              </w:rPr>
+            </w:pPr>
+            <w:r>
+              <w:rPr>
+                <w:rFonts w:ascii="Times New Roman" w:eastAsia="Times New Roman" w:hAnsi="Times New Roman" w:cs="Times New Roman"/>
+                <w:color w:val="000000"/>
+                <w:kern w:val="0"/>
+                <w:sz w:val="20"/>
+                <w:szCs w:val="20"/>
+                <w14:ligatures w14:val="none"/>
+              </w:rPr>
+              <w:t>Metal</w:t>
+            </w:r>
+          </w:p>
+        </w:tc>
+        <w:tc>
+          <w:tcPr>
+            <w:tcW w:w="1016" w:type="dxa"/>
+            <w:tcBorders>
+              <w:top w:val="nil"/>
+              <w:left w:val="nil"/>
+              <w:bottom w:val="nil"/>
+              <w:right w:val="nil"/>
+            </w:tcBorders>
+            <w:shd w:val="clear" w:color="000000" w:fill="FFFFFF"/>
+            <w:noWrap/>
+            <w:hideMark/>
+          </w:tcPr>
+          <w:p>
+            <w:pPr>
+              <w:jc w:val="right"/>
+              <w:rPr>
+                <w:rFonts w:ascii="Times New Roman" w:eastAsia="Times New Roman" w:hAnsi="Times New Roman" w:cs="Times New Roman"/>
+                <w:color w:val="000000"/>
+                <w:kern w:val="0"/>
+                <w:sz w:val="20"/>
+                <w:szCs w:val="20"/>
+                <w14:ligatures w14:val="none"/>
+              </w:rPr>
+            </w:pPr>
+            <w:r>
+              <w:rPr>
+                <w:rFonts w:ascii="Times New Roman" w:eastAsia="Times New Roman" w:hAnsi="Times New Roman" w:cs="Times New Roman"/>
+                <w:color w:val="000000"/>
+                <w:kern w:val="0"/>
+                <w:sz w:val="20"/>
+                <w:szCs w:val="20"/>
+                <w14:ligatures w14:val="none"/>
+              </w:rPr>
+              <w:t>0.831</w:t>
+            </w:r>
+          </w:p>
+        </w:tc>
+        <w:tc>
+          <w:tcPr>
+            <w:tcW w:w="725" w:type="dxa"/>
+            <w:tcBorders>
+              <w:top w:val="nil"/>
+              <w:left w:val="nil"/>
+              <w:bottom w:val="nil"/>
+              <w:right w:val="nil"/>
+            </w:tcBorders>
+            <w:shd w:val="clear" w:color="000000" w:fill="FFFFFF"/>
+            <w:noWrap/>
+            <w:hideMark/>
+          </w:tcPr>
+          <w:p>
+            <w:pPr>
+              <w:jc w:val="right"/>
+              <w:rPr>
+                <w:rFonts w:ascii="Times New Roman" w:eastAsia="Times New Roman" w:hAnsi="Times New Roman" w:cs="Times New Roman"/>
+                <w:color w:val="000000"/>
+                <w:kern w:val="0"/>
+                <w:sz w:val="20"/>
+                <w:szCs w:val="20"/>
+                <w14:ligatures w14:val="none"/>
+              </w:rPr>
+            </w:pPr>
+            <w:r>
+              <w:rPr>
+                <w:rFonts w:ascii="Times New Roman" w:eastAsia="Times New Roman" w:hAnsi="Times New Roman" w:cs="Times New Roman"/>
+                <w:color w:val="000000"/>
+                <w:kern w:val="0"/>
+                <w:sz w:val="20"/>
+                <w:szCs w:val="20"/>
+                <w14:ligatures w14:val="none"/>
+              </w:rPr>
+              <w:t>0.675</w:t>
+            </w:r>
+          </w:p>
+        </w:tc>
+        <w:tc>
+          <w:tcPr>
+            <w:tcW w:w="962" w:type="dxa"/>
+            <w:tcBorders>
+              <w:top w:val="nil"/>
+              <w:left w:val="nil"/>
+              <w:bottom w:val="nil"/>
+              <w:right w:val="nil"/>
+            </w:tcBorders>
+            <w:shd w:val="clear" w:color="000000" w:fill="FFFFFF"/>
+            <w:noWrap/>
+            <w:hideMark/>
+          </w:tcPr>
+          <w:p>
+            <w:pPr>
+              <w:jc w:val="right"/>
+              <w:rPr>
+                <w:rFonts w:ascii="Times New Roman" w:eastAsia="Times New Roman" w:hAnsi="Times New Roman" w:cs="Times New Roman"/>
+                <w:color w:val="000000"/>
+                <w:kern w:val="0"/>
+                <w:sz w:val="20"/>
+                <w:szCs w:val="20"/>
+                <w14:ligatures w14:val="none"/>
+              </w:rPr>
+            </w:pPr>
+            <w:r>
+              <w:rPr>
+                <w:rFonts w:ascii="Times New Roman" w:eastAsia="Times New Roman" w:hAnsi="Times New Roman" w:cs="Times New Roman"/>
+                <w:color w:val="000000"/>
+                <w:kern w:val="0"/>
+                <w:sz w:val="20"/>
+                <w:szCs w:val="20"/>
+                <w14:ligatures w14:val="none"/>
+              </w:rPr>
+              <w:t>0.745</w:t>
+            </w:r>
+          </w:p>
+        </w:tc>
+        <w:tc>
+          <w:tcPr>
+            <w:tcW w:w="853" w:type="dxa"/>
+            <w:tcBorders>
+              <w:top w:val="nil"/>
+              <w:left w:val="nil"/>
+              <w:bottom w:val="nil"/>
+              <w:right w:val="nil"/>
+            </w:tcBorders>
+            <w:shd w:val="clear" w:color="000000" w:fill="FFFFFF"/>
+            <w:noWrap/>
+            <w:hideMark/>
+          </w:tcPr>
+          <w:p>
+            <w:pPr>
+              <w:jc w:val="right"/>
+              <w:rPr>
+                <w:rFonts w:ascii="Times New Roman" w:eastAsia="Times New Roman" w:hAnsi="Times New Roman" w:cs="Times New Roman"/>
+                <w:color w:val="000000"/>
+                <w:kern w:val="0"/>
+                <w:sz w:val="20"/>
+                <w:szCs w:val="20"/>
+                <w14:ligatures w14:val="none"/>
+              </w:rPr>
+            </w:pPr>
+            <w:r>
+              <w:rPr>
+                <w:rFonts w:ascii="Times New Roman" w:eastAsia="Times New Roman" w:hAnsi="Times New Roman" w:cs="Times New Roman"/>
+                <w:color w:val="000000"/>
+                <w:kern w:val="0"/>
+                <w:sz w:val="20"/>
+                <w:szCs w:val="20"/>
+                <w14:ligatures w14:val="none"/>
+              </w:rPr>
+              <w:t>28011</w:t>
+            </w:r>
+          </w:p>
+        </w:tc>
+        <w:tc>
+          <w:tcPr>
+            <w:tcW w:w="608" w:type="dxa"/>
+            <w:tcBorders>
+              <w:top w:val="nil"/>
+              <w:left w:val="nil"/>
+              <w:bottom w:val="nil"/>
+              <w:right w:val="nil"/>
+            </w:tcBorders>
+            <w:shd w:val="clear" w:color="000000" w:fill="FFFFFF"/>
+            <w:noWrap/>
+            <w:hideMark/>
+          </w:tcPr>
+          <w:p>
+            <w:pPr>
+              <w:rPr>
+                <w:rFonts w:ascii="Times New Roman" w:eastAsia="Times New Roman" w:hAnsi="Times New Roman" w:cs="Times New Roman"/>
+                <w:color w:val="000000"/>
+                <w:kern w:val="0"/>
+                <w:sz w:val="20"/>
+                <w:szCs w:val="20"/>
+                <w14:ligatures w14:val="none"/>
+              </w:rPr>
+            </w:pPr>
+            <w:r>
+              <w:rPr>
+                <w:rFonts w:ascii="Times New Roman" w:eastAsia="Times New Roman" w:hAnsi="Times New Roman" w:cs="Times New Roman"/>
+                <w:color w:val="000000"/>
+                <w:kern w:val="0"/>
+                <w:sz w:val="20"/>
+                <w:szCs w:val="20"/>
+                <w14:ligatures w14:val="none"/>
+              </w:rPr>
+              <w:t> </w:t>
+            </w:r>
+          </w:p>
+        </w:tc>
+        <w:tc>
+          <w:tcPr>
+            <w:tcW w:w="1053" w:type="dxa"/>
+            <w:tcBorders>
+              <w:top w:val="nil"/>
+              <w:left w:val="nil"/>
+              <w:bottom w:val="nil"/>
+              <w:right w:val="nil"/>
+            </w:tcBorders>
+            <w:shd w:val="clear" w:color="000000" w:fill="FFFFFF"/>
+            <w:noWrap/>
+            <w:hideMark/>
+          </w:tcPr>
+          <w:p>
+            <w:pPr>
+              <w:jc w:val="center"/>
+              <w:rPr>
+                <w:rFonts w:ascii="Times New Roman" w:eastAsia="Times New Roman" w:hAnsi="Times New Roman" w:cs="Times New Roman"/>
+                <w:color w:val="000000"/>
+                <w:kern w:val="0"/>
+                <w:sz w:val="20"/>
+                <w:szCs w:val="20"/>
+                <w14:ligatures w14:val="none"/>
+              </w:rPr>
+            </w:pPr>
+            <w:r>
+              <w:rPr>
+                <w:rFonts w:ascii="Times New Roman" w:eastAsia="Times New Roman" w:hAnsi="Times New Roman" w:cs="Times New Roman"/>
+                <w:color w:val="000000"/>
+                <w:kern w:val="0"/>
+                <w:sz w:val="20"/>
+                <w:szCs w:val="20"/>
+                <w14:ligatures w14:val="none"/>
+              </w:rPr>
+              <w:t>n/a</w:t>
+            </w:r>
+          </w:p>
+        </w:tc>
+        <w:tc>
+          <w:tcPr>
+            <w:tcW w:w="728" w:type="dxa"/>
+            <w:tcBorders>
+              <w:top w:val="nil"/>
+              <w:left w:val="nil"/>
+              <w:bottom w:val="nil"/>
+              <w:right w:val="nil"/>
+            </w:tcBorders>
+            <w:shd w:val="clear" w:color="000000" w:fill="FFFFFF"/>
+            <w:noWrap/>
+            <w:hideMark/>
+          </w:tcPr>
+          <w:p>
+            <w:pPr>
+              <w:jc w:val="center"/>
+              <w:rPr>
+                <w:rFonts w:ascii="Times New Roman" w:eastAsia="Times New Roman" w:hAnsi="Times New Roman" w:cs="Times New Roman"/>
+                <w:color w:val="000000"/>
+                <w:kern w:val="0"/>
+                <w:sz w:val="20"/>
+                <w:szCs w:val="20"/>
+                <w14:ligatures w14:val="none"/>
+              </w:rPr>
+            </w:pPr>
+            <w:r>
+              <w:rPr>
+                <w:rFonts w:ascii="Times New Roman" w:eastAsia="Times New Roman" w:hAnsi="Times New Roman" w:cs="Times New Roman"/>
+                <w:color w:val="000000"/>
+                <w:kern w:val="0"/>
+                <w:sz w:val="20"/>
+                <w:szCs w:val="20"/>
+                <w14:ligatures w14:val="none"/>
+              </w:rPr>
+              <w:t>n/a</w:t>
+            </w:r>
+          </w:p>
+        </w:tc>
+        <w:tc>
+          <w:tcPr>
+            <w:tcW w:w="996" w:type="dxa"/>
+            <w:tcBorders>
+              <w:top w:val="nil"/>
+              <w:left w:val="nil"/>
+              <w:bottom w:val="nil"/>
+              <w:right w:val="nil"/>
+            </w:tcBorders>
+            <w:shd w:val="clear" w:color="000000" w:fill="FFFFFF"/>
+            <w:noWrap/>
+            <w:hideMark/>
+          </w:tcPr>
+          <w:p>
+            <w:pPr>
+              <w:jc w:val="center"/>
+              <w:rPr>
+                <w:rFonts w:ascii="Times New Roman" w:eastAsia="Times New Roman" w:hAnsi="Times New Roman" w:cs="Times New Roman"/>
+                <w:color w:val="000000"/>
+                <w:kern w:val="0"/>
+                <w:sz w:val="20"/>
+                <w:szCs w:val="20"/>
+                <w14:ligatures w14:val="none"/>
+              </w:rPr>
+            </w:pPr>
+            <w:r>
+              <w:rPr>
+                <w:rFonts w:ascii="Times New Roman" w:eastAsia="Times New Roman" w:hAnsi="Times New Roman" w:cs="Times New Roman"/>
+                <w:color w:val="000000"/>
+                <w:kern w:val="0"/>
+                <w:sz w:val="20"/>
+                <w:szCs w:val="20"/>
+                <w14:ligatures w14:val="none"/>
+              </w:rPr>
+              <w:t>n/a</w:t>
+            </w:r>
+          </w:p>
+        </w:tc>
+        <w:tc>
+          <w:tcPr>
+            <w:tcW w:w="885" w:type="dxa"/>
+            <w:tcBorders>
+              <w:top w:val="nil"/>
+              <w:left w:val="nil"/>
+              <w:bottom w:val="nil"/>
+              <w:right w:val="nil"/>
+            </w:tcBorders>
+            <w:shd w:val="clear" w:color="000000" w:fill="FFFFFF"/>
+            <w:noWrap/>
+            <w:hideMark/>
+          </w:tcPr>
+          <w:p>
+            <w:pPr>
+              <w:jc w:val="center"/>
+              <w:rPr>
+                <w:rFonts w:ascii="Times New Roman" w:eastAsia="Times New Roman" w:hAnsi="Times New Roman" w:cs="Times New Roman"/>
+                <w:color w:val="000000"/>
+                <w:kern w:val="0"/>
+                <w:sz w:val="20"/>
+                <w:szCs w:val="20"/>
+                <w14:ligatures w14:val="none"/>
+              </w:rPr>
+            </w:pPr>
+            <w:r>
+              <w:rPr>
+                <w:rFonts w:ascii="Times New Roman" w:eastAsia="Times New Roman" w:hAnsi="Times New Roman" w:cs="Times New Roman"/>
+                <w:color w:val="000000"/>
+                <w:kern w:val="0"/>
+                <w:sz w:val="20"/>
+                <w:szCs w:val="20"/>
+                <w14:ligatures w14:val="none"/>
+              </w:rPr>
+              <w:t>n/a</w:t>
+            </w:r>
+          </w:p>
+        </w:tc>
+      </w:tr>
+      <w:tr>
+        <w:trPr>
+          <w:trHeight w:val="440"/>
+        </w:trPr>
+        <w:tc>
+          <w:tcPr>
+            <w:tcW w:w="1534" w:type="dxa"/>
+            <w:gridSpan w:val="2"/>
+            <w:tcBorders>
+              <w:top w:val="nil"/>
+              <w:left w:val="nil"/>
+              <w:bottom w:val="nil"/>
+              <w:right w:val="nil"/>
+            </w:tcBorders>
+            <w:shd w:val="clear" w:color="000000" w:fill="FFFFFF"/>
+            <w:noWrap/>
+            <w:hideMark/>
+          </w:tcPr>
+          <w:p>
+            <w:pPr>
+              <w:jc w:val="center"/>
+              <w:rPr>
+                <w:rFonts w:ascii="Times New Roman" w:eastAsia="Times New Roman" w:hAnsi="Times New Roman" w:cs="Times New Roman"/>
+                <w:color w:val="000000"/>
+                <w:kern w:val="0"/>
+                <w:sz w:val="20"/>
+                <w:szCs w:val="20"/>
+                <w14:ligatures w14:val="none"/>
+              </w:rPr>
+            </w:pPr>
+            <w:r>
+              <w:rPr>
+                <w:rFonts w:ascii="Times New Roman" w:eastAsia="Times New Roman" w:hAnsi="Times New Roman" w:cs="Times New Roman"/>
+                <w:color w:val="000000"/>
+                <w:kern w:val="0"/>
+                <w:sz w:val="20"/>
+                <w:szCs w:val="20"/>
+                <w14:ligatures w14:val="none"/>
+              </w:rPr>
+              <w:lastRenderedPageBreak/>
+              <w:t>Slate</w:t>
+            </w:r>
+          </w:p>
+        </w:tc>
+        <w:tc>
+          <w:tcPr>
+            <w:tcW w:w="1016" w:type="dxa"/>
+            <w:tcBorders>
+              <w:top w:val="nil"/>
+              <w:left w:val="nil"/>
+              <w:bottom w:val="nil"/>
+              <w:right w:val="nil"/>
+            </w:tcBorders>
+            <w:shd w:val="clear" w:color="000000" w:fill="FFFFFF"/>
+            <w:noWrap/>
+            <w:hideMark/>
+          </w:tcPr>
+          <w:p>
+            <w:pPr>
+              <w:jc w:val="right"/>
+              <w:rPr>
+                <w:rFonts w:ascii="Times New Roman" w:eastAsia="Times New Roman" w:hAnsi="Times New Roman" w:cs="Times New Roman"/>
+                <w:color w:val="000000"/>
+                <w:kern w:val="0"/>
+                <w:sz w:val="20"/>
+                <w:szCs w:val="20"/>
+                <w14:ligatures w14:val="none"/>
+              </w:rPr>
+            </w:pPr>
+            <w:r>
+              <w:rPr>
+                <w:rFonts w:ascii="Times New Roman" w:eastAsia="Times New Roman" w:hAnsi="Times New Roman" w:cs="Times New Roman"/>
+                <w:color w:val="000000"/>
+                <w:kern w:val="0"/>
+                <w:sz w:val="20"/>
+                <w:szCs w:val="20"/>
+                <w14:ligatures w14:val="none"/>
+              </w:rPr>
+              <w:t>0.482</w:t>
+            </w:r>
+          </w:p>
+        </w:tc>
+        <w:tc>
+          <w:tcPr>
+            <w:tcW w:w="725" w:type="dxa"/>
+            <w:tcBorders>
+              <w:top w:val="nil"/>
+              <w:left w:val="nil"/>
+              <w:bottom w:val="nil"/>
+              <w:right w:val="nil"/>
+            </w:tcBorders>
+            <w:shd w:val="clear" w:color="000000" w:fill="FFFFFF"/>
+            <w:noWrap/>
+            <w:hideMark/>
+          </w:tcPr>
+          <w:p>
+            <w:pPr>
+              <w:jc w:val="right"/>
+              <w:rPr>
+                <w:rFonts w:ascii="Times New Roman" w:eastAsia="Times New Roman" w:hAnsi="Times New Roman" w:cs="Times New Roman"/>
+                <w:color w:val="000000"/>
+                <w:kern w:val="0"/>
+                <w:sz w:val="20"/>
+                <w:szCs w:val="20"/>
+                <w14:ligatures w14:val="none"/>
+              </w:rPr>
+            </w:pPr>
+            <w:r>
+              <w:rPr>
+                <w:rFonts w:ascii="Times New Roman" w:eastAsia="Times New Roman" w:hAnsi="Times New Roman" w:cs="Times New Roman"/>
+                <w:color w:val="000000"/>
+                <w:kern w:val="0"/>
+                <w:sz w:val="20"/>
+                <w:szCs w:val="20"/>
+                <w14:ligatures w14:val="none"/>
+              </w:rPr>
+              <w:t>0.749</w:t>
+            </w:r>
+          </w:p>
+        </w:tc>
+        <w:tc>
+          <w:tcPr>
+            <w:tcW w:w="962" w:type="dxa"/>
+            <w:tcBorders>
+              <w:top w:val="nil"/>
+              <w:left w:val="nil"/>
+              <w:bottom w:val="nil"/>
+              <w:right w:val="nil"/>
+            </w:tcBorders>
+            <w:shd w:val="clear" w:color="000000" w:fill="FFFFFF"/>
+            <w:noWrap/>
+            <w:hideMark/>
+          </w:tcPr>
+          <w:p>
+            <w:pPr>
+              <w:jc w:val="right"/>
+              <w:rPr>
+                <w:rFonts w:ascii="Times New Roman" w:eastAsia="Times New Roman" w:hAnsi="Times New Roman" w:cs="Times New Roman"/>
+                <w:color w:val="000000"/>
+                <w:kern w:val="0"/>
+                <w:sz w:val="20"/>
+                <w:szCs w:val="20"/>
+                <w14:ligatures w14:val="none"/>
+              </w:rPr>
+            </w:pPr>
+            <w:r>
+              <w:rPr>
+                <w:rFonts w:ascii="Times New Roman" w:eastAsia="Times New Roman" w:hAnsi="Times New Roman" w:cs="Times New Roman"/>
+                <w:color w:val="000000"/>
+                <w:kern w:val="0"/>
+                <w:sz w:val="20"/>
+                <w:szCs w:val="20"/>
+                <w14:ligatures w14:val="none"/>
+              </w:rPr>
+              <w:t>0.587</w:t>
+            </w:r>
+          </w:p>
+        </w:tc>
+        <w:tc>
+          <w:tcPr>
+            <w:tcW w:w="853" w:type="dxa"/>
+            <w:tcBorders>
+              <w:top w:val="nil"/>
+              <w:left w:val="nil"/>
+              <w:bottom w:val="nil"/>
+              <w:right w:val="nil"/>
+            </w:tcBorders>
+            <w:shd w:val="clear" w:color="000000" w:fill="FFFFFF"/>
+            <w:noWrap/>
+            <w:hideMark/>
+          </w:tcPr>
+          <w:p>
+            <w:pPr>
+              <w:jc w:val="right"/>
+              <w:rPr>
+                <w:rFonts w:ascii="Times New Roman" w:eastAsia="Times New Roman" w:hAnsi="Times New Roman" w:cs="Times New Roman"/>
+                <w:color w:val="000000"/>
+                <w:kern w:val="0"/>
+                <w:sz w:val="20"/>
+                <w:szCs w:val="20"/>
+                <w14:ligatures w14:val="none"/>
+              </w:rPr>
+            </w:pPr>
+            <w:r>
+              <w:rPr>
+                <w:rFonts w:ascii="Times New Roman" w:eastAsia="Times New Roman" w:hAnsi="Times New Roman" w:cs="Times New Roman"/>
+                <w:color w:val="000000"/>
+                <w:kern w:val="0"/>
+                <w:sz w:val="20"/>
+                <w:szCs w:val="20"/>
+                <w14:ligatures w14:val="none"/>
+              </w:rPr>
+              <w:t>10918</w:t>
+            </w:r>
+          </w:p>
+        </w:tc>
+        <w:tc>
+          <w:tcPr>
+            <w:tcW w:w="608" w:type="dxa"/>
+            <w:tcBorders>
+              <w:top w:val="nil"/>
+              <w:left w:val="nil"/>
+              <w:bottom w:val="nil"/>
+              <w:right w:val="nil"/>
+            </w:tcBorders>
+            <w:shd w:val="clear" w:color="000000" w:fill="FFFFFF"/>
+            <w:noWrap/>
+            <w:hideMark/>
+          </w:tcPr>
+          <w:p>
+            <w:pPr>
+              <w:rPr>
+                <w:rFonts w:ascii="Times New Roman" w:eastAsia="Times New Roman" w:hAnsi="Times New Roman" w:cs="Times New Roman"/>
+                <w:color w:val="000000"/>
+                <w:kern w:val="0"/>
+                <w:sz w:val="20"/>
+                <w:szCs w:val="20"/>
+                <w14:ligatures w14:val="none"/>
+              </w:rPr>
+            </w:pPr>
+            <w:r>
+              <w:rPr>
+                <w:rFonts w:ascii="Times New Roman" w:eastAsia="Times New Roman" w:hAnsi="Times New Roman" w:cs="Times New Roman"/>
+                <w:color w:val="000000"/>
+                <w:kern w:val="0"/>
+                <w:sz w:val="20"/>
+                <w:szCs w:val="20"/>
+                <w14:ligatures w14:val="none"/>
+              </w:rPr>
+              <w:t> </w:t>
+            </w:r>
+          </w:p>
+        </w:tc>
+        <w:tc>
+          <w:tcPr>
+            <w:tcW w:w="1053" w:type="dxa"/>
+            <w:tcBorders>
+              <w:top w:val="nil"/>
+              <w:left w:val="nil"/>
+              <w:bottom w:val="nil"/>
+              <w:right w:val="nil"/>
+            </w:tcBorders>
+            <w:shd w:val="clear" w:color="000000" w:fill="FFFFFF"/>
+            <w:noWrap/>
+            <w:hideMark/>
+          </w:tcPr>
+          <w:p>
+            <w:pPr>
+              <w:jc w:val="right"/>
+              <w:rPr>
+                <w:rFonts w:ascii="Times New Roman" w:eastAsia="Times New Roman" w:hAnsi="Times New Roman" w:cs="Times New Roman"/>
+                <w:color w:val="000000"/>
+                <w:kern w:val="0"/>
+                <w:sz w:val="20"/>
+                <w:szCs w:val="20"/>
+                <w14:ligatures w14:val="none"/>
+              </w:rPr>
+            </w:pPr>
+            <w:r>
+              <w:rPr>
+                <w:rFonts w:ascii="Times New Roman" w:eastAsia="Times New Roman" w:hAnsi="Times New Roman" w:cs="Times New Roman"/>
+                <w:color w:val="000000"/>
+                <w:kern w:val="0"/>
+                <w:sz w:val="20"/>
+                <w:szCs w:val="20"/>
+                <w14:ligatures w14:val="none"/>
+              </w:rPr>
+              <w:t>0.000</w:t>
+            </w:r>
+          </w:p>
+        </w:tc>
+        <w:tc>
+          <w:tcPr>
+            <w:tcW w:w="728" w:type="dxa"/>
+            <w:tcBorders>
+              <w:top w:val="nil"/>
+              <w:left w:val="nil"/>
+              <w:bottom w:val="nil"/>
+              <w:right w:val="nil"/>
+            </w:tcBorders>
+            <w:shd w:val="clear" w:color="000000" w:fill="FFFFFF"/>
+            <w:noWrap/>
+            <w:hideMark/>
+          </w:tcPr>
+          <w:p>
+            <w:pPr>
+              <w:jc w:val="right"/>
+              <w:rPr>
+                <w:rFonts w:ascii="Times New Roman" w:eastAsia="Times New Roman" w:hAnsi="Times New Roman" w:cs="Times New Roman"/>
+                <w:color w:val="000000"/>
+                <w:kern w:val="0"/>
+                <w:sz w:val="20"/>
+                <w:szCs w:val="20"/>
+                <w14:ligatures w14:val="none"/>
+              </w:rPr>
+            </w:pPr>
+            <w:r>
+              <w:rPr>
+                <w:rFonts w:ascii="Times New Roman" w:eastAsia="Times New Roman" w:hAnsi="Times New Roman" w:cs="Times New Roman"/>
+                <w:color w:val="000000"/>
+                <w:kern w:val="0"/>
+                <w:sz w:val="20"/>
+                <w:szCs w:val="20"/>
+                <w14:ligatures w14:val="none"/>
+              </w:rPr>
+              <w:t>0.000</w:t>
+            </w:r>
+          </w:p>
+        </w:tc>
+        <w:tc>
+          <w:tcPr>
+            <w:tcW w:w="996" w:type="dxa"/>
+            <w:tcBorders>
+              <w:top w:val="nil"/>
+              <w:left w:val="nil"/>
+              <w:bottom w:val="nil"/>
+              <w:right w:val="nil"/>
+            </w:tcBorders>
+            <w:shd w:val="clear" w:color="000000" w:fill="FFFFFF"/>
+            <w:noWrap/>
+            <w:hideMark/>
+          </w:tcPr>
+          <w:p>
+            <w:pPr>
+              <w:jc w:val="right"/>
+              <w:rPr>
+                <w:rFonts w:ascii="Times New Roman" w:eastAsia="Times New Roman" w:hAnsi="Times New Roman" w:cs="Times New Roman"/>
+                <w:color w:val="000000"/>
+                <w:kern w:val="0"/>
+                <w:sz w:val="20"/>
+                <w:szCs w:val="20"/>
+                <w14:ligatures w14:val="none"/>
+              </w:rPr>
+            </w:pPr>
+            <w:r>
+              <w:rPr>
+                <w:rFonts w:ascii="Times New Roman" w:eastAsia="Times New Roman" w:hAnsi="Times New Roman" w:cs="Times New Roman"/>
+                <w:color w:val="000000"/>
+                <w:kern w:val="0"/>
+                <w:sz w:val="20"/>
+                <w:szCs w:val="20"/>
+                <w14:ligatures w14:val="none"/>
+              </w:rPr>
+              <w:t>0.000</w:t>
+            </w:r>
+          </w:p>
+        </w:tc>
+        <w:tc>
+          <w:tcPr>
+            <w:tcW w:w="885" w:type="dxa"/>
+            <w:tcBorders>
+              <w:top w:val="nil"/>
+              <w:left w:val="nil"/>
+              <w:bottom w:val="nil"/>
+              <w:right w:val="nil"/>
+            </w:tcBorders>
+            <w:shd w:val="clear" w:color="000000" w:fill="FFFFFF"/>
+            <w:noWrap/>
+            <w:hideMark/>
+          </w:tcPr>
+          <w:p>
+            <w:pPr>
+              <w:jc w:val="right"/>
+              <w:rPr>
+                <w:rFonts w:ascii="Times New Roman" w:eastAsia="Times New Roman" w:hAnsi="Times New Roman" w:cs="Times New Roman"/>
+                <w:color w:val="000000"/>
+                <w:kern w:val="0"/>
+                <w:sz w:val="20"/>
+                <w:szCs w:val="20"/>
+                <w14:ligatures w14:val="none"/>
+              </w:rPr>
+            </w:pPr>
+            <w:r>
+              <w:rPr>
+                <w:rFonts w:ascii="Times New Roman" w:eastAsia="Times New Roman" w:hAnsi="Times New Roman" w:cs="Times New Roman"/>
+                <w:color w:val="000000"/>
+                <w:kern w:val="0"/>
+                <w:sz w:val="20"/>
+                <w:szCs w:val="20"/>
+                <w14:ligatures w14:val="none"/>
+              </w:rPr>
+              <w:t>213</w:t>
+            </w:r>
+          </w:p>
+        </w:tc>
+      </w:tr>
+      <w:tr>
+        <w:trPr>
+          <w:trHeight w:val="440"/>
+        </w:trPr>
+        <w:tc>
+          <w:tcPr>
+            <w:tcW w:w="1534" w:type="dxa"/>
+            <w:gridSpan w:val="2"/>
+            <w:tcBorders>
+              <w:top w:val="nil"/>
+              <w:left w:val="nil"/>
+              <w:bottom w:val="nil"/>
+              <w:right w:val="nil"/>
+            </w:tcBorders>
+            <w:shd w:val="clear" w:color="000000" w:fill="FFFFFF"/>
+            <w:noWrap/>
+            <w:hideMark/>
+          </w:tcPr>
+          <w:p>
+            <w:pPr>
+              <w:jc w:val="center"/>
+              <w:rPr>
+                <w:rFonts w:ascii="Times New Roman" w:eastAsia="Times New Roman" w:hAnsi="Times New Roman" w:cs="Times New Roman"/>
+                <w:color w:val="000000"/>
+                <w:kern w:val="0"/>
+                <w:sz w:val="20"/>
+                <w:szCs w:val="20"/>
+                <w14:ligatures w14:val="none"/>
+              </w:rPr>
+            </w:pPr>
+            <w:r>
+              <w:rPr>
+                <w:rFonts w:ascii="Times New Roman" w:eastAsia="Times New Roman" w:hAnsi="Times New Roman" w:cs="Times New Roman"/>
+                <w:color w:val="000000"/>
+                <w:kern w:val="0"/>
+                <w:sz w:val="20"/>
+                <w:szCs w:val="20"/>
+                <w14:ligatures w14:val="none"/>
+              </w:rPr>
+              <w:t>Urethane</w:t>
+            </w:r>
+          </w:p>
+        </w:tc>
+        <w:tc>
+          <w:tcPr>
+            <w:tcW w:w="1016" w:type="dxa"/>
+            <w:tcBorders>
+              <w:top w:val="nil"/>
+              <w:left w:val="nil"/>
+              <w:bottom w:val="nil"/>
+              <w:right w:val="nil"/>
+            </w:tcBorders>
+            <w:shd w:val="clear" w:color="000000" w:fill="FFFFFF"/>
+            <w:noWrap/>
+            <w:hideMark/>
+          </w:tcPr>
+          <w:p>
+            <w:pPr>
+              <w:jc w:val="right"/>
+              <w:rPr>
+                <w:rFonts w:ascii="Times New Roman" w:eastAsia="Times New Roman" w:hAnsi="Times New Roman" w:cs="Times New Roman"/>
+                <w:color w:val="000000"/>
+                <w:kern w:val="0"/>
+                <w:sz w:val="20"/>
+                <w:szCs w:val="20"/>
+                <w14:ligatures w14:val="none"/>
+              </w:rPr>
+            </w:pPr>
+            <w:r>
+              <w:rPr>
+                <w:rFonts w:ascii="Times New Roman" w:eastAsia="Times New Roman" w:hAnsi="Times New Roman" w:cs="Times New Roman"/>
+                <w:color w:val="000000"/>
+                <w:kern w:val="0"/>
+                <w:sz w:val="20"/>
+                <w:szCs w:val="20"/>
+                <w14:ligatures w14:val="none"/>
+              </w:rPr>
+              <w:t>0.132</w:t>
+            </w:r>
+          </w:p>
+        </w:tc>
+        <w:tc>
+          <w:tcPr>
+            <w:tcW w:w="725" w:type="dxa"/>
+            <w:tcBorders>
+              <w:top w:val="nil"/>
+              <w:left w:val="nil"/>
+              <w:bottom w:val="nil"/>
+              <w:right w:val="nil"/>
+            </w:tcBorders>
+            <w:shd w:val="clear" w:color="000000" w:fill="FFFFFF"/>
+            <w:noWrap/>
+            <w:hideMark/>
+          </w:tcPr>
+          <w:p>
+            <w:pPr>
+              <w:jc w:val="right"/>
+              <w:rPr>
+                <w:rFonts w:ascii="Times New Roman" w:eastAsia="Times New Roman" w:hAnsi="Times New Roman" w:cs="Times New Roman"/>
+                <w:color w:val="000000"/>
+                <w:kern w:val="0"/>
+                <w:sz w:val="20"/>
+                <w:szCs w:val="20"/>
+                <w14:ligatures w14:val="none"/>
+              </w:rPr>
+            </w:pPr>
+            <w:r>
+              <w:rPr>
+                <w:rFonts w:ascii="Times New Roman" w:eastAsia="Times New Roman" w:hAnsi="Times New Roman" w:cs="Times New Roman"/>
+                <w:color w:val="000000"/>
+                <w:kern w:val="0"/>
+                <w:sz w:val="20"/>
+                <w:szCs w:val="20"/>
+                <w14:ligatures w14:val="none"/>
+              </w:rPr>
+              <w:t>0.270</w:t>
+            </w:r>
+          </w:p>
+        </w:tc>
+        <w:tc>
+          <w:tcPr>
+            <w:tcW w:w="962" w:type="dxa"/>
+            <w:tcBorders>
+              <w:top w:val="nil"/>
+              <w:left w:val="nil"/>
+              <w:bottom w:val="nil"/>
+              <w:right w:val="nil"/>
+            </w:tcBorders>
+            <w:shd w:val="clear" w:color="000000" w:fill="FFFFFF"/>
+            <w:noWrap/>
+            <w:hideMark/>
+          </w:tcPr>
+          <w:p>
+            <w:pPr>
+              <w:jc w:val="right"/>
+              <w:rPr>
+                <w:rFonts w:ascii="Times New Roman" w:eastAsia="Times New Roman" w:hAnsi="Times New Roman" w:cs="Times New Roman"/>
+                <w:color w:val="000000"/>
+                <w:kern w:val="0"/>
+                <w:sz w:val="20"/>
+                <w:szCs w:val="20"/>
+                <w14:ligatures w14:val="none"/>
+              </w:rPr>
+            </w:pPr>
+            <w:r>
+              <w:rPr>
+                <w:rFonts w:ascii="Times New Roman" w:eastAsia="Times New Roman" w:hAnsi="Times New Roman" w:cs="Times New Roman"/>
+                <w:color w:val="000000"/>
+                <w:kern w:val="0"/>
+                <w:sz w:val="20"/>
+                <w:szCs w:val="20"/>
+                <w14:ligatures w14:val="none"/>
+              </w:rPr>
+              <w:t>0.177</w:t>
+            </w:r>
+          </w:p>
+        </w:tc>
+        <w:tc>
+          <w:tcPr>
+            <w:tcW w:w="853" w:type="dxa"/>
+            <w:tcBorders>
+              <w:top w:val="nil"/>
+              <w:left w:val="nil"/>
+              <w:bottom w:val="nil"/>
+              <w:right w:val="nil"/>
+            </w:tcBorders>
+            <w:shd w:val="clear" w:color="000000" w:fill="FFFFFF"/>
+            <w:noWrap/>
+            <w:hideMark/>
+          </w:tcPr>
+          <w:p>
+            <w:pPr>
+              <w:jc w:val="right"/>
+              <w:rPr>
+                <w:rFonts w:ascii="Times New Roman" w:eastAsia="Times New Roman" w:hAnsi="Times New Roman" w:cs="Times New Roman"/>
+                <w:color w:val="000000"/>
+                <w:kern w:val="0"/>
+                <w:sz w:val="20"/>
+                <w:szCs w:val="20"/>
+                <w14:ligatures w14:val="none"/>
+              </w:rPr>
+            </w:pPr>
+            <w:r>
+              <w:rPr>
+                <w:rFonts w:ascii="Times New Roman" w:eastAsia="Times New Roman" w:hAnsi="Times New Roman" w:cs="Times New Roman"/>
+                <w:color w:val="000000"/>
+                <w:kern w:val="0"/>
+                <w:sz w:val="20"/>
+                <w:szCs w:val="20"/>
+                <w14:ligatures w14:val="none"/>
+              </w:rPr>
+              <w:t>1135</w:t>
+            </w:r>
+          </w:p>
+        </w:tc>
+        <w:tc>
+          <w:tcPr>
+            <w:tcW w:w="608" w:type="dxa"/>
+            <w:tcBorders>
+              <w:top w:val="nil"/>
+              <w:left w:val="nil"/>
+              <w:bottom w:val="nil"/>
+              <w:right w:val="nil"/>
+            </w:tcBorders>
+            <w:shd w:val="clear" w:color="000000" w:fill="FFFFFF"/>
+            <w:noWrap/>
+            <w:hideMark/>
+          </w:tcPr>
+          <w:p>
+            <w:pPr>
+              <w:rPr>
+                <w:rFonts w:ascii="Times New Roman" w:eastAsia="Times New Roman" w:hAnsi="Times New Roman" w:cs="Times New Roman"/>
+                <w:color w:val="000000"/>
+                <w:kern w:val="0"/>
+                <w:sz w:val="20"/>
+                <w:szCs w:val="20"/>
+                <w14:ligatures w14:val="none"/>
+              </w:rPr>
+            </w:pPr>
+            <w:r>
+              <w:rPr>
+                <w:rFonts w:ascii="Times New Roman" w:eastAsia="Times New Roman" w:hAnsi="Times New Roman" w:cs="Times New Roman"/>
+                <w:color w:val="000000"/>
+                <w:kern w:val="0"/>
+                <w:sz w:val="20"/>
+                <w:szCs w:val="20"/>
+                <w14:ligatures w14:val="none"/>
+              </w:rPr>
+              <w:t> </w:t>
+            </w:r>
+          </w:p>
+        </w:tc>
+        <w:tc>
+          <w:tcPr>
+            <w:tcW w:w="1053" w:type="dxa"/>
+            <w:tcBorders>
+              <w:top w:val="nil"/>
+              <w:left w:val="nil"/>
+              <w:bottom w:val="nil"/>
+              <w:right w:val="nil"/>
+            </w:tcBorders>
+            <w:shd w:val="clear" w:color="000000" w:fill="FFFFFF"/>
+            <w:noWrap/>
+            <w:hideMark/>
+          </w:tcPr>
+          <w:p>
+            <w:pPr>
+              <w:jc w:val="center"/>
+              <w:rPr>
+                <w:rFonts w:ascii="Times New Roman" w:eastAsia="Times New Roman" w:hAnsi="Times New Roman" w:cs="Times New Roman"/>
+                <w:color w:val="000000"/>
+                <w:kern w:val="0"/>
+                <w:sz w:val="20"/>
+                <w:szCs w:val="20"/>
+                <w14:ligatures w14:val="none"/>
+              </w:rPr>
+            </w:pPr>
+            <w:r>
+              <w:rPr>
+                <w:rFonts w:ascii="Times New Roman" w:eastAsia="Times New Roman" w:hAnsi="Times New Roman" w:cs="Times New Roman"/>
+                <w:color w:val="000000"/>
+                <w:kern w:val="0"/>
+                <w:sz w:val="20"/>
+                <w:szCs w:val="20"/>
+                <w14:ligatures w14:val="none"/>
+              </w:rPr>
+              <w:t>n/a</w:t>
+            </w:r>
+          </w:p>
+        </w:tc>
+        <w:tc>
+          <w:tcPr>
+            <w:tcW w:w="728" w:type="dxa"/>
+            <w:tcBorders>
+              <w:top w:val="nil"/>
+              <w:left w:val="nil"/>
+              <w:bottom w:val="nil"/>
+              <w:right w:val="nil"/>
+            </w:tcBorders>
+            <w:shd w:val="clear" w:color="000000" w:fill="FFFFFF"/>
+            <w:noWrap/>
+            <w:hideMark/>
+          </w:tcPr>
+          <w:p>
+            <w:pPr>
+              <w:jc w:val="center"/>
+              <w:rPr>
+                <w:rFonts w:ascii="Times New Roman" w:eastAsia="Times New Roman" w:hAnsi="Times New Roman" w:cs="Times New Roman"/>
+                <w:color w:val="000000"/>
+                <w:kern w:val="0"/>
+                <w:sz w:val="20"/>
+                <w:szCs w:val="20"/>
+                <w14:ligatures w14:val="none"/>
+              </w:rPr>
+            </w:pPr>
+            <w:r>
+              <w:rPr>
+                <w:rFonts w:ascii="Times New Roman" w:eastAsia="Times New Roman" w:hAnsi="Times New Roman" w:cs="Times New Roman"/>
+                <w:color w:val="000000"/>
+                <w:kern w:val="0"/>
+                <w:sz w:val="20"/>
+                <w:szCs w:val="20"/>
+                <w14:ligatures w14:val="none"/>
+              </w:rPr>
+              <w:t>n/a</w:t>
+            </w:r>
+          </w:p>
+        </w:tc>
+        <w:tc>
+          <w:tcPr>
+            <w:tcW w:w="996" w:type="dxa"/>
+            <w:tcBorders>
+              <w:top w:val="nil"/>
+              <w:left w:val="nil"/>
+              <w:bottom w:val="nil"/>
+              <w:right w:val="nil"/>
+            </w:tcBorders>
+            <w:shd w:val="clear" w:color="000000" w:fill="FFFFFF"/>
+            <w:noWrap/>
+            <w:hideMark/>
+          </w:tcPr>
+          <w:p>
+            <w:pPr>
+              <w:jc w:val="center"/>
+              <w:rPr>
+                <w:rFonts w:ascii="Times New Roman" w:eastAsia="Times New Roman" w:hAnsi="Times New Roman" w:cs="Times New Roman"/>
+                <w:color w:val="000000"/>
+                <w:kern w:val="0"/>
+                <w:sz w:val="20"/>
+                <w:szCs w:val="20"/>
+                <w14:ligatures w14:val="none"/>
+              </w:rPr>
+            </w:pPr>
+            <w:r>
+              <w:rPr>
+                <w:rFonts w:ascii="Times New Roman" w:eastAsia="Times New Roman" w:hAnsi="Times New Roman" w:cs="Times New Roman"/>
+                <w:color w:val="000000"/>
+                <w:kern w:val="0"/>
+                <w:sz w:val="20"/>
+                <w:szCs w:val="20"/>
+                <w14:ligatures w14:val="none"/>
+              </w:rPr>
+              <w:t>n/a</w:t>
+            </w:r>
+          </w:p>
+        </w:tc>
+        <w:tc>
+          <w:tcPr>
+            <w:tcW w:w="885" w:type="dxa"/>
+            <w:tcBorders>
+              <w:top w:val="nil"/>
+              <w:left w:val="nil"/>
+              <w:bottom w:val="nil"/>
+              <w:right w:val="nil"/>
+            </w:tcBorders>
+            <w:shd w:val="clear" w:color="000000" w:fill="FFFFFF"/>
+            <w:noWrap/>
+            <w:hideMark/>
+          </w:tcPr>
+          <w:p>
+            <w:pPr>
+              <w:jc w:val="center"/>
+              <w:rPr>
+                <w:rFonts w:ascii="Times New Roman" w:eastAsia="Times New Roman" w:hAnsi="Times New Roman" w:cs="Times New Roman"/>
+                <w:color w:val="000000"/>
+                <w:kern w:val="0"/>
+                <w:sz w:val="20"/>
+                <w:szCs w:val="20"/>
+                <w14:ligatures w14:val="none"/>
+              </w:rPr>
+            </w:pPr>
+            <w:r>
+              <w:rPr>
+                <w:rFonts w:ascii="Times New Roman" w:eastAsia="Times New Roman" w:hAnsi="Times New Roman" w:cs="Times New Roman"/>
+                <w:color w:val="000000"/>
+                <w:kern w:val="0"/>
+                <w:sz w:val="20"/>
+                <w:szCs w:val="20"/>
+                <w14:ligatures w14:val="none"/>
+              </w:rPr>
+              <w:t>n/a</w:t>
+            </w:r>
+          </w:p>
+        </w:tc>
+      </w:tr>
+      <w:tr>
+        <w:trPr>
+          <w:trHeight w:val="440"/>
+        </w:trPr>
+        <w:tc>
+          <w:tcPr>
+            <w:tcW w:w="1534" w:type="dxa"/>
+            <w:gridSpan w:val="2"/>
+            <w:tcBorders>
+              <w:top w:val="nil"/>
+              <w:left w:val="nil"/>
+              <w:bottom w:val="nil"/>
+              <w:right w:val="nil"/>
+            </w:tcBorders>
+            <w:shd w:val="clear" w:color="000000" w:fill="FFFFFF"/>
+            <w:noWrap/>
+            <w:hideMark/>
+          </w:tcPr>
+          <w:p>
+            <w:pPr>
+              <w:jc w:val="center"/>
+              <w:rPr>
+                <w:rFonts w:ascii="Times New Roman" w:eastAsia="Times New Roman" w:hAnsi="Times New Roman" w:cs="Times New Roman"/>
+                <w:color w:val="000000"/>
+                <w:kern w:val="0"/>
+                <w:sz w:val="20"/>
+                <w:szCs w:val="20"/>
+                <w14:ligatures w14:val="none"/>
+              </w:rPr>
+            </w:pPr>
+            <w:r>
+              <w:rPr>
+                <w:rFonts w:ascii="Times New Roman" w:eastAsia="Times New Roman" w:hAnsi="Times New Roman" w:cs="Times New Roman"/>
+                <w:color w:val="000000"/>
+                <w:kern w:val="0"/>
+                <w:sz w:val="20"/>
+                <w:szCs w:val="20"/>
+                <w14:ligatures w14:val="none"/>
+              </w:rPr>
+              <w:t>Tar &amp; gravel</w:t>
+            </w:r>
+          </w:p>
+        </w:tc>
+        <w:tc>
+          <w:tcPr>
+            <w:tcW w:w="1016" w:type="dxa"/>
+            <w:tcBorders>
+              <w:top w:val="nil"/>
+              <w:left w:val="nil"/>
+              <w:bottom w:val="nil"/>
+              <w:right w:val="nil"/>
+            </w:tcBorders>
+            <w:shd w:val="clear" w:color="000000" w:fill="FFFFFF"/>
+            <w:noWrap/>
+            <w:hideMark/>
+          </w:tcPr>
+          <w:p>
+            <w:pPr>
+              <w:jc w:val="center"/>
+              <w:rPr>
+                <w:rFonts w:ascii="Times New Roman" w:eastAsia="Times New Roman" w:hAnsi="Times New Roman" w:cs="Times New Roman"/>
+                <w:color w:val="000000"/>
+                <w:kern w:val="0"/>
+                <w:sz w:val="20"/>
+                <w:szCs w:val="20"/>
+                <w14:ligatures w14:val="none"/>
+              </w:rPr>
+            </w:pPr>
+            <w:r>
+              <w:rPr>
+                <w:rFonts w:ascii="Times New Roman" w:eastAsia="Times New Roman" w:hAnsi="Times New Roman" w:cs="Times New Roman"/>
+                <w:color w:val="000000"/>
+                <w:kern w:val="0"/>
+                <w:sz w:val="20"/>
+                <w:szCs w:val="20"/>
+                <w14:ligatures w14:val="none"/>
+              </w:rPr>
+              <w:t>n/a</w:t>
+            </w:r>
+          </w:p>
+        </w:tc>
+        <w:tc>
+          <w:tcPr>
+            <w:tcW w:w="725" w:type="dxa"/>
+            <w:tcBorders>
+              <w:top w:val="nil"/>
+              <w:left w:val="nil"/>
+              <w:bottom w:val="nil"/>
+              <w:right w:val="nil"/>
+            </w:tcBorders>
+            <w:shd w:val="clear" w:color="000000" w:fill="FFFFFF"/>
+            <w:noWrap/>
+            <w:hideMark/>
+          </w:tcPr>
+          <w:p>
+            <w:pPr>
+              <w:jc w:val="center"/>
+              <w:rPr>
+                <w:rFonts w:ascii="Times New Roman" w:eastAsia="Times New Roman" w:hAnsi="Times New Roman" w:cs="Times New Roman"/>
+                <w:color w:val="000000"/>
+                <w:kern w:val="0"/>
+                <w:sz w:val="20"/>
+                <w:szCs w:val="20"/>
+                <w14:ligatures w14:val="none"/>
+              </w:rPr>
+            </w:pPr>
+            <w:r>
+              <w:rPr>
+                <w:rFonts w:ascii="Times New Roman" w:eastAsia="Times New Roman" w:hAnsi="Times New Roman" w:cs="Times New Roman"/>
+                <w:color w:val="000000"/>
+                <w:kern w:val="0"/>
+                <w:sz w:val="20"/>
+                <w:szCs w:val="20"/>
+                <w14:ligatures w14:val="none"/>
+              </w:rPr>
+              <w:t>n/a</w:t>
+            </w:r>
+          </w:p>
+        </w:tc>
+        <w:tc>
+          <w:tcPr>
+            <w:tcW w:w="962" w:type="dxa"/>
+            <w:tcBorders>
+              <w:top w:val="nil"/>
+              <w:left w:val="nil"/>
+              <w:bottom w:val="nil"/>
+              <w:right w:val="nil"/>
+            </w:tcBorders>
+            <w:shd w:val="clear" w:color="000000" w:fill="FFFFFF"/>
+            <w:noWrap/>
+            <w:hideMark/>
+          </w:tcPr>
+          <w:p>
+            <w:pPr>
+              <w:jc w:val="center"/>
+              <w:rPr>
+                <w:rFonts w:ascii="Times New Roman" w:eastAsia="Times New Roman" w:hAnsi="Times New Roman" w:cs="Times New Roman"/>
+                <w:color w:val="000000"/>
+                <w:kern w:val="0"/>
+                <w:sz w:val="20"/>
+                <w:szCs w:val="20"/>
+                <w14:ligatures w14:val="none"/>
+              </w:rPr>
+            </w:pPr>
+            <w:r>
+              <w:rPr>
+                <w:rFonts w:ascii="Times New Roman" w:eastAsia="Times New Roman" w:hAnsi="Times New Roman" w:cs="Times New Roman"/>
+                <w:color w:val="000000"/>
+                <w:kern w:val="0"/>
+                <w:sz w:val="20"/>
+                <w:szCs w:val="20"/>
+                <w14:ligatures w14:val="none"/>
+              </w:rPr>
+              <w:t>n/a</w:t>
+            </w:r>
+          </w:p>
+        </w:tc>
+        <w:tc>
+          <w:tcPr>
+            <w:tcW w:w="853" w:type="dxa"/>
+            <w:tcBorders>
+              <w:top w:val="nil"/>
+              <w:left w:val="nil"/>
+              <w:bottom w:val="nil"/>
+              <w:right w:val="nil"/>
+            </w:tcBorders>
+            <w:shd w:val="clear" w:color="000000" w:fill="FFFFFF"/>
+            <w:noWrap/>
+            <w:hideMark/>
+          </w:tcPr>
+          <w:p>
+            <w:pPr>
+              <w:jc w:val="center"/>
+              <w:rPr>
+                <w:rFonts w:ascii="Times New Roman" w:eastAsia="Times New Roman" w:hAnsi="Times New Roman" w:cs="Times New Roman"/>
+                <w:color w:val="000000"/>
+                <w:kern w:val="0"/>
+                <w:sz w:val="20"/>
+                <w:szCs w:val="20"/>
+                <w14:ligatures w14:val="none"/>
+              </w:rPr>
+            </w:pPr>
+            <w:r>
+              <w:rPr>
+                <w:rFonts w:ascii="Times New Roman" w:eastAsia="Times New Roman" w:hAnsi="Times New Roman" w:cs="Times New Roman"/>
+                <w:color w:val="000000"/>
+                <w:kern w:val="0"/>
+                <w:sz w:val="20"/>
+                <w:szCs w:val="20"/>
+                <w14:ligatures w14:val="none"/>
+              </w:rPr>
+              <w:t>n/a</w:t>
+            </w:r>
+          </w:p>
+        </w:tc>
+        <w:tc>
+          <w:tcPr>
+            <w:tcW w:w="608" w:type="dxa"/>
+            <w:tcBorders>
+              <w:top w:val="nil"/>
+              <w:left w:val="nil"/>
+              <w:bottom w:val="nil"/>
+              <w:right w:val="nil"/>
+            </w:tcBorders>
+            <w:shd w:val="clear" w:color="000000" w:fill="FFFFFF"/>
+            <w:noWrap/>
+            <w:hideMark/>
+          </w:tcPr>
+          <w:p>
+            <w:pPr>
+              <w:jc w:val="center"/>
+              <w:rPr>
+                <w:rFonts w:ascii="Times New Roman" w:eastAsia="Times New Roman" w:hAnsi="Times New Roman" w:cs="Times New Roman"/>
+                <w:color w:val="000000"/>
+                <w:kern w:val="0"/>
+                <w:sz w:val="20"/>
+                <w:szCs w:val="20"/>
+                <w14:ligatures w14:val="none"/>
+              </w:rPr>
+            </w:pPr>
+            <w:r>
+              <w:rPr>
+                <w:rFonts w:ascii="Times New Roman" w:eastAsia="Times New Roman" w:hAnsi="Times New Roman" w:cs="Times New Roman"/>
+                <w:color w:val="000000"/>
+                <w:kern w:val="0"/>
+                <w:sz w:val="20"/>
+                <w:szCs w:val="20"/>
+                <w14:ligatures w14:val="none"/>
+              </w:rPr>
+              <w:t> </w:t>
+            </w:r>
+          </w:p>
+        </w:tc>
+        <w:tc>
+          <w:tcPr>
+            <w:tcW w:w="1053" w:type="dxa"/>
+            <w:tcBorders>
+              <w:top w:val="nil"/>
+              <w:left w:val="nil"/>
+              <w:bottom w:val="nil"/>
+              <w:right w:val="nil"/>
+            </w:tcBorders>
+            <w:shd w:val="clear" w:color="000000" w:fill="FFFFFF"/>
+            <w:noWrap/>
+            <w:hideMark/>
+          </w:tcPr>
+          <w:p>
+            <w:pPr>
+              <w:jc w:val="right"/>
+              <w:rPr>
+                <w:rFonts w:ascii="Times New Roman" w:eastAsia="Times New Roman" w:hAnsi="Times New Roman" w:cs="Times New Roman"/>
+                <w:color w:val="000000"/>
+                <w:kern w:val="0"/>
+                <w:sz w:val="20"/>
+                <w:szCs w:val="20"/>
+                <w14:ligatures w14:val="none"/>
+              </w:rPr>
+            </w:pPr>
+            <w:r>
+              <w:rPr>
+                <w:rFonts w:ascii="Times New Roman" w:eastAsia="Times New Roman" w:hAnsi="Times New Roman" w:cs="Times New Roman"/>
+                <w:color w:val="000000"/>
+                <w:kern w:val="0"/>
+                <w:sz w:val="20"/>
+                <w:szCs w:val="20"/>
+                <w14:ligatures w14:val="none"/>
+              </w:rPr>
+              <w:t>0.234</w:t>
+            </w:r>
+          </w:p>
+        </w:tc>
+        <w:tc>
+          <w:tcPr>
+            <w:tcW w:w="728" w:type="dxa"/>
+            <w:tcBorders>
+              <w:top w:val="nil"/>
+              <w:left w:val="nil"/>
+              <w:bottom w:val="nil"/>
+              <w:right w:val="nil"/>
+            </w:tcBorders>
+            <w:shd w:val="clear" w:color="000000" w:fill="FFFFFF"/>
+            <w:noWrap/>
+            <w:hideMark/>
+          </w:tcPr>
+          <w:p>
+            <w:pPr>
+              <w:jc w:val="right"/>
+              <w:rPr>
+                <w:rFonts w:ascii="Times New Roman" w:eastAsia="Times New Roman" w:hAnsi="Times New Roman" w:cs="Times New Roman"/>
+                <w:color w:val="000000"/>
+                <w:kern w:val="0"/>
+                <w:sz w:val="20"/>
+                <w:szCs w:val="20"/>
+                <w14:ligatures w14:val="none"/>
+              </w:rPr>
+            </w:pPr>
+            <w:r>
+              <w:rPr>
+                <w:rFonts w:ascii="Times New Roman" w:eastAsia="Times New Roman" w:hAnsi="Times New Roman" w:cs="Times New Roman"/>
+                <w:color w:val="000000"/>
+                <w:kern w:val="0"/>
+                <w:sz w:val="20"/>
+                <w:szCs w:val="20"/>
+                <w14:ligatures w14:val="none"/>
+              </w:rPr>
+              <w:t>0.282</w:t>
+            </w:r>
+          </w:p>
+        </w:tc>
+        <w:tc>
+          <w:tcPr>
+            <w:tcW w:w="996" w:type="dxa"/>
+            <w:tcBorders>
+              <w:top w:val="nil"/>
+              <w:left w:val="nil"/>
+              <w:bottom w:val="nil"/>
+              <w:right w:val="nil"/>
+            </w:tcBorders>
+            <w:shd w:val="clear" w:color="000000" w:fill="FFFFFF"/>
+            <w:noWrap/>
+            <w:hideMark/>
+          </w:tcPr>
+          <w:p>
+            <w:pPr>
+              <w:jc w:val="right"/>
+              <w:rPr>
+                <w:rFonts w:ascii="Times New Roman" w:eastAsia="Times New Roman" w:hAnsi="Times New Roman" w:cs="Times New Roman"/>
+                <w:color w:val="000000"/>
+                <w:kern w:val="0"/>
+                <w:sz w:val="20"/>
+                <w:szCs w:val="20"/>
+                <w14:ligatures w14:val="none"/>
+              </w:rPr>
+            </w:pPr>
+            <w:r>
+              <w:rPr>
+                <w:rFonts w:ascii="Times New Roman" w:eastAsia="Times New Roman" w:hAnsi="Times New Roman" w:cs="Times New Roman"/>
+                <w:color w:val="000000"/>
+                <w:kern w:val="0"/>
+                <w:sz w:val="20"/>
+                <w:szCs w:val="20"/>
+                <w14:ligatures w14:val="none"/>
+              </w:rPr>
+              <w:t>0.256</w:t>
+            </w:r>
+          </w:p>
+        </w:tc>
+        <w:tc>
+          <w:tcPr>
+            <w:tcW w:w="885" w:type="dxa"/>
+            <w:tcBorders>
+              <w:top w:val="nil"/>
+              <w:left w:val="nil"/>
+              <w:bottom w:val="nil"/>
+              <w:right w:val="nil"/>
+            </w:tcBorders>
+            <w:shd w:val="clear" w:color="000000" w:fill="FFFFFF"/>
+            <w:noWrap/>
+            <w:hideMark/>
+          </w:tcPr>
+          <w:p>
+            <w:pPr>
+              <w:jc w:val="right"/>
+              <w:rPr>
+                <w:rFonts w:ascii="Times New Roman" w:eastAsia="Times New Roman" w:hAnsi="Times New Roman" w:cs="Times New Roman"/>
+                <w:color w:val="000000"/>
+                <w:kern w:val="0"/>
+                <w:sz w:val="20"/>
+                <w:szCs w:val="20"/>
+                <w14:ligatures w14:val="none"/>
+              </w:rPr>
+            </w:pPr>
+            <w:r>
+              <w:rPr>
+                <w:rFonts w:ascii="Times New Roman" w:eastAsia="Times New Roman" w:hAnsi="Times New Roman" w:cs="Times New Roman"/>
+                <w:color w:val="000000"/>
+                <w:kern w:val="0"/>
+                <w:sz w:val="20"/>
+                <w:szCs w:val="20"/>
+                <w14:ligatures w14:val="none"/>
+              </w:rPr>
+              <w:t>195</w:t>
+            </w:r>
+          </w:p>
+        </w:tc>
+      </w:tr>
+      <w:tr>
+        <w:trPr>
+          <w:trHeight w:val="440"/>
+        </w:trPr>
+        <w:tc>
+          <w:tcPr>
+            <w:tcW w:w="1534" w:type="dxa"/>
+            <w:gridSpan w:val="2"/>
+            <w:tcBorders>
+              <w:top w:val="nil"/>
+              <w:left w:val="nil"/>
+              <w:bottom w:val="nil"/>
+              <w:right w:val="nil"/>
+            </w:tcBorders>
+            <w:shd w:val="clear" w:color="000000" w:fill="FFFFFF"/>
+            <w:noWrap/>
+            <w:hideMark/>
+          </w:tcPr>
+          <w:p>
+            <w:pPr>
+              <w:jc w:val="center"/>
+              <w:rPr>
+                <w:rFonts w:ascii="Times New Roman" w:eastAsia="Times New Roman" w:hAnsi="Times New Roman" w:cs="Times New Roman"/>
+                <w:color w:val="000000"/>
+                <w:kern w:val="0"/>
+                <w:sz w:val="20"/>
+                <w:szCs w:val="20"/>
+                <w14:ligatures w14:val="none"/>
+              </w:rPr>
+            </w:pPr>
+            <w:r>
+              <w:rPr>
+                <w:rFonts w:ascii="Times New Roman" w:eastAsia="Times New Roman" w:hAnsi="Times New Roman" w:cs="Times New Roman"/>
+                <w:color w:val="000000"/>
+                <w:kern w:val="0"/>
+                <w:sz w:val="20"/>
+                <w:szCs w:val="20"/>
+                <w14:ligatures w14:val="none"/>
+              </w:rPr>
+              <w:t>Tile</w:t>
+            </w:r>
+          </w:p>
+        </w:tc>
+        <w:tc>
+          <w:tcPr>
+            <w:tcW w:w="1016" w:type="dxa"/>
+            <w:tcBorders>
+              <w:top w:val="nil"/>
+              <w:left w:val="nil"/>
+              <w:bottom w:val="nil"/>
+              <w:right w:val="nil"/>
+            </w:tcBorders>
+            <w:shd w:val="clear" w:color="000000" w:fill="FFFFFF"/>
+            <w:noWrap/>
+            <w:hideMark/>
+          </w:tcPr>
+          <w:p>
+            <w:pPr>
+              <w:jc w:val="right"/>
+              <w:rPr>
+                <w:rFonts w:ascii="Times New Roman" w:eastAsia="Times New Roman" w:hAnsi="Times New Roman" w:cs="Times New Roman"/>
+                <w:color w:val="000000"/>
+                <w:kern w:val="0"/>
+                <w:sz w:val="20"/>
+                <w:szCs w:val="20"/>
+                <w14:ligatures w14:val="none"/>
+              </w:rPr>
+            </w:pPr>
+            <w:r>
+              <w:rPr>
+                <w:rFonts w:ascii="Times New Roman" w:eastAsia="Times New Roman" w:hAnsi="Times New Roman" w:cs="Times New Roman"/>
+                <w:color w:val="000000"/>
+                <w:kern w:val="0"/>
+                <w:sz w:val="20"/>
+                <w:szCs w:val="20"/>
+                <w14:ligatures w14:val="none"/>
+              </w:rPr>
+              <w:t>0.272</w:t>
+            </w:r>
+          </w:p>
+        </w:tc>
+        <w:tc>
+          <w:tcPr>
+            <w:tcW w:w="725" w:type="dxa"/>
+            <w:tcBorders>
+              <w:top w:val="nil"/>
+              <w:left w:val="nil"/>
+              <w:bottom w:val="nil"/>
+              <w:right w:val="nil"/>
+            </w:tcBorders>
+            <w:shd w:val="clear" w:color="000000" w:fill="FFFFFF"/>
+            <w:noWrap/>
+            <w:hideMark/>
+          </w:tcPr>
+          <w:p>
+            <w:pPr>
+              <w:jc w:val="right"/>
+              <w:rPr>
+                <w:rFonts w:ascii="Times New Roman" w:eastAsia="Times New Roman" w:hAnsi="Times New Roman" w:cs="Times New Roman"/>
+                <w:color w:val="000000"/>
+                <w:kern w:val="0"/>
+                <w:sz w:val="20"/>
+                <w:szCs w:val="20"/>
+                <w14:ligatures w14:val="none"/>
+              </w:rPr>
+            </w:pPr>
+            <w:r>
+              <w:rPr>
+                <w:rFonts w:ascii="Times New Roman" w:eastAsia="Times New Roman" w:hAnsi="Times New Roman" w:cs="Times New Roman"/>
+                <w:color w:val="000000"/>
+                <w:kern w:val="0"/>
+                <w:sz w:val="20"/>
+                <w:szCs w:val="20"/>
+                <w14:ligatures w14:val="none"/>
+              </w:rPr>
+              <w:t>0.127</w:t>
+            </w:r>
+          </w:p>
+        </w:tc>
+        <w:tc>
+          <w:tcPr>
+            <w:tcW w:w="962" w:type="dxa"/>
+            <w:tcBorders>
+              <w:top w:val="nil"/>
+              <w:left w:val="nil"/>
+              <w:bottom w:val="nil"/>
+              <w:right w:val="nil"/>
+            </w:tcBorders>
+            <w:shd w:val="clear" w:color="000000" w:fill="FFFFFF"/>
+            <w:noWrap/>
+            <w:hideMark/>
+          </w:tcPr>
+          <w:p>
+            <w:pPr>
+              <w:jc w:val="right"/>
+              <w:rPr>
+                <w:rFonts w:ascii="Times New Roman" w:eastAsia="Times New Roman" w:hAnsi="Times New Roman" w:cs="Times New Roman"/>
+                <w:color w:val="000000"/>
+                <w:kern w:val="0"/>
+                <w:sz w:val="20"/>
+                <w:szCs w:val="20"/>
+                <w14:ligatures w14:val="none"/>
+              </w:rPr>
+            </w:pPr>
+            <w:r>
+              <w:rPr>
+                <w:rFonts w:ascii="Times New Roman" w:eastAsia="Times New Roman" w:hAnsi="Times New Roman" w:cs="Times New Roman"/>
+                <w:color w:val="000000"/>
+                <w:kern w:val="0"/>
+                <w:sz w:val="20"/>
+                <w:szCs w:val="20"/>
+                <w14:ligatures w14:val="none"/>
+              </w:rPr>
+              <w:t>0.173</w:t>
+            </w:r>
+          </w:p>
+        </w:tc>
+        <w:tc>
+          <w:tcPr>
+            <w:tcW w:w="853" w:type="dxa"/>
+            <w:tcBorders>
+              <w:top w:val="nil"/>
+              <w:left w:val="nil"/>
+              <w:bottom w:val="nil"/>
+              <w:right w:val="nil"/>
+            </w:tcBorders>
+            <w:shd w:val="clear" w:color="000000" w:fill="FFFFFF"/>
+            <w:noWrap/>
+            <w:hideMark/>
+          </w:tcPr>
+          <w:p>
+            <w:pPr>
+              <w:jc w:val="right"/>
+              <w:rPr>
+                <w:rFonts w:ascii="Times New Roman" w:eastAsia="Times New Roman" w:hAnsi="Times New Roman" w:cs="Times New Roman"/>
+                <w:color w:val="000000"/>
+                <w:kern w:val="0"/>
+                <w:sz w:val="20"/>
+                <w:szCs w:val="20"/>
+                <w14:ligatures w14:val="none"/>
+              </w:rPr>
+            </w:pPr>
+            <w:r>
+              <w:rPr>
+                <w:rFonts w:ascii="Times New Roman" w:eastAsia="Times New Roman" w:hAnsi="Times New Roman" w:cs="Times New Roman"/>
+                <w:color w:val="000000"/>
+                <w:kern w:val="0"/>
+                <w:sz w:val="20"/>
+                <w:szCs w:val="20"/>
+                <w14:ligatures w14:val="none"/>
+              </w:rPr>
+              <w:t>670</w:t>
+            </w:r>
+          </w:p>
+        </w:tc>
+        <w:tc>
+          <w:tcPr>
+            <w:tcW w:w="608" w:type="dxa"/>
+            <w:tcBorders>
+              <w:top w:val="nil"/>
+              <w:left w:val="nil"/>
+              <w:bottom w:val="nil"/>
+              <w:right w:val="nil"/>
+            </w:tcBorders>
+            <w:shd w:val="clear" w:color="000000" w:fill="FFFFFF"/>
+            <w:noWrap/>
+            <w:hideMark/>
+          </w:tcPr>
+          <w:p>
+            <w:pPr>
+              <w:rPr>
+                <w:rFonts w:ascii="Times New Roman" w:eastAsia="Times New Roman" w:hAnsi="Times New Roman" w:cs="Times New Roman"/>
+                <w:color w:val="000000"/>
+                <w:kern w:val="0"/>
+                <w:sz w:val="20"/>
+                <w:szCs w:val="20"/>
+                <w14:ligatures w14:val="none"/>
+              </w:rPr>
+            </w:pPr>
+            <w:r>
+              <w:rPr>
+                <w:rFonts w:ascii="Times New Roman" w:eastAsia="Times New Roman" w:hAnsi="Times New Roman" w:cs="Times New Roman"/>
+                <w:color w:val="000000"/>
+                <w:kern w:val="0"/>
+                <w:sz w:val="20"/>
+                <w:szCs w:val="20"/>
+                <w14:ligatures w14:val="none"/>
+              </w:rPr>
+              <w:t> </w:t>
+            </w:r>
+          </w:p>
+        </w:tc>
+        <w:tc>
+          <w:tcPr>
+            <w:tcW w:w="1053" w:type="dxa"/>
+            <w:tcBorders>
+              <w:top w:val="nil"/>
+              <w:left w:val="nil"/>
+              <w:bottom w:val="nil"/>
+              <w:right w:val="nil"/>
+            </w:tcBorders>
+            <w:shd w:val="clear" w:color="000000" w:fill="FFFFFF"/>
+            <w:noWrap/>
+            <w:hideMark/>
+          </w:tcPr>
+          <w:p>
+            <w:pPr>
+              <w:jc w:val="right"/>
+              <w:rPr>
+                <w:rFonts w:ascii="Times New Roman" w:eastAsia="Times New Roman" w:hAnsi="Times New Roman" w:cs="Times New Roman"/>
+                <w:color w:val="000000"/>
+                <w:kern w:val="0"/>
+                <w:sz w:val="20"/>
+                <w:szCs w:val="20"/>
+                <w14:ligatures w14:val="none"/>
+              </w:rPr>
+            </w:pPr>
+            <w:r>
+              <w:rPr>
+                <w:rFonts w:ascii="Times New Roman" w:eastAsia="Times New Roman" w:hAnsi="Times New Roman" w:cs="Times New Roman"/>
+                <w:color w:val="000000"/>
+                <w:kern w:val="0"/>
+                <w:sz w:val="20"/>
+                <w:szCs w:val="20"/>
+                <w14:ligatures w14:val="none"/>
+              </w:rPr>
+              <w:t>0.715</w:t>
+            </w:r>
+          </w:p>
+        </w:tc>
+        <w:tc>
+          <w:tcPr>
+            <w:tcW w:w="728" w:type="dxa"/>
+            <w:tcBorders>
+              <w:top w:val="nil"/>
+              <w:left w:val="nil"/>
+              <w:bottom w:val="nil"/>
+              <w:right w:val="nil"/>
+            </w:tcBorders>
+            <w:shd w:val="clear" w:color="000000" w:fill="FFFFFF"/>
+            <w:noWrap/>
+            <w:hideMark/>
+          </w:tcPr>
+          <w:p>
+            <w:pPr>
+              <w:jc w:val="right"/>
+              <w:rPr>
+                <w:rFonts w:ascii="Times New Roman" w:eastAsia="Times New Roman" w:hAnsi="Times New Roman" w:cs="Times New Roman"/>
+                <w:color w:val="000000"/>
+                <w:kern w:val="0"/>
+                <w:sz w:val="20"/>
+                <w:szCs w:val="20"/>
+                <w14:ligatures w14:val="none"/>
+              </w:rPr>
+            </w:pPr>
+            <w:r>
+              <w:rPr>
+                <w:rFonts w:ascii="Times New Roman" w:eastAsia="Times New Roman" w:hAnsi="Times New Roman" w:cs="Times New Roman"/>
+                <w:color w:val="000000"/>
+                <w:kern w:val="0"/>
+                <w:sz w:val="20"/>
+                <w:szCs w:val="20"/>
+                <w14:ligatures w14:val="none"/>
+              </w:rPr>
+              <w:t>0.722</w:t>
+            </w:r>
+          </w:p>
+        </w:tc>
+        <w:tc>
+          <w:tcPr>
+            <w:tcW w:w="996" w:type="dxa"/>
+            <w:tcBorders>
+              <w:top w:val="nil"/>
+              <w:left w:val="nil"/>
+              <w:bottom w:val="nil"/>
+              <w:right w:val="nil"/>
+            </w:tcBorders>
+            <w:shd w:val="clear" w:color="000000" w:fill="FFFFFF"/>
+            <w:noWrap/>
+            <w:hideMark/>
+          </w:tcPr>
+          <w:p>
+            <w:pPr>
+              <w:jc w:val="right"/>
+              <w:rPr>
+                <w:rFonts w:ascii="Times New Roman" w:eastAsia="Times New Roman" w:hAnsi="Times New Roman" w:cs="Times New Roman"/>
+                <w:color w:val="000000"/>
+                <w:kern w:val="0"/>
+                <w:sz w:val="20"/>
+                <w:szCs w:val="20"/>
+                <w14:ligatures w14:val="none"/>
+              </w:rPr>
+            </w:pPr>
+            <w:r>
+              <w:rPr>
+                <w:rFonts w:ascii="Times New Roman" w:eastAsia="Times New Roman" w:hAnsi="Times New Roman" w:cs="Times New Roman"/>
+                <w:color w:val="000000"/>
+                <w:kern w:val="0"/>
+                <w:sz w:val="20"/>
+                <w:szCs w:val="20"/>
+                <w14:ligatures w14:val="none"/>
+              </w:rPr>
+              <w:t>0.718</w:t>
+            </w:r>
+          </w:p>
+        </w:tc>
+        <w:tc>
+          <w:tcPr>
+            <w:tcW w:w="885" w:type="dxa"/>
+            <w:tcBorders>
+              <w:top w:val="nil"/>
+              <w:left w:val="nil"/>
+              <w:bottom w:val="nil"/>
+              <w:right w:val="nil"/>
+            </w:tcBorders>
+            <w:shd w:val="clear" w:color="000000" w:fill="FFFFFF"/>
+            <w:noWrap/>
+            <w:hideMark/>
+          </w:tcPr>
+          <w:p>
+            <w:pPr>
+              <w:jc w:val="right"/>
+              <w:rPr>
+                <w:rFonts w:ascii="Times New Roman" w:eastAsia="Times New Roman" w:hAnsi="Times New Roman" w:cs="Times New Roman"/>
+                <w:color w:val="000000"/>
+                <w:kern w:val="0"/>
+                <w:sz w:val="20"/>
+                <w:szCs w:val="20"/>
+                <w14:ligatures w14:val="none"/>
+              </w:rPr>
+            </w:pPr>
+            <w:r>
+              <w:rPr>
+                <w:rFonts w:ascii="Times New Roman" w:eastAsia="Times New Roman" w:hAnsi="Times New Roman" w:cs="Times New Roman"/>
+                <w:color w:val="000000"/>
+                <w:kern w:val="0"/>
+                <w:sz w:val="20"/>
+                <w:szCs w:val="20"/>
+                <w14:ligatures w14:val="none"/>
+              </w:rPr>
+              <w:t>2717</w:t>
+            </w:r>
+          </w:p>
+        </w:tc>
+      </w:tr>
+      <w:tr>
+        <w:trPr>
+          <w:trHeight w:val="440"/>
+        </w:trPr>
+        <w:tc>
+          <w:tcPr>
+            <w:tcW w:w="1534" w:type="dxa"/>
+            <w:gridSpan w:val="2"/>
+            <w:tcBorders>
+              <w:top w:val="nil"/>
+              <w:left w:val="nil"/>
+              <w:bottom w:val="nil"/>
+              <w:right w:val="nil"/>
+            </w:tcBorders>
+            <w:shd w:val="clear" w:color="000000" w:fill="FFFFFF"/>
+            <w:noWrap/>
+            <w:hideMark/>
+          </w:tcPr>
+          <w:p>
+            <w:pPr>
+              <w:jc w:val="center"/>
+              <w:rPr>
+                <w:rFonts w:ascii="Times New Roman" w:eastAsia="Times New Roman" w:hAnsi="Times New Roman" w:cs="Times New Roman"/>
+                <w:color w:val="000000"/>
+                <w:kern w:val="0"/>
+                <w:sz w:val="20"/>
+                <w:szCs w:val="20"/>
+                <w14:ligatures w14:val="none"/>
+              </w:rPr>
+            </w:pPr>
+            <w:r>
+              <w:rPr>
+                <w:rFonts w:ascii="Times New Roman" w:eastAsia="Times New Roman" w:hAnsi="Times New Roman" w:cs="Times New Roman"/>
+                <w:color w:val="000000"/>
+                <w:kern w:val="0"/>
+                <w:sz w:val="20"/>
+                <w:szCs w:val="20"/>
+                <w14:ligatures w14:val="none"/>
+              </w:rPr>
+              <w:t>Wood shingle</w:t>
+            </w:r>
+          </w:p>
+        </w:tc>
+        <w:tc>
+          <w:tcPr>
+            <w:tcW w:w="1016" w:type="dxa"/>
+            <w:tcBorders>
+              <w:top w:val="nil"/>
+              <w:left w:val="nil"/>
+              <w:bottom w:val="nil"/>
+              <w:right w:val="nil"/>
+            </w:tcBorders>
+            <w:shd w:val="clear" w:color="000000" w:fill="FFFFFF"/>
+            <w:noWrap/>
+            <w:hideMark/>
+          </w:tcPr>
+          <w:p>
+            <w:pPr>
+              <w:jc w:val="right"/>
+              <w:rPr>
+                <w:rFonts w:ascii="Times New Roman" w:eastAsia="Times New Roman" w:hAnsi="Times New Roman" w:cs="Times New Roman"/>
+                <w:color w:val="000000"/>
+                <w:kern w:val="0"/>
+                <w:sz w:val="20"/>
+                <w:szCs w:val="20"/>
+                <w14:ligatures w14:val="none"/>
+              </w:rPr>
+            </w:pPr>
+            <w:r>
+              <w:rPr>
+                <w:rFonts w:ascii="Times New Roman" w:eastAsia="Times New Roman" w:hAnsi="Times New Roman" w:cs="Times New Roman"/>
+                <w:color w:val="000000"/>
+                <w:kern w:val="0"/>
+                <w:sz w:val="20"/>
+                <w:szCs w:val="20"/>
+                <w14:ligatures w14:val="none"/>
+              </w:rPr>
+              <w:t>0.380</w:t>
+            </w:r>
+          </w:p>
+        </w:tc>
+        <w:tc>
+          <w:tcPr>
+            <w:tcW w:w="725" w:type="dxa"/>
+            <w:tcBorders>
+              <w:top w:val="nil"/>
+              <w:left w:val="nil"/>
+              <w:bottom w:val="nil"/>
+              <w:right w:val="nil"/>
+            </w:tcBorders>
+            <w:shd w:val="clear" w:color="000000" w:fill="FFFFFF"/>
+            <w:noWrap/>
+            <w:hideMark/>
+          </w:tcPr>
+          <w:p>
+            <w:pPr>
+              <w:jc w:val="right"/>
+              <w:rPr>
+                <w:rFonts w:ascii="Times New Roman" w:eastAsia="Times New Roman" w:hAnsi="Times New Roman" w:cs="Times New Roman"/>
+                <w:color w:val="000000"/>
+                <w:kern w:val="0"/>
+                <w:sz w:val="20"/>
+                <w:szCs w:val="20"/>
+                <w14:ligatures w14:val="none"/>
+              </w:rPr>
+            </w:pPr>
+            <w:r>
+              <w:rPr>
+                <w:rFonts w:ascii="Times New Roman" w:eastAsia="Times New Roman" w:hAnsi="Times New Roman" w:cs="Times New Roman"/>
+                <w:color w:val="000000"/>
+                <w:kern w:val="0"/>
+                <w:sz w:val="20"/>
+                <w:szCs w:val="20"/>
+                <w14:ligatures w14:val="none"/>
+              </w:rPr>
+              <w:t>0.157</w:t>
+            </w:r>
+          </w:p>
+        </w:tc>
+        <w:tc>
+          <w:tcPr>
+            <w:tcW w:w="962" w:type="dxa"/>
+            <w:tcBorders>
+              <w:top w:val="nil"/>
+              <w:left w:val="nil"/>
+              <w:bottom w:val="nil"/>
+              <w:right w:val="nil"/>
+            </w:tcBorders>
+            <w:shd w:val="clear" w:color="000000" w:fill="FFFFFF"/>
+            <w:noWrap/>
+            <w:hideMark/>
+          </w:tcPr>
+          <w:p>
+            <w:pPr>
+              <w:jc w:val="right"/>
+              <w:rPr>
+                <w:rFonts w:ascii="Times New Roman" w:eastAsia="Times New Roman" w:hAnsi="Times New Roman" w:cs="Times New Roman"/>
+                <w:color w:val="000000"/>
+                <w:kern w:val="0"/>
+                <w:sz w:val="20"/>
+                <w:szCs w:val="20"/>
+                <w14:ligatures w14:val="none"/>
+              </w:rPr>
+            </w:pPr>
+            <w:r>
+              <w:rPr>
+                <w:rFonts w:ascii="Times New Roman" w:eastAsia="Times New Roman" w:hAnsi="Times New Roman" w:cs="Times New Roman"/>
+                <w:color w:val="000000"/>
+                <w:kern w:val="0"/>
+                <w:sz w:val="20"/>
+                <w:szCs w:val="20"/>
+                <w14:ligatures w14:val="none"/>
+              </w:rPr>
+              <w:t>0.223</w:t>
+            </w:r>
+          </w:p>
+        </w:tc>
+        <w:tc>
+          <w:tcPr>
+            <w:tcW w:w="853" w:type="dxa"/>
+            <w:tcBorders>
+              <w:top w:val="nil"/>
+              <w:left w:val="nil"/>
+              <w:bottom w:val="nil"/>
+              <w:right w:val="nil"/>
+            </w:tcBorders>
+            <w:shd w:val="clear" w:color="000000" w:fill="FFFFFF"/>
+            <w:noWrap/>
+            <w:hideMark/>
+          </w:tcPr>
+          <w:p>
+            <w:pPr>
+              <w:jc w:val="right"/>
+              <w:rPr>
+                <w:rFonts w:ascii="Times New Roman" w:eastAsia="Times New Roman" w:hAnsi="Times New Roman" w:cs="Times New Roman"/>
+                <w:color w:val="000000"/>
+                <w:kern w:val="0"/>
+                <w:sz w:val="20"/>
+                <w:szCs w:val="20"/>
+                <w14:ligatures w14:val="none"/>
+              </w:rPr>
+            </w:pPr>
+            <w:r>
+              <w:rPr>
+                <w:rFonts w:ascii="Times New Roman" w:eastAsia="Times New Roman" w:hAnsi="Times New Roman" w:cs="Times New Roman"/>
+                <w:color w:val="000000"/>
+                <w:kern w:val="0"/>
+                <w:sz w:val="20"/>
+                <w:szCs w:val="20"/>
+                <w14:ligatures w14:val="none"/>
+              </w:rPr>
+              <w:t>870</w:t>
+            </w:r>
+          </w:p>
+        </w:tc>
+        <w:tc>
+          <w:tcPr>
+            <w:tcW w:w="608" w:type="dxa"/>
+            <w:tcBorders>
+              <w:top w:val="nil"/>
+              <w:left w:val="nil"/>
+              <w:bottom w:val="nil"/>
+              <w:right w:val="nil"/>
+            </w:tcBorders>
+            <w:shd w:val="clear" w:color="000000" w:fill="FFFFFF"/>
+            <w:noWrap/>
+            <w:hideMark/>
+          </w:tcPr>
+          <w:p>
+            <w:pPr>
+              <w:rPr>
+                <w:rFonts w:ascii="Times New Roman" w:eastAsia="Times New Roman" w:hAnsi="Times New Roman" w:cs="Times New Roman"/>
+                <w:color w:val="000000"/>
+                <w:kern w:val="0"/>
+                <w:sz w:val="20"/>
+                <w:szCs w:val="20"/>
+                <w14:ligatures w14:val="none"/>
+              </w:rPr>
+            </w:pPr>
+            <w:r>
+              <w:rPr>
+                <w:rFonts w:ascii="Times New Roman" w:eastAsia="Times New Roman" w:hAnsi="Times New Roman" w:cs="Times New Roman"/>
+                <w:color w:val="000000"/>
+                <w:kern w:val="0"/>
+                <w:sz w:val="20"/>
+                <w:szCs w:val="20"/>
+                <w14:ligatures w14:val="none"/>
+              </w:rPr>
+              <w:t> </w:t>
+            </w:r>
+          </w:p>
+        </w:tc>
+        <w:tc>
+          <w:tcPr>
+            <w:tcW w:w="1053" w:type="dxa"/>
+            <w:tcBorders>
+              <w:top w:val="nil"/>
+              <w:left w:val="nil"/>
+              <w:bottom w:val="nil"/>
+              <w:right w:val="nil"/>
+            </w:tcBorders>
+            <w:shd w:val="clear" w:color="000000" w:fill="FFFFFF"/>
+            <w:noWrap/>
+            <w:hideMark/>
+          </w:tcPr>
+          <w:p>
+            <w:pPr>
+              <w:jc w:val="right"/>
+              <w:rPr>
+                <w:rFonts w:ascii="Times New Roman" w:eastAsia="Times New Roman" w:hAnsi="Times New Roman" w:cs="Times New Roman"/>
+                <w:color w:val="000000"/>
+                <w:kern w:val="0"/>
+                <w:sz w:val="20"/>
+                <w:szCs w:val="20"/>
+                <w14:ligatures w14:val="none"/>
+              </w:rPr>
+            </w:pPr>
+            <w:r>
+              <w:rPr>
+                <w:rFonts w:ascii="Times New Roman" w:eastAsia="Times New Roman" w:hAnsi="Times New Roman" w:cs="Times New Roman"/>
+                <w:color w:val="000000"/>
+                <w:kern w:val="0"/>
+                <w:sz w:val="20"/>
+                <w:szCs w:val="20"/>
+                <w14:ligatures w14:val="none"/>
+              </w:rPr>
+              <w:t>0.686</w:t>
+            </w:r>
+          </w:p>
+        </w:tc>
+        <w:tc>
+          <w:tcPr>
+            <w:tcW w:w="728" w:type="dxa"/>
+            <w:tcBorders>
+              <w:top w:val="nil"/>
+              <w:left w:val="nil"/>
+              <w:bottom w:val="nil"/>
+              <w:right w:val="nil"/>
+            </w:tcBorders>
+            <w:shd w:val="clear" w:color="000000" w:fill="FFFFFF"/>
+            <w:noWrap/>
+            <w:hideMark/>
+          </w:tcPr>
+          <w:p>
+            <w:pPr>
+              <w:jc w:val="right"/>
+              <w:rPr>
+                <w:rFonts w:ascii="Times New Roman" w:eastAsia="Times New Roman" w:hAnsi="Times New Roman" w:cs="Times New Roman"/>
+                <w:color w:val="000000"/>
+                <w:kern w:val="0"/>
+                <w:sz w:val="20"/>
+                <w:szCs w:val="20"/>
+                <w14:ligatures w14:val="none"/>
+              </w:rPr>
+            </w:pPr>
+            <w:r>
+              <w:rPr>
+                <w:rFonts w:ascii="Times New Roman" w:eastAsia="Times New Roman" w:hAnsi="Times New Roman" w:cs="Times New Roman"/>
+                <w:color w:val="000000"/>
+                <w:kern w:val="0"/>
+                <w:sz w:val="20"/>
+                <w:szCs w:val="20"/>
+                <w14:ligatures w14:val="none"/>
+              </w:rPr>
+              <w:t>0.717</w:t>
+            </w:r>
+          </w:p>
+        </w:tc>
+        <w:tc>
+          <w:tcPr>
+            <w:tcW w:w="996" w:type="dxa"/>
+            <w:tcBorders>
+              <w:top w:val="nil"/>
+              <w:left w:val="nil"/>
+              <w:bottom w:val="nil"/>
+              <w:right w:val="nil"/>
+            </w:tcBorders>
+            <w:shd w:val="clear" w:color="000000" w:fill="FFFFFF"/>
+            <w:noWrap/>
+            <w:hideMark/>
+          </w:tcPr>
+          <w:p>
+            <w:pPr>
+              <w:jc w:val="right"/>
+              <w:rPr>
+                <w:rFonts w:ascii="Times New Roman" w:eastAsia="Times New Roman" w:hAnsi="Times New Roman" w:cs="Times New Roman"/>
+                <w:color w:val="000000"/>
+                <w:kern w:val="0"/>
+                <w:sz w:val="20"/>
+                <w:szCs w:val="20"/>
+                <w14:ligatures w14:val="none"/>
+              </w:rPr>
+            </w:pPr>
+            <w:r>
+              <w:rPr>
+                <w:rFonts w:ascii="Times New Roman" w:eastAsia="Times New Roman" w:hAnsi="Times New Roman" w:cs="Times New Roman"/>
+                <w:color w:val="000000"/>
+                <w:kern w:val="0"/>
+                <w:sz w:val="20"/>
+                <w:szCs w:val="20"/>
+                <w14:ligatures w14:val="none"/>
+              </w:rPr>
+              <w:t>0.701</w:t>
+            </w:r>
+          </w:p>
+        </w:tc>
+        <w:tc>
+          <w:tcPr>
+            <w:tcW w:w="885" w:type="dxa"/>
+            <w:tcBorders>
+              <w:top w:val="nil"/>
+              <w:left w:val="nil"/>
+              <w:bottom w:val="nil"/>
+              <w:right w:val="nil"/>
+            </w:tcBorders>
+            <w:shd w:val="clear" w:color="000000" w:fill="FFFFFF"/>
+            <w:noWrap/>
+            <w:hideMark/>
+          </w:tcPr>
+          <w:p>
+            <w:pPr>
+              <w:jc w:val="right"/>
+              <w:rPr>
+                <w:rFonts w:ascii="Times New Roman" w:eastAsia="Times New Roman" w:hAnsi="Times New Roman" w:cs="Times New Roman"/>
+                <w:color w:val="000000"/>
+                <w:kern w:val="0"/>
+                <w:sz w:val="20"/>
+                <w:szCs w:val="20"/>
+                <w14:ligatures w14:val="none"/>
+              </w:rPr>
+            </w:pPr>
+            <w:r>
+              <w:rPr>
+                <w:rFonts w:ascii="Times New Roman" w:eastAsia="Times New Roman" w:hAnsi="Times New Roman" w:cs="Times New Roman"/>
+                <w:color w:val="000000"/>
+                <w:kern w:val="0"/>
+                <w:sz w:val="20"/>
+                <w:szCs w:val="20"/>
+                <w14:ligatures w14:val="none"/>
+              </w:rPr>
+              <w:t>10285</w:t>
+            </w:r>
+          </w:p>
+        </w:tc>
+      </w:tr>
+      <w:tr>
+        <w:trPr>
+          <w:trHeight w:val="440"/>
+        </w:trPr>
+        <w:tc>
+          <w:tcPr>
+            <w:tcW w:w="1534" w:type="dxa"/>
+            <w:gridSpan w:val="2"/>
+            <w:tcBorders>
+              <w:top w:val="nil"/>
+              <w:left w:val="nil"/>
+              <w:bottom w:val="single" w:sz="8" w:space="0" w:color="auto"/>
+              <w:right w:val="nil"/>
+            </w:tcBorders>
+            <w:shd w:val="clear" w:color="000000" w:fill="FFFFFF"/>
+            <w:noWrap/>
+            <w:hideMark/>
+          </w:tcPr>
+          <w:p>
+            <w:pPr>
+              <w:jc w:val="center"/>
+              <w:rPr>
+                <w:rFonts w:ascii="Times New Roman" w:eastAsia="Times New Roman" w:hAnsi="Times New Roman" w:cs="Times New Roman"/>
+                <w:color w:val="000000"/>
+                <w:kern w:val="0"/>
+                <w:sz w:val="20"/>
+                <w:szCs w:val="20"/>
+                <w14:ligatures w14:val="none"/>
+              </w:rPr>
+            </w:pPr>
+            <w:r>
+              <w:rPr>
+                <w:rFonts w:ascii="Times New Roman" w:eastAsia="Times New Roman" w:hAnsi="Times New Roman" w:cs="Times New Roman"/>
+                <w:color w:val="000000"/>
+                <w:kern w:val="0"/>
+                <w:sz w:val="20"/>
+                <w:szCs w:val="20"/>
+                <w14:ligatures w14:val="none"/>
+              </w:rPr>
+              <w:t>Shingle</w:t>
+            </w:r>
+          </w:p>
+        </w:tc>
+        <w:tc>
+          <w:tcPr>
+            <w:tcW w:w="1016" w:type="dxa"/>
+            <w:tcBorders>
+              <w:top w:val="nil"/>
+              <w:left w:val="nil"/>
+              <w:bottom w:val="single" w:sz="8" w:space="0" w:color="auto"/>
+              <w:right w:val="nil"/>
+            </w:tcBorders>
+            <w:shd w:val="clear" w:color="000000" w:fill="FFFFFF"/>
+            <w:noWrap/>
+            <w:hideMark/>
+          </w:tcPr>
+          <w:p>
+            <w:pPr>
+              <w:jc w:val="right"/>
+              <w:rPr>
+                <w:rFonts w:ascii="Times New Roman" w:eastAsia="Times New Roman" w:hAnsi="Times New Roman" w:cs="Times New Roman"/>
+                <w:color w:val="000000"/>
+                <w:kern w:val="0"/>
+                <w:sz w:val="20"/>
+                <w:szCs w:val="20"/>
+                <w14:ligatures w14:val="none"/>
+              </w:rPr>
+            </w:pPr>
+            <w:r>
+              <w:rPr>
+                <w:rFonts w:ascii="Times New Roman" w:eastAsia="Times New Roman" w:hAnsi="Times New Roman" w:cs="Times New Roman"/>
+                <w:color w:val="000000"/>
+                <w:kern w:val="0"/>
+                <w:sz w:val="20"/>
+                <w:szCs w:val="20"/>
+                <w14:ligatures w14:val="none"/>
+              </w:rPr>
+              <w:t>0.286</w:t>
+            </w:r>
+          </w:p>
+        </w:tc>
+        <w:tc>
+          <w:tcPr>
+            <w:tcW w:w="725" w:type="dxa"/>
+            <w:tcBorders>
+              <w:top w:val="nil"/>
+              <w:left w:val="nil"/>
+              <w:bottom w:val="single" w:sz="8" w:space="0" w:color="auto"/>
+              <w:right w:val="nil"/>
+            </w:tcBorders>
+            <w:shd w:val="clear" w:color="000000" w:fill="FFFFFF"/>
+            <w:noWrap/>
+            <w:hideMark/>
+          </w:tcPr>
+          <w:p>
+            <w:pPr>
+              <w:jc w:val="right"/>
+              <w:rPr>
+                <w:rFonts w:ascii="Times New Roman" w:eastAsia="Times New Roman" w:hAnsi="Times New Roman" w:cs="Times New Roman"/>
+                <w:color w:val="000000"/>
+                <w:kern w:val="0"/>
+                <w:sz w:val="20"/>
+                <w:szCs w:val="20"/>
+                <w14:ligatures w14:val="none"/>
+              </w:rPr>
+            </w:pPr>
+            <w:r>
+              <w:rPr>
+                <w:rFonts w:ascii="Times New Roman" w:eastAsia="Times New Roman" w:hAnsi="Times New Roman" w:cs="Times New Roman"/>
+                <w:color w:val="000000"/>
+                <w:kern w:val="0"/>
+                <w:sz w:val="20"/>
+                <w:szCs w:val="20"/>
+                <w14:ligatures w14:val="none"/>
+              </w:rPr>
+              <w:t>0.003</w:t>
+            </w:r>
+          </w:p>
+        </w:tc>
+        <w:tc>
+          <w:tcPr>
+            <w:tcW w:w="962" w:type="dxa"/>
+            <w:tcBorders>
+              <w:top w:val="nil"/>
+              <w:left w:val="nil"/>
+              <w:bottom w:val="single" w:sz="8" w:space="0" w:color="auto"/>
+              <w:right w:val="nil"/>
+            </w:tcBorders>
+            <w:shd w:val="clear" w:color="000000" w:fill="FFFFFF"/>
+            <w:noWrap/>
+            <w:hideMark/>
+          </w:tcPr>
+          <w:p>
+            <w:pPr>
+              <w:jc w:val="right"/>
+              <w:rPr>
+                <w:rFonts w:ascii="Times New Roman" w:eastAsia="Times New Roman" w:hAnsi="Times New Roman" w:cs="Times New Roman"/>
+                <w:color w:val="000000"/>
+                <w:kern w:val="0"/>
+                <w:sz w:val="20"/>
+                <w:szCs w:val="20"/>
+                <w14:ligatures w14:val="none"/>
+              </w:rPr>
+            </w:pPr>
+            <w:r>
+              <w:rPr>
+                <w:rFonts w:ascii="Times New Roman" w:eastAsia="Times New Roman" w:hAnsi="Times New Roman" w:cs="Times New Roman"/>
+                <w:color w:val="000000"/>
+                <w:kern w:val="0"/>
+                <w:sz w:val="20"/>
+                <w:szCs w:val="20"/>
+                <w14:ligatures w14:val="none"/>
+              </w:rPr>
+              <w:t>0.007</w:t>
+            </w:r>
+          </w:p>
+        </w:tc>
+        <w:tc>
+          <w:tcPr>
+            <w:tcW w:w="853" w:type="dxa"/>
+            <w:tcBorders>
+              <w:top w:val="nil"/>
+              <w:left w:val="nil"/>
+              <w:bottom w:val="single" w:sz="8" w:space="0" w:color="auto"/>
+              <w:right w:val="nil"/>
+            </w:tcBorders>
+            <w:shd w:val="clear" w:color="000000" w:fill="FFFFFF"/>
+            <w:noWrap/>
+            <w:hideMark/>
+          </w:tcPr>
+          <w:p>
+            <w:pPr>
+              <w:jc w:val="right"/>
+              <w:rPr>
+                <w:rFonts w:ascii="Times New Roman" w:eastAsia="Times New Roman" w:hAnsi="Times New Roman" w:cs="Times New Roman"/>
+                <w:color w:val="000000"/>
+                <w:kern w:val="0"/>
+                <w:sz w:val="20"/>
+                <w:szCs w:val="20"/>
+                <w14:ligatures w14:val="none"/>
+              </w:rPr>
+            </w:pPr>
+            <w:r>
+              <w:rPr>
+                <w:rFonts w:ascii="Times New Roman" w:eastAsia="Times New Roman" w:hAnsi="Times New Roman" w:cs="Times New Roman"/>
+                <w:color w:val="000000"/>
+                <w:kern w:val="0"/>
+                <w:sz w:val="20"/>
+                <w:szCs w:val="20"/>
+                <w14:ligatures w14:val="none"/>
+              </w:rPr>
+              <w:t>588</w:t>
+            </w:r>
+          </w:p>
+        </w:tc>
+        <w:tc>
+          <w:tcPr>
+            <w:tcW w:w="608" w:type="dxa"/>
+            <w:tcBorders>
+              <w:top w:val="nil"/>
+              <w:left w:val="nil"/>
+              <w:bottom w:val="single" w:sz="8" w:space="0" w:color="auto"/>
+              <w:right w:val="nil"/>
+            </w:tcBorders>
+            <w:shd w:val="clear" w:color="000000" w:fill="FFFFFF"/>
+            <w:noWrap/>
+            <w:hideMark/>
+          </w:tcPr>
+          <w:p>
+            <w:pPr>
+              <w:rPr>
+                <w:rFonts w:ascii="Times New Roman" w:eastAsia="Times New Roman" w:hAnsi="Times New Roman" w:cs="Times New Roman"/>
+                <w:color w:val="000000"/>
+                <w:kern w:val="0"/>
+                <w:sz w:val="20"/>
+                <w:szCs w:val="20"/>
+                <w14:ligatures w14:val="none"/>
+              </w:rPr>
+            </w:pPr>
+            <w:r>
+              <w:rPr>
+                <w:rFonts w:ascii="Times New Roman" w:eastAsia="Times New Roman" w:hAnsi="Times New Roman" w:cs="Times New Roman"/>
+                <w:color w:val="000000"/>
+                <w:kern w:val="0"/>
+                <w:sz w:val="20"/>
+                <w:szCs w:val="20"/>
+                <w14:ligatures w14:val="none"/>
+              </w:rPr>
+              <w:t> </w:t>
+            </w:r>
+          </w:p>
+        </w:tc>
+        <w:tc>
+          <w:tcPr>
+            <w:tcW w:w="1053" w:type="dxa"/>
+            <w:tcBorders>
+              <w:top w:val="nil"/>
+              <w:left w:val="nil"/>
+              <w:bottom w:val="single" w:sz="8" w:space="0" w:color="auto"/>
+              <w:right w:val="nil"/>
+            </w:tcBorders>
+            <w:shd w:val="clear" w:color="000000" w:fill="FFFFFF"/>
+            <w:noWrap/>
+            <w:hideMark/>
+          </w:tcPr>
+          <w:p>
+            <w:pPr>
+              <w:jc w:val="center"/>
+              <w:rPr>
+                <w:rFonts w:ascii="Times New Roman" w:eastAsia="Times New Roman" w:hAnsi="Times New Roman" w:cs="Times New Roman"/>
+                <w:color w:val="000000"/>
+                <w:kern w:val="0"/>
+                <w:sz w:val="20"/>
+                <w:szCs w:val="20"/>
+                <w14:ligatures w14:val="none"/>
+              </w:rPr>
+            </w:pPr>
+            <w:r>
+              <w:rPr>
+                <w:rFonts w:ascii="Times New Roman" w:eastAsia="Times New Roman" w:hAnsi="Times New Roman" w:cs="Times New Roman"/>
+                <w:color w:val="000000"/>
+                <w:kern w:val="0"/>
+                <w:sz w:val="20"/>
+                <w:szCs w:val="20"/>
+                <w14:ligatures w14:val="none"/>
+              </w:rPr>
+              <w:t>n/a</w:t>
+            </w:r>
+          </w:p>
+        </w:tc>
+        <w:tc>
+          <w:tcPr>
+            <w:tcW w:w="728" w:type="dxa"/>
+            <w:tcBorders>
+              <w:top w:val="nil"/>
+              <w:left w:val="nil"/>
+              <w:bottom w:val="single" w:sz="8" w:space="0" w:color="auto"/>
+              <w:right w:val="nil"/>
+            </w:tcBorders>
+            <w:shd w:val="clear" w:color="000000" w:fill="FFFFFF"/>
+            <w:noWrap/>
+            <w:hideMark/>
+          </w:tcPr>
+          <w:p>
+            <w:pPr>
+              <w:jc w:val="center"/>
+              <w:rPr>
+                <w:rFonts w:ascii="Times New Roman" w:eastAsia="Times New Roman" w:hAnsi="Times New Roman" w:cs="Times New Roman"/>
+                <w:color w:val="000000"/>
+                <w:kern w:val="0"/>
+                <w:sz w:val="20"/>
+                <w:szCs w:val="20"/>
+                <w14:ligatures w14:val="none"/>
+              </w:rPr>
+            </w:pPr>
+            <w:r>
+              <w:rPr>
+                <w:rFonts w:ascii="Times New Roman" w:eastAsia="Times New Roman" w:hAnsi="Times New Roman" w:cs="Times New Roman"/>
+                <w:color w:val="000000"/>
+                <w:kern w:val="0"/>
+                <w:sz w:val="20"/>
+                <w:szCs w:val="20"/>
+                <w14:ligatures w14:val="none"/>
+              </w:rPr>
+              <w:t>n/a</w:t>
+            </w:r>
+          </w:p>
+        </w:tc>
+        <w:tc>
+          <w:tcPr>
+            <w:tcW w:w="996" w:type="dxa"/>
+            <w:tcBorders>
+              <w:top w:val="nil"/>
+              <w:left w:val="nil"/>
+              <w:bottom w:val="single" w:sz="8" w:space="0" w:color="auto"/>
+              <w:right w:val="nil"/>
+            </w:tcBorders>
+            <w:shd w:val="clear" w:color="000000" w:fill="FFFFFF"/>
+            <w:noWrap/>
+            <w:hideMark/>
+          </w:tcPr>
+          <w:p>
+            <w:pPr>
+              <w:jc w:val="center"/>
+              <w:rPr>
+                <w:rFonts w:ascii="Times New Roman" w:eastAsia="Times New Roman" w:hAnsi="Times New Roman" w:cs="Times New Roman"/>
+                <w:color w:val="000000"/>
+                <w:kern w:val="0"/>
+                <w:sz w:val="20"/>
+                <w:szCs w:val="20"/>
+                <w14:ligatures w14:val="none"/>
+              </w:rPr>
+            </w:pPr>
+            <w:r>
+              <w:rPr>
+                <w:rFonts w:ascii="Times New Roman" w:eastAsia="Times New Roman" w:hAnsi="Times New Roman" w:cs="Times New Roman"/>
+                <w:color w:val="000000"/>
+                <w:kern w:val="0"/>
+                <w:sz w:val="20"/>
+                <w:szCs w:val="20"/>
+                <w14:ligatures w14:val="none"/>
+              </w:rPr>
+              <w:t>n/a</w:t>
+            </w:r>
+          </w:p>
+        </w:tc>
+        <w:tc>
+          <w:tcPr>
+            <w:tcW w:w="885" w:type="dxa"/>
+            <w:tcBorders>
+              <w:top w:val="nil"/>
+              <w:left w:val="nil"/>
+              <w:bottom w:val="single" w:sz="8" w:space="0" w:color="auto"/>
+              <w:right w:val="nil"/>
+            </w:tcBorders>
+            <w:shd w:val="clear" w:color="000000" w:fill="FFFFFF"/>
+            <w:noWrap/>
+            <w:hideMark/>
+          </w:tcPr>
+          <w:p>
+            <w:pPr>
+              <w:jc w:val="center"/>
+              <w:rPr>
+                <w:rFonts w:ascii="Times New Roman" w:eastAsia="Times New Roman" w:hAnsi="Times New Roman" w:cs="Times New Roman"/>
+                <w:color w:val="000000"/>
+                <w:kern w:val="0"/>
+                <w:sz w:val="20"/>
+                <w:szCs w:val="20"/>
+                <w14:ligatures w14:val="none"/>
+              </w:rPr>
+            </w:pPr>
+            <w:r>
+              <w:rPr>
+                <w:rFonts w:ascii="Times New Roman" w:eastAsia="Times New Roman" w:hAnsi="Times New Roman" w:cs="Times New Roman"/>
+                <w:color w:val="000000"/>
+                <w:kern w:val="0"/>
+                <w:sz w:val="20"/>
+                <w:szCs w:val="20"/>
+                <w14:ligatures w14:val="none"/>
+              </w:rPr>
+              <w:t>n/a</w:t>
+            </w:r>
+          </w:p>
+        </w:tc>
+      </w:tr>
+      <w:tr>
+        <w:trPr>
+          <w:trHeight w:val="574"/>
+        </w:trPr>
+        <w:tc>
+          <w:tcPr>
+            <w:tcW w:w="1534" w:type="dxa"/>
+            <w:gridSpan w:val="2"/>
+            <w:tcBorders>
+              <w:top w:val="nil"/>
+              <w:left w:val="nil"/>
+              <w:bottom w:val="single" w:sz="4" w:space="0" w:color="auto"/>
+              <w:right w:val="nil"/>
+            </w:tcBorders>
+            <w:shd w:val="clear" w:color="000000" w:fill="FFFFFF"/>
+            <w:noWrap/>
+            <w:hideMark/>
+          </w:tcPr>
+          <w:p>
+            <w:pPr>
+              <w:jc w:val="right"/>
+              <w:rPr>
+                <w:rFonts w:ascii="Times New Roman" w:eastAsia="Times New Roman" w:hAnsi="Times New Roman" w:cs="Times New Roman"/>
+                <w:b/>
+                <w:bCs/>
+                <w:i/>
+                <w:iCs/>
+                <w:color w:val="000000"/>
+                <w:kern w:val="0"/>
+                <w:sz w:val="20"/>
+                <w:szCs w:val="20"/>
+                <w14:ligatures w14:val="none"/>
+              </w:rPr>
+            </w:pPr>
+            <w:r>
+              <w:rPr>
+                <w:rFonts w:ascii="Times New Roman" w:eastAsia="Times New Roman" w:hAnsi="Times New Roman" w:cs="Times New Roman"/>
+                <w:b/>
+                <w:bCs/>
+                <w:i/>
+                <w:iCs/>
+                <w:color w:val="000000"/>
+                <w:kern w:val="0"/>
+                <w:sz w:val="20"/>
+                <w:szCs w:val="20"/>
+                <w14:ligatures w14:val="none"/>
+              </w:rPr>
+              <w:t>Weighted average</w:t>
+            </w:r>
+          </w:p>
+        </w:tc>
+        <w:tc>
+          <w:tcPr>
+            <w:tcW w:w="1741" w:type="dxa"/>
+            <w:gridSpan w:val="2"/>
+            <w:tcBorders>
+              <w:top w:val="single" w:sz="8" w:space="0" w:color="auto"/>
+              <w:left w:val="nil"/>
+              <w:bottom w:val="single" w:sz="4" w:space="0" w:color="auto"/>
+              <w:right w:val="nil"/>
+            </w:tcBorders>
+            <w:shd w:val="clear" w:color="000000" w:fill="FFFFFF"/>
+            <w:noWrap/>
+            <w:hideMark/>
+          </w:tcPr>
+          <w:p>
+            <w:pPr>
+              <w:jc w:val="center"/>
+              <w:rPr>
+                <w:rFonts w:ascii="Times New Roman" w:eastAsia="Times New Roman" w:hAnsi="Times New Roman" w:cs="Times New Roman"/>
+                <w:b/>
+                <w:bCs/>
+                <w:color w:val="000000"/>
+                <w:kern w:val="0"/>
+                <w:sz w:val="20"/>
+                <w:szCs w:val="20"/>
+                <w14:ligatures w14:val="none"/>
+              </w:rPr>
+            </w:pPr>
+            <w:r>
+              <w:rPr>
+                <w:rFonts w:ascii="Times New Roman" w:eastAsia="Times New Roman" w:hAnsi="Times New Roman" w:cs="Times New Roman"/>
+                <w:b/>
+                <w:bCs/>
+                <w:color w:val="000000"/>
+                <w:kern w:val="0"/>
+                <w:sz w:val="20"/>
+                <w:szCs w:val="20"/>
+                <w14:ligatures w14:val="none"/>
+              </w:rPr>
+              <w:t>0.736</w:t>
+            </w:r>
+          </w:p>
+        </w:tc>
+        <w:tc>
+          <w:tcPr>
+            <w:tcW w:w="962" w:type="dxa"/>
+            <w:tcBorders>
+              <w:top w:val="nil"/>
+              <w:left w:val="nil"/>
+              <w:bottom w:val="single" w:sz="4" w:space="0" w:color="auto"/>
+              <w:right w:val="nil"/>
+            </w:tcBorders>
+            <w:shd w:val="clear" w:color="000000" w:fill="FFFFFF"/>
+            <w:noWrap/>
+            <w:hideMark/>
+          </w:tcPr>
+          <w:p>
+            <w:pPr>
+              <w:jc w:val="center"/>
+              <w:rPr>
+                <w:rFonts w:ascii="Times New Roman" w:eastAsia="Times New Roman" w:hAnsi="Times New Roman" w:cs="Times New Roman"/>
+                <w:b/>
+                <w:bCs/>
+                <w:color w:val="000000"/>
+                <w:kern w:val="0"/>
+                <w:sz w:val="20"/>
+                <w:szCs w:val="20"/>
+                <w14:ligatures w14:val="none"/>
+              </w:rPr>
+            </w:pPr>
+            <w:r>
+              <w:rPr>
+                <w:rFonts w:ascii="Times New Roman" w:eastAsia="Times New Roman" w:hAnsi="Times New Roman" w:cs="Times New Roman"/>
+                <w:b/>
+                <w:bCs/>
+                <w:color w:val="000000"/>
+                <w:kern w:val="0"/>
+                <w:sz w:val="20"/>
+                <w:szCs w:val="20"/>
+                <w14:ligatures w14:val="none"/>
+              </w:rPr>
+              <w:t> </w:t>
+            </w:r>
+          </w:p>
+        </w:tc>
+        <w:tc>
+          <w:tcPr>
+            <w:tcW w:w="853" w:type="dxa"/>
+            <w:tcBorders>
+              <w:top w:val="nil"/>
+              <w:left w:val="nil"/>
+              <w:bottom w:val="single" w:sz="4" w:space="0" w:color="auto"/>
+              <w:right w:val="nil"/>
+            </w:tcBorders>
+            <w:shd w:val="clear" w:color="000000" w:fill="FFFFFF"/>
+            <w:noWrap/>
+            <w:hideMark/>
+          </w:tcPr>
+          <w:p>
+            <w:pPr>
+              <w:jc w:val="center"/>
+              <w:rPr>
+                <w:rFonts w:ascii="Times New Roman" w:eastAsia="Times New Roman" w:hAnsi="Times New Roman" w:cs="Times New Roman"/>
+                <w:b/>
+                <w:bCs/>
+                <w:color w:val="000000"/>
+                <w:kern w:val="0"/>
+                <w:sz w:val="20"/>
+                <w:szCs w:val="20"/>
+                <w14:ligatures w14:val="none"/>
+              </w:rPr>
+            </w:pPr>
+            <w:r>
+              <w:rPr>
+                <w:rFonts w:ascii="Times New Roman" w:eastAsia="Times New Roman" w:hAnsi="Times New Roman" w:cs="Times New Roman"/>
+                <w:b/>
+                <w:bCs/>
+                <w:color w:val="000000"/>
+                <w:kern w:val="0"/>
+                <w:sz w:val="20"/>
+                <w:szCs w:val="20"/>
+                <w14:ligatures w14:val="none"/>
+              </w:rPr>
+              <w:t> </w:t>
+            </w:r>
+          </w:p>
+        </w:tc>
+        <w:tc>
+          <w:tcPr>
+            <w:tcW w:w="608" w:type="dxa"/>
+            <w:tcBorders>
+              <w:top w:val="nil"/>
+              <w:left w:val="nil"/>
+              <w:bottom w:val="single" w:sz="4" w:space="0" w:color="auto"/>
+              <w:right w:val="nil"/>
+            </w:tcBorders>
+            <w:shd w:val="clear" w:color="000000" w:fill="FFFFFF"/>
+            <w:noWrap/>
+            <w:hideMark/>
+          </w:tcPr>
+          <w:p>
+            <w:pPr>
+              <w:jc w:val="center"/>
+              <w:rPr>
+                <w:rFonts w:ascii="Times New Roman" w:eastAsia="Times New Roman" w:hAnsi="Times New Roman" w:cs="Times New Roman"/>
+                <w:b/>
+                <w:bCs/>
+                <w:color w:val="000000"/>
+                <w:kern w:val="0"/>
+                <w:sz w:val="20"/>
+                <w:szCs w:val="20"/>
+                <w14:ligatures w14:val="none"/>
+              </w:rPr>
+            </w:pPr>
+            <w:r>
+              <w:rPr>
+                <w:rFonts w:ascii="Times New Roman" w:eastAsia="Times New Roman" w:hAnsi="Times New Roman" w:cs="Times New Roman"/>
+                <w:b/>
+                <w:bCs/>
+                <w:color w:val="000000"/>
+                <w:kern w:val="0"/>
+                <w:sz w:val="20"/>
+                <w:szCs w:val="20"/>
+                <w14:ligatures w14:val="none"/>
+              </w:rPr>
+              <w:t> </w:t>
+            </w:r>
+          </w:p>
+        </w:tc>
+        <w:tc>
+          <w:tcPr>
+            <w:tcW w:w="1781" w:type="dxa"/>
+            <w:gridSpan w:val="2"/>
+            <w:tcBorders>
+              <w:top w:val="single" w:sz="8" w:space="0" w:color="auto"/>
+              <w:left w:val="nil"/>
+              <w:bottom w:val="single" w:sz="4" w:space="0" w:color="auto"/>
+              <w:right w:val="nil"/>
+            </w:tcBorders>
+            <w:shd w:val="clear" w:color="000000" w:fill="FFFFFF"/>
+            <w:noWrap/>
+            <w:hideMark/>
+          </w:tcPr>
+          <w:p>
+            <w:pPr>
+              <w:jc w:val="center"/>
+              <w:rPr>
+                <w:rFonts w:ascii="Times New Roman" w:eastAsia="Times New Roman" w:hAnsi="Times New Roman" w:cs="Times New Roman"/>
+                <w:b/>
+                <w:bCs/>
+                <w:color w:val="000000"/>
+                <w:kern w:val="0"/>
+                <w:sz w:val="20"/>
+                <w:szCs w:val="20"/>
+                <w14:ligatures w14:val="none"/>
+              </w:rPr>
+            </w:pPr>
+            <w:r>
+              <w:rPr>
+                <w:rFonts w:ascii="Times New Roman" w:eastAsia="Times New Roman" w:hAnsi="Times New Roman" w:cs="Times New Roman"/>
+                <w:b/>
+                <w:bCs/>
+                <w:color w:val="000000"/>
+                <w:kern w:val="0"/>
+                <w:sz w:val="20"/>
+                <w:szCs w:val="20"/>
+                <w14:ligatures w14:val="none"/>
+              </w:rPr>
+              <w:t>0.918</w:t>
+            </w:r>
+          </w:p>
+        </w:tc>
+        <w:tc>
+          <w:tcPr>
+            <w:tcW w:w="996" w:type="dxa"/>
+            <w:tcBorders>
+              <w:top w:val="nil"/>
+              <w:left w:val="nil"/>
+              <w:bottom w:val="single" w:sz="4" w:space="0" w:color="auto"/>
+              <w:right w:val="nil"/>
+            </w:tcBorders>
+            <w:shd w:val="clear" w:color="000000" w:fill="FFFFFF"/>
+            <w:noWrap/>
+            <w:hideMark/>
+          </w:tcPr>
+          <w:p>
+            <w:pPr>
+              <w:rPr>
+                <w:rFonts w:ascii="Times New Roman" w:eastAsia="Times New Roman" w:hAnsi="Times New Roman" w:cs="Times New Roman"/>
+                <w:color w:val="000000"/>
+                <w:kern w:val="0"/>
+                <w:sz w:val="20"/>
+                <w:szCs w:val="20"/>
+                <w14:ligatures w14:val="none"/>
+              </w:rPr>
+            </w:pPr>
+            <w:r>
+              <w:rPr>
+                <w:rFonts w:ascii="Times New Roman" w:eastAsia="Times New Roman" w:hAnsi="Times New Roman" w:cs="Times New Roman"/>
+                <w:color w:val="000000"/>
+                <w:kern w:val="0"/>
+                <w:sz w:val="20"/>
+                <w:szCs w:val="20"/>
+                <w14:ligatures w14:val="none"/>
+              </w:rPr>
+              <w:t> </w:t>
+            </w:r>
+          </w:p>
+        </w:tc>
+        <w:tc>
+          <w:tcPr>
+            <w:tcW w:w="885" w:type="dxa"/>
+            <w:tcBorders>
+              <w:top w:val="nil"/>
+              <w:left w:val="nil"/>
+              <w:bottom w:val="single" w:sz="4" w:space="0" w:color="auto"/>
+              <w:right w:val="nil"/>
+            </w:tcBorders>
+            <w:shd w:val="clear" w:color="000000" w:fill="FFFFFF"/>
+            <w:noWrap/>
+            <w:hideMark/>
+          </w:tcPr>
+          <w:p>
+            <w:pPr>
+              <w:rPr>
+                <w:rFonts w:ascii="Times New Roman" w:eastAsia="Times New Roman" w:hAnsi="Times New Roman" w:cs="Times New Roman"/>
+                <w:color w:val="000000"/>
+                <w:kern w:val="0"/>
+                <w:sz w:val="20"/>
+                <w:szCs w:val="20"/>
+                <w14:ligatures w14:val="none"/>
+              </w:rPr>
+            </w:pPr>
+            <w:r>
+              <w:rPr>
+                <w:rFonts w:ascii="Times New Roman" w:eastAsia="Times New Roman" w:hAnsi="Times New Roman" w:cs="Times New Roman"/>
+                <w:color w:val="000000"/>
+                <w:kern w:val="0"/>
+                <w:sz w:val="20"/>
+                <w:szCs w:val="20"/>
+                <w14:ligatures w14:val="none"/>
+              </w:rPr>
+              <w:t> </w:t>
+            </w:r>
+          </w:p>
+        </w:tc>
+      </w:tr>
+    </w:tbl>
+    <w:p>
+      <w:pPr>
+        <w:pStyle w:val="Manus-Figure"/>
+      </w:pPr>
+    </w:p>
+    <w:p>
+      <w:pPr>
+        <w:pStyle w:val="Manus-Figure"/>
+      </w:pPr>
+      <w:r>
+        <w:t>Figure A</w:t>
+      </w:r>
+      <w:r>
+        <w:t>4</w:t>
+      </w:r>
+      <w:r>
+        <w:t xml:space="preserve">. </w:t>
+      </w:r>
+      <w:r>
+        <w:rPr>
+          <w:b w:val="0"/>
+          <w:bCs w:val="0"/>
+        </w:rPr>
+        <w:t xml:space="preserve">Spectral </w:t>
+      </w:r>
+      <w:r>
+        <w:rPr>
+          <w:b w:val="0"/>
+          <w:bCs w:val="0"/>
+        </w:rPr>
+        <w:t>response</w:t>
+      </w:r>
+      <w:r>
+        <w:rPr>
+          <w:b w:val="0"/>
+          <w:bCs w:val="0"/>
+        </w:rPr>
+        <w:t xml:space="preserve"> </w:t>
+      </w:r>
+      <w:r>
+        <w:rPr>
+          <w:b w:val="0"/>
+          <w:bCs w:val="0"/>
+        </w:rPr>
+        <w:t>of</w:t>
+      </w:r>
+      <w:r>
+        <w:rPr>
+          <w:b w:val="0"/>
+          <w:bCs w:val="0"/>
+        </w:rPr>
+        <w:t xml:space="preserve"> roof</w:t>
+      </w:r>
+      <w:r>
+        <w:rPr>
+          <w:b w:val="0"/>
+          <w:bCs w:val="0"/>
+        </w:rPr>
+        <w:t>ing</w:t>
+      </w:r>
+      <w:r>
+        <w:rPr>
+          <w:b w:val="0"/>
+          <w:bCs w:val="0"/>
+        </w:rPr>
+        <w:t xml:space="preserve"> materials</w:t>
+      </w:r>
+      <w:r>
+        <w:rPr>
+          <w:b w:val="0"/>
+          <w:bCs w:val="0"/>
+        </w:rPr>
+        <w:t xml:space="preserve"> for Denver, Colorado</w:t>
+      </w:r>
+      <w:r>
+        <w:rPr>
+          <w:b w:val="0"/>
+          <w:bCs w:val="0"/>
+        </w:rPr>
+        <w:t xml:space="preserve"> (left) and Washington, D.C. (right) from the original PSB.SD bands (visible to near-infrared)</w:t>
+      </w:r>
+      <w:r>
+        <w:rPr>
+          <w:b w:val="0"/>
+          <w:bCs w:val="0"/>
+        </w:rPr>
+        <w:t>.</w:t>
+      </w:r>
+      <w:r>
+        <w:rPr>
+          <w:b w:val="0"/>
+          <w:bCs w:val="0"/>
+        </w:rPr>
+        <w:t xml:space="preserve"> We show the spectral response of building roofprints calculated as the mean reflectance for each band in the original SuperDove imagery (</w:t>
+      </w:r>
+      <w:r>
+        <w:t>A, B</w:t>
+      </w:r>
+      <w:r>
+        <w:rPr>
+          <w:b w:val="0"/>
+          <w:bCs w:val="0"/>
+        </w:rPr>
+        <w:t>) and for the derived indices and image transformations (</w:t>
+      </w:r>
+      <w:r>
+        <w:t>C, D</w:t>
+      </w:r>
+      <w:r>
+        <w:rPr>
+          <w:b w:val="0"/>
+          <w:bCs w:val="0"/>
+        </w:rPr>
+        <w:t>).</w:t>
+      </w:r>
     </w:p>
     <w:p>
       <w:pPr>
         <w:pStyle w:val="Manus-Figure"/>
         <w:jc w:val="center"/>
       </w:pPr>
+      <w:r>
+        <w:rPr>
+          <w:noProof/>
+        </w:rPr>
+        <w:drawing>
+          <wp:inline distT="0" distB="0" distL="0" distR="0" wp14:anchorId="0B11A4A1" wp14:editId="6D75A9B4">
+            <wp:extent cx="5382481" cy="2859443"/>
+            <wp:effectExtent l="0" t="0" r="2540" b="0"/>
+            <wp:docPr id="1328021515" name="Picture 1"/>
+            <wp:cNvGraphicFramePr>
+              <a:graphicFrameLocks xmlns:a="http://schemas.openxmlformats.org/drawingml/2006/main" noChangeAspect="1"/>
+            </wp:cNvGraphicFramePr>
+            <a:graphic xmlns:a="http://schemas.openxmlformats.org/drawingml/2006/main">
+              <a:graphicData uri="http://schemas.openxmlformats.org/drawingml/2006/picture">
+                <pic:pic xmlns:pic="http://schemas.openxmlformats.org/drawingml/2006/picture">
+                  <pic:nvPicPr>
+                    <pic:cNvPr id="1328021515" name="Picture 1"/>
+                    <pic:cNvPicPr/>
+                  </pic:nvPicPr>
+                  <pic:blipFill>
+                    <a:blip r:embed="rId7" cstate="print">
+                      <a:extLst>
+                        <a:ext uri="{28A0092B-C50C-407E-A947-70E740481C1C}">
+                          <a14:useLocalDpi xmlns:a14="http://schemas.microsoft.com/office/drawing/2010/main" val="0"/>
+                        </a:ext>
+                      </a:extLst>
+                    </a:blip>
+                    <a:stretch>
+                      <a:fillRect/>
+                    </a:stretch>
+                  </pic:blipFill>
+                  <pic:spPr>
+                    <a:xfrm>
+                      <a:off x="0" y="0"/>
+                      <a:ext cx="5407647" cy="2872812"/>
+                    </a:xfrm>
+                    <a:prstGeom prst="rect">
+                      <a:avLst/>
+                    </a:prstGeom>
+                  </pic:spPr>
+                </pic:pic>
+              </a:graphicData>
+            </a:graphic>
+          </wp:inline>
+        </w:drawing>
+      </w:r>
+    </w:p>
+    <w:p>
+      <w:pPr>
+        <w:pStyle w:val="Manus-Figure"/>
+        <w:jc w:val="center"/>
+      </w:pPr>
+      <w:r>
+        <w:rPr>
+          <w:noProof/>
+        </w:rPr>
+        <w:lastRenderedPageBreak/>
+        <w:drawing>
+          <wp:inline distT="0" distB="0" distL="0" distR="0" wp14:anchorId="2F53AC0D" wp14:editId="3675C324">
+            <wp:extent cx="5216056" cy="2771308"/>
+            <wp:effectExtent l="0" t="0" r="3810" b="0"/>
+            <wp:docPr id="79789580" name="Picture 2" descr="A chart of different colored squares&#10;&#10;AI-generated content may be incorrect."/>
+            <wp:cNvGraphicFramePr>
+              <a:graphicFrameLocks xmlns:a="http://schemas.openxmlformats.org/drawingml/2006/main" noChangeAspect="1"/>
+            </wp:cNvGraphicFramePr>
+            <a:graphic xmlns:a="http://schemas.openxmlformats.org/drawingml/2006/main">
+              <a:graphicData uri="http://schemas.openxmlformats.org/drawingml/2006/picture">
+                <pic:pic xmlns:pic="http://schemas.openxmlformats.org/drawingml/2006/picture">
+                  <pic:nvPicPr>
+                    <pic:cNvPr id="79789580" name="Picture 2" descr="A chart of different colored squares&#10;&#10;AI-generated content may be incorrect."/>
+                    <pic:cNvPicPr/>
+                  </pic:nvPicPr>
+                  <pic:blipFill>
+                    <a:blip r:embed="rId8" cstate="print">
+                      <a:extLst>
+                        <a:ext uri="{28A0092B-C50C-407E-A947-70E740481C1C}">
+                          <a14:useLocalDpi xmlns:a14="http://schemas.microsoft.com/office/drawing/2010/main" val="0"/>
+                        </a:ext>
+                      </a:extLst>
+                    </a:blip>
+                    <a:stretch>
+                      <a:fillRect/>
+                    </a:stretch>
+                  </pic:blipFill>
+                  <pic:spPr>
+                    <a:xfrm>
+                      <a:off x="0" y="0"/>
+                      <a:ext cx="5237928" cy="2782929"/>
+                    </a:xfrm>
+                    <a:prstGeom prst="rect">
+                      <a:avLst/>
+                    </a:prstGeom>
+                  </pic:spPr>
+                </pic:pic>
+              </a:graphicData>
+            </a:graphic>
+          </wp:inline>
+        </w:drawing>
+      </w:r>
     </w:p>
     <w:sectPr>
       <w:pgSz w:w="12240" w:h="15840"/>
